--- a/Chapters/Chapter09_02.docx
+++ b/Chapters/Chapter09_02.docx
@@ -202,7 +202,7 @@
         <w:ind w:leftChars="600" w:left="1200"/>
         <w:jc w:val="left"/>
         <w:rPr>
-          <w:rFonts w:ascii="D2Coding" w:eastAsia="D2Coding" w:hAnsi="D2Coding" w:cs="굴림" w:hint="eastAsia"/>
+          <w:rFonts w:ascii="D2Coding" w:eastAsia="D2Coding" w:hAnsi="D2Coding" w:cs="굴림"/>
           <w:color w:val="D4D4D4"/>
           <w:kern w:val="0"/>
           <w:sz w:val="21"/>
@@ -305,7 +305,7 @@
         <w:ind w:leftChars="600" w:left="1200"/>
         <w:jc w:val="left"/>
         <w:rPr>
-          <w:rFonts w:ascii="D2Coding" w:eastAsia="D2Coding" w:hAnsi="D2Coding" w:cs="굴림" w:hint="eastAsia"/>
+          <w:rFonts w:ascii="D2Coding" w:eastAsia="D2Coding" w:hAnsi="D2Coding" w:cs="굴림"/>
           <w:color w:val="D4D4D4"/>
           <w:kern w:val="0"/>
           <w:sz w:val="21"/>
@@ -408,7 +408,7 @@
         <w:ind w:leftChars="600" w:left="1200"/>
         <w:jc w:val="left"/>
         <w:rPr>
-          <w:rFonts w:ascii="D2Coding" w:eastAsia="D2Coding" w:hAnsi="D2Coding" w:cs="굴림" w:hint="eastAsia"/>
+          <w:rFonts w:ascii="D2Coding" w:eastAsia="D2Coding" w:hAnsi="D2Coding" w:cs="굴림"/>
           <w:color w:val="D4D4D4"/>
           <w:kern w:val="0"/>
           <w:sz w:val="21"/>
@@ -984,11 +984,6 @@
       </w:r>
     </w:p>
     <w:p>
-      <w:pPr>
-        <w:rPr>
-          <w:rFonts w:hint="eastAsia"/>
-        </w:rPr>
-      </w:pPr>
       <w:r>
         <w:rPr>
           <w:rFonts w:hint="eastAsia"/>
@@ -1003,30 +998,125 @@
         <w:rPr>
           <w:rFonts w:hint="eastAsia"/>
         </w:rPr>
-        <w:t xml:space="preserve">이후 요청 정보는 세션으로 확인을 </w:t>
-      </w:r>
+        <w:t>이후 요청 정보는 세션으로 확인을 해야</w:t>
+      </w:r>
+      <w:r>
+        <w:rPr>
+          <w:rFonts w:hint="eastAsia"/>
+        </w:rPr>
+        <w:t xml:space="preserve"> </w:t>
+      </w:r>
+      <w:r>
+        <w:rPr>
+          <w:rFonts w:hint="eastAsia"/>
+        </w:rPr>
+        <w:t>한다. 인증 성공 시 세션이 만들어지고,</w:t>
+      </w:r>
+      <w:r>
+        <w:t xml:space="preserve"> </w:t>
+      </w:r>
+      <w:r>
+        <w:rPr>
+          <w:rFonts w:hint="eastAsia"/>
+        </w:rPr>
+        <w:t>유저 브라우저에 쿠키로 유지가 된다.</w:t>
+      </w:r>
+      <w:r>
+        <w:t xml:space="preserve"> </w:t>
+      </w:r>
+      <w:r>
+        <w:rPr>
+          <w:rFonts w:hint="eastAsia"/>
+        </w:rPr>
+        <w:t>패스포트에서는 인증 성공 시</w:t>
+      </w:r>
+      <w:r>
+        <w:rPr>
+          <w:rFonts w:hint="eastAsia"/>
+        </w:rPr>
+        <w:t xml:space="preserve"> 사용자 정보를 세션에 </w:t>
+      </w:r>
+      <w:r>
+        <w:t>Serialize(</w:t>
+      </w:r>
+      <w:r>
+        <w:rPr>
+          <w:rFonts w:hint="eastAsia"/>
+        </w:rPr>
+        <w:t xml:space="preserve">저장)하거나 세션으로부터 </w:t>
+      </w:r>
+      <w:r>
+        <w:t>Deserialize(</w:t>
+      </w:r>
+      <w:r>
+        <w:rPr>
+          <w:rFonts w:hint="eastAsia"/>
+        </w:rPr>
+        <w:t>복원)할 수 있다.</w:t>
+      </w:r>
+      <w:r>
+        <w:t xml:space="preserve"> </w:t>
+      </w:r>
+    </w:p>
+    <w:p>
       <w:proofErr w:type="spellStart"/>
+      <w:proofErr w:type="gramStart"/>
+      <w:r>
+        <w:t>passport.serializeUser</w:t>
+      </w:r>
+      <w:proofErr w:type="spellEnd"/>
+      <w:proofErr w:type="gramEnd"/>
+      <w:r>
+        <w:t>( )</w:t>
+      </w:r>
       <w:r>
         <w:rPr>
           <w:rFonts w:hint="eastAsia"/>
         </w:rPr>
-        <w:t>해야한다</w:t>
+        <w:t>는 로그인 성공 시 호출,</w:t>
+      </w:r>
+      <w:r>
+        <w:t xml:space="preserve"> </w:t>
+      </w:r>
+      <w:proofErr w:type="spellStart"/>
+      <w:r>
+        <w:t>passport.deserializeUser</w:t>
       </w:r>
       <w:proofErr w:type="spellEnd"/>
       <w:r>
+        <w:t>( )</w:t>
+      </w:r>
+      <w:r>
         <w:rPr>
           <w:rFonts w:hint="eastAsia"/>
         </w:rPr>
-        <w:t>. 인증 성공 시 세션이 만들어지고,</w:t>
+        <w:t>는 로그인 이후 사용자 요청이 있을 때 마다 호출하게 된다.</w:t>
       </w:r>
       <w:r>
         <w:t xml:space="preserve"> </w:t>
       </w:r>
+    </w:p>
+    <w:p>
+      <w:pPr>
+        <w:pStyle w:val="a3"/>
+        <w:numPr>
+          <w:ilvl w:val="0"/>
+          <w:numId w:val="24"/>
+        </w:numPr>
+        <w:ind w:leftChars="0"/>
+      </w:pPr>
       <w:r>
         <w:rPr>
           <w:rFonts w:hint="eastAsia"/>
         </w:rPr>
-        <w:t>유저 브라우저에 쿠키로 유지가 된다.</w:t>
+        <w:t>[</w:t>
+      </w:r>
+      <w:r>
+        <w:t>app.js</w:t>
+      </w:r>
+      <w:proofErr w:type="gramStart"/>
+      <w:r>
+        <w:t>]</w:t>
       </w:r>
       <w:r>
         <w:t xml:space="preserve"> </w:t>
@@ -1035,10 +1125,5464 @@
         <w:rPr>
           <w:rFonts w:hint="eastAsia"/>
         </w:rPr>
-        <w:t xml:space="preserve">패스포트에서는 인증 성공 시 </w:t>
-      </w:r>
+        <w:t>에</w:t>
+      </w:r>
+      <w:proofErr w:type="gramEnd"/>
+      <w:r>
+        <w:rPr>
+          <w:rFonts w:hint="eastAsia"/>
+        </w:rPr>
+        <w:t xml:space="preserve"> 상기 두 개의 함수 추가</w:t>
+      </w:r>
+    </w:p>
+    <w:p>
+      <w:pPr>
+        <w:pBdr>
+          <w:bottom w:val="single" w:sz="6" w:space="1" w:color="auto"/>
+        </w:pBdr>
+      </w:pPr>
+    </w:p>
+    <w:p/>
+    <w:p>
+      <w:pPr>
+        <w:pStyle w:val="a3"/>
+        <w:numPr>
+          <w:ilvl w:val="0"/>
+          <w:numId w:val="24"/>
+        </w:numPr>
+        <w:ind w:leftChars="0"/>
+      </w:pPr>
+      <w:r>
+        <w:rPr>
+          <w:rFonts w:hint="eastAsia"/>
+        </w:rPr>
+        <w:t xml:space="preserve">라우팅 </w:t>
+      </w:r>
+      <w:r>
+        <w:rPr>
+          <w:rFonts w:hint="eastAsia"/>
+        </w:rPr>
+        <w:t>함수 등록</w:t>
+      </w:r>
+    </w:p>
+    <w:p>
+      <w:pPr>
+        <w:pStyle w:val="a3"/>
+        <w:numPr>
+          <w:ilvl w:val="0"/>
+          <w:numId w:val="25"/>
+        </w:numPr>
+        <w:ind w:leftChars="0"/>
+      </w:pPr>
+      <w:r>
+        <w:t xml:space="preserve">get </w:t>
+      </w:r>
+      <w:proofErr w:type="gramStart"/>
+      <w:r>
+        <w:rPr>
+          <w:rFonts w:hint="eastAsia"/>
+        </w:rPr>
+        <w:t xml:space="preserve">방식 </w:t>
+      </w:r>
+      <w:r>
+        <w:t>:</w:t>
+      </w:r>
+      <w:proofErr w:type="gramEnd"/>
+      <w:r>
+        <w:t xml:space="preserve"> </w:t>
+      </w:r>
+      <w:r>
+        <w:rPr>
+          <w:rFonts w:hint="eastAsia"/>
+        </w:rPr>
+        <w:t>단순 웹 문서 조회</w:t>
+      </w:r>
+    </w:p>
+    <w:p>
+      <w:pPr>
+        <w:pStyle w:val="a3"/>
+        <w:numPr>
+          <w:ilvl w:val="3"/>
+          <w:numId w:val="1"/>
+        </w:numPr>
+        <w:ind w:leftChars="0"/>
+      </w:pPr>
+      <w:r>
+        <w:rPr>
+          <w:rFonts w:hint="eastAsia"/>
+        </w:rPr>
+        <w:t xml:space="preserve">홈 </w:t>
+      </w:r>
+      <w:proofErr w:type="gramStart"/>
+      <w:r>
+        <w:rPr>
+          <w:rFonts w:hint="eastAsia"/>
+        </w:rPr>
+        <w:t>화면(</w:t>
+      </w:r>
+      <w:r>
+        <w:t xml:space="preserve"> /</w:t>
+      </w:r>
+      <w:proofErr w:type="gramEnd"/>
+      <w:r>
+        <w:t xml:space="preserve"> ), </w:t>
+      </w:r>
+      <w:r>
+        <w:rPr>
+          <w:rFonts w:hint="eastAsia"/>
+        </w:rPr>
+        <w:t>로그인 화면(</w:t>
+      </w:r>
+      <w:r>
+        <w:t xml:space="preserve"> /login ), </w:t>
+      </w:r>
+      <w:r>
+        <w:rPr>
+          <w:rFonts w:hint="eastAsia"/>
+        </w:rPr>
+        <w:t>회원가입 회면(</w:t>
+      </w:r>
+      <w:r>
+        <w:t xml:space="preserve"> / signup ), </w:t>
+      </w:r>
+      <w:r>
+        <w:rPr>
+          <w:rFonts w:hint="eastAsia"/>
+        </w:rPr>
+        <w:t>프로필 조회(</w:t>
+      </w:r>
+      <w:r>
+        <w:t xml:space="preserve"> /profile)</w:t>
+      </w:r>
+    </w:p>
+    <w:p>
+      <w:pPr>
+        <w:pStyle w:val="a3"/>
+        <w:numPr>
+          <w:ilvl w:val="0"/>
+          <w:numId w:val="25"/>
+        </w:numPr>
+        <w:ind w:leftChars="0"/>
+      </w:pPr>
+      <w:r>
+        <w:t xml:space="preserve">post </w:t>
+      </w:r>
+      <w:proofErr w:type="gramStart"/>
+      <w:r>
+        <w:rPr>
+          <w:rFonts w:hint="eastAsia"/>
+        </w:rPr>
+        <w:t xml:space="preserve">방식 </w:t>
+      </w:r>
+      <w:r>
+        <w:t>:</w:t>
+      </w:r>
+      <w:proofErr w:type="gramEnd"/>
+      <w:r>
+        <w:t xml:space="preserve"> </w:t>
+      </w:r>
+      <w:r>
+        <w:rPr>
+          <w:rFonts w:hint="eastAsia"/>
+        </w:rPr>
+        <w:t>인증,</w:t>
+      </w:r>
+      <w:r>
+        <w:t xml:space="preserve"> </w:t>
+      </w:r>
+      <w:r>
+        <w:rPr>
+          <w:rFonts w:hint="eastAsia"/>
+        </w:rPr>
+        <w:t>가입 진행 요청</w:t>
+      </w:r>
+    </w:p>
+    <w:p>
+      <w:pPr>
+        <w:pStyle w:val="a3"/>
+        <w:numPr>
+          <w:ilvl w:val="3"/>
+          <w:numId w:val="1"/>
+        </w:numPr>
+        <w:ind w:leftChars="0"/>
+      </w:pPr>
+      <w:r>
+        <w:rPr>
+          <w:rFonts w:hint="eastAsia"/>
+        </w:rPr>
+        <w:t>로그인,</w:t>
+      </w:r>
+      <w:r>
+        <w:t xml:space="preserve"> </w:t>
+      </w:r>
+      <w:r>
+        <w:rPr>
+          <w:rFonts w:hint="eastAsia"/>
+        </w:rPr>
+        <w:t>회원가입 패스</w:t>
+      </w:r>
+    </w:p>
+    <w:p>
+      <w:pPr>
+        <w:pStyle w:val="a3"/>
+        <w:widowControl/>
+        <w:shd w:val="clear" w:color="auto" w:fill="1E1E1E"/>
+        <w:wordWrap/>
+        <w:autoSpaceDE/>
+        <w:autoSpaceDN/>
+        <w:spacing w:after="0" w:line="285" w:lineRule="atLeast"/>
+        <w:ind w:leftChars="0" w:left="760"/>
+        <w:jc w:val="left"/>
+        <w:rPr>
+          <w:rFonts w:ascii="D2Coding" w:eastAsia="D2Coding" w:hAnsi="D2Coding" w:cs="굴림"/>
+          <w:color w:val="D4D4D4"/>
+          <w:kern w:val="0"/>
+          <w:sz w:val="21"/>
+          <w:szCs w:val="21"/>
+        </w:rPr>
+      </w:pPr>
+      <w:proofErr w:type="gramStart"/>
+      <w:r>
+        <w:rPr>
+          <w:rFonts w:ascii="D2Coding" w:eastAsia="D2Coding" w:hAnsi="D2Coding" w:cs="굴림" w:hint="eastAsia"/>
+          <w:color w:val="6A9955"/>
+          <w:kern w:val="0"/>
+          <w:sz w:val="21"/>
+          <w:szCs w:val="21"/>
+        </w:rPr>
+        <w:t>// 라우팅</w:t>
+      </w:r>
+      <w:proofErr w:type="gramEnd"/>
+      <w:r>
+        <w:rPr>
+          <w:rFonts w:ascii="D2Coding" w:eastAsia="D2Coding" w:hAnsi="D2Coding" w:cs="굴림" w:hint="eastAsia"/>
+          <w:color w:val="6A9955"/>
+          <w:kern w:val="0"/>
+          <w:sz w:val="21"/>
+          <w:szCs w:val="21"/>
+        </w:rPr>
+        <w:t xml:space="preserve"> 정보를 </w:t>
+      </w:r>
+      <w:proofErr w:type="spellStart"/>
+      <w:r>
+        <w:rPr>
+          <w:rFonts w:ascii="D2Coding" w:eastAsia="D2Coding" w:hAnsi="D2Coding" w:cs="굴림" w:hint="eastAsia"/>
+          <w:color w:val="6A9955"/>
+          <w:kern w:val="0"/>
+          <w:sz w:val="21"/>
+          <w:szCs w:val="21"/>
+        </w:rPr>
+        <w:t>읽어들여</w:t>
+      </w:r>
+      <w:proofErr w:type="spellEnd"/>
+      <w:r>
+        <w:rPr>
+          <w:rFonts w:ascii="D2Coding" w:eastAsia="D2Coding" w:hAnsi="D2Coding" w:cs="굴림" w:hint="eastAsia"/>
+          <w:color w:val="6A9955"/>
+          <w:kern w:val="0"/>
+          <w:sz w:val="21"/>
+          <w:szCs w:val="21"/>
+        </w:rPr>
+        <w:t xml:space="preserve"> 라우팅 설정</w:t>
+      </w:r>
+    </w:p>
+    <w:p>
+      <w:pPr>
+        <w:pStyle w:val="a3"/>
+        <w:widowControl/>
+        <w:shd w:val="clear" w:color="auto" w:fill="1E1E1E"/>
+        <w:wordWrap/>
+        <w:autoSpaceDE/>
+        <w:autoSpaceDN/>
+        <w:spacing w:after="0" w:line="285" w:lineRule="atLeast"/>
+        <w:ind w:leftChars="0" w:left="760"/>
+        <w:jc w:val="left"/>
+        <w:rPr>
+          <w:rFonts w:ascii="D2Coding" w:eastAsia="D2Coding" w:hAnsi="D2Coding" w:cs="굴림" w:hint="eastAsia"/>
+          <w:color w:val="D4D4D4"/>
+          <w:kern w:val="0"/>
+          <w:sz w:val="21"/>
+          <w:szCs w:val="21"/>
+        </w:rPr>
+      </w:pPr>
+      <w:r>
+        <w:rPr>
+          <w:rFonts w:ascii="D2Coding" w:eastAsia="D2Coding" w:hAnsi="D2Coding" w:cs="굴림" w:hint="eastAsia"/>
+          <w:color w:val="569CD6"/>
+          <w:kern w:val="0"/>
+          <w:sz w:val="21"/>
+          <w:szCs w:val="21"/>
+        </w:rPr>
+        <w:t>var</w:t>
+      </w:r>
+      <w:r>
+        <w:rPr>
+          <w:rFonts w:ascii="D2Coding" w:eastAsia="D2Coding" w:hAnsi="D2Coding" w:cs="굴림" w:hint="eastAsia"/>
+          <w:color w:val="D4D4D4"/>
+          <w:kern w:val="0"/>
+          <w:sz w:val="21"/>
+          <w:szCs w:val="21"/>
+        </w:rPr>
+        <w:t xml:space="preserve"> </w:t>
+      </w:r>
+      <w:r>
+        <w:rPr>
+          <w:rFonts w:ascii="D2Coding" w:eastAsia="D2Coding" w:hAnsi="D2Coding" w:cs="굴림" w:hint="eastAsia"/>
+          <w:color w:val="9CDCFE"/>
+          <w:kern w:val="0"/>
+          <w:sz w:val="21"/>
+          <w:szCs w:val="21"/>
+        </w:rPr>
+        <w:t>router</w:t>
+      </w:r>
+      <w:r>
+        <w:rPr>
+          <w:rFonts w:ascii="D2Coding" w:eastAsia="D2Coding" w:hAnsi="D2Coding" w:cs="굴림" w:hint="eastAsia"/>
+          <w:color w:val="D4D4D4"/>
+          <w:kern w:val="0"/>
+          <w:sz w:val="21"/>
+          <w:szCs w:val="21"/>
+        </w:rPr>
+        <w:t xml:space="preserve"> = </w:t>
+      </w:r>
+      <w:proofErr w:type="spellStart"/>
+      <w:r>
+        <w:rPr>
+          <w:rFonts w:ascii="D2Coding" w:eastAsia="D2Coding" w:hAnsi="D2Coding" w:cs="굴림" w:hint="eastAsia"/>
+          <w:color w:val="9CDCFE"/>
+          <w:kern w:val="0"/>
+          <w:sz w:val="21"/>
+          <w:szCs w:val="21"/>
+        </w:rPr>
+        <w:t>express</w:t>
+      </w:r>
+      <w:r>
+        <w:rPr>
+          <w:rFonts w:ascii="D2Coding" w:eastAsia="D2Coding" w:hAnsi="D2Coding" w:cs="굴림" w:hint="eastAsia"/>
+          <w:color w:val="D4D4D4"/>
+          <w:kern w:val="0"/>
+          <w:sz w:val="21"/>
+          <w:szCs w:val="21"/>
+        </w:rPr>
+        <w:t>.</w:t>
+      </w:r>
+      <w:r>
+        <w:rPr>
+          <w:rFonts w:ascii="D2Coding" w:eastAsia="D2Coding" w:hAnsi="D2Coding" w:cs="굴림" w:hint="eastAsia"/>
+          <w:color w:val="DCDCAA"/>
+          <w:kern w:val="0"/>
+          <w:sz w:val="21"/>
+          <w:szCs w:val="21"/>
+        </w:rPr>
+        <w:t>Router</w:t>
+      </w:r>
+      <w:proofErr w:type="spellEnd"/>
+      <w:r>
+        <w:rPr>
+          <w:rFonts w:ascii="D2Coding" w:eastAsia="D2Coding" w:hAnsi="D2Coding" w:cs="굴림" w:hint="eastAsia"/>
+          <w:color w:val="D4D4D4"/>
+          <w:kern w:val="0"/>
+          <w:sz w:val="21"/>
+          <w:szCs w:val="21"/>
+        </w:rPr>
+        <w:t>();</w:t>
+      </w:r>
+    </w:p>
+    <w:p>
+      <w:pPr>
+        <w:pStyle w:val="a3"/>
+        <w:widowControl/>
+        <w:shd w:val="clear" w:color="auto" w:fill="1E1E1E"/>
+        <w:wordWrap/>
+        <w:autoSpaceDE/>
+        <w:autoSpaceDN/>
+        <w:spacing w:after="0" w:line="285" w:lineRule="atLeast"/>
+        <w:ind w:leftChars="0" w:left="760"/>
+        <w:jc w:val="left"/>
+        <w:rPr>
+          <w:rFonts w:ascii="D2Coding" w:eastAsia="D2Coding" w:hAnsi="D2Coding" w:cs="굴림" w:hint="eastAsia"/>
+          <w:color w:val="D4D4D4"/>
+          <w:kern w:val="0"/>
+          <w:sz w:val="21"/>
+          <w:szCs w:val="21"/>
+        </w:rPr>
+      </w:pPr>
+      <w:proofErr w:type="spellStart"/>
+      <w:r>
+        <w:rPr>
+          <w:rFonts w:ascii="D2Coding" w:eastAsia="D2Coding" w:hAnsi="D2Coding" w:cs="굴림" w:hint="eastAsia"/>
+          <w:color w:val="9CDCFE"/>
+          <w:kern w:val="0"/>
+          <w:sz w:val="21"/>
+          <w:szCs w:val="21"/>
+        </w:rPr>
+        <w:t>route_loader</w:t>
+      </w:r>
+      <w:r>
+        <w:rPr>
+          <w:rFonts w:ascii="D2Coding" w:eastAsia="D2Coding" w:hAnsi="D2Coding" w:cs="굴림" w:hint="eastAsia"/>
+          <w:color w:val="D4D4D4"/>
+          <w:kern w:val="0"/>
+          <w:sz w:val="21"/>
+          <w:szCs w:val="21"/>
+        </w:rPr>
+        <w:t>.</w:t>
+      </w:r>
+      <w:r>
+        <w:rPr>
+          <w:rFonts w:ascii="D2Coding" w:eastAsia="D2Coding" w:hAnsi="D2Coding" w:cs="굴림" w:hint="eastAsia"/>
+          <w:color w:val="DCDCAA"/>
+          <w:kern w:val="0"/>
+          <w:sz w:val="21"/>
+          <w:szCs w:val="21"/>
+        </w:rPr>
+        <w:t>init</w:t>
+      </w:r>
+      <w:proofErr w:type="spellEnd"/>
+      <w:r>
+        <w:rPr>
+          <w:rFonts w:ascii="D2Coding" w:eastAsia="D2Coding" w:hAnsi="D2Coding" w:cs="굴림" w:hint="eastAsia"/>
+          <w:color w:val="D4D4D4"/>
+          <w:kern w:val="0"/>
+          <w:sz w:val="21"/>
+          <w:szCs w:val="21"/>
+        </w:rPr>
+        <w:t>(</w:t>
+      </w:r>
+      <w:r>
+        <w:rPr>
+          <w:rFonts w:ascii="D2Coding" w:eastAsia="D2Coding" w:hAnsi="D2Coding" w:cs="굴림" w:hint="eastAsia"/>
+          <w:color w:val="9CDCFE"/>
+          <w:kern w:val="0"/>
+          <w:sz w:val="21"/>
+          <w:szCs w:val="21"/>
+        </w:rPr>
+        <w:t>app</w:t>
+      </w:r>
+      <w:r>
+        <w:rPr>
+          <w:rFonts w:ascii="D2Coding" w:eastAsia="D2Coding" w:hAnsi="D2Coding" w:cs="굴림" w:hint="eastAsia"/>
+          <w:color w:val="D4D4D4"/>
+          <w:kern w:val="0"/>
+          <w:sz w:val="21"/>
+          <w:szCs w:val="21"/>
+        </w:rPr>
+        <w:t xml:space="preserve">, </w:t>
+      </w:r>
+      <w:r>
+        <w:rPr>
+          <w:rFonts w:ascii="D2Coding" w:eastAsia="D2Coding" w:hAnsi="D2Coding" w:cs="굴림" w:hint="eastAsia"/>
+          <w:color w:val="9CDCFE"/>
+          <w:kern w:val="0"/>
+          <w:sz w:val="21"/>
+          <w:szCs w:val="21"/>
+        </w:rPr>
+        <w:t>router</w:t>
+      </w:r>
+      <w:r>
+        <w:rPr>
+          <w:rFonts w:ascii="D2Coding" w:eastAsia="D2Coding" w:hAnsi="D2Coding" w:cs="굴림" w:hint="eastAsia"/>
+          <w:color w:val="D4D4D4"/>
+          <w:kern w:val="0"/>
+          <w:sz w:val="21"/>
+          <w:szCs w:val="21"/>
+        </w:rPr>
+        <w:t>);</w:t>
+      </w:r>
+    </w:p>
+    <w:p/>
+    <w:p>
+      <w:pPr>
+        <w:pStyle w:val="a3"/>
+        <w:numPr>
+          <w:ilvl w:val="0"/>
+          <w:numId w:val="24"/>
+        </w:numPr>
+        <w:ind w:leftChars="0"/>
+        <w:rPr>
+          <w:rFonts w:hint="eastAsia"/>
+        </w:rPr>
+      </w:pPr>
+      <w:r>
+        <w:rPr>
+          <w:rFonts w:hint="eastAsia"/>
+        </w:rPr>
+        <w:t>홈 화면</w:t>
+      </w:r>
+    </w:p>
+    <w:p>
+      <w:pPr>
+        <w:widowControl/>
+        <w:shd w:val="clear" w:color="auto" w:fill="1E1E1E"/>
+        <w:wordWrap/>
+        <w:autoSpaceDE/>
+        <w:autoSpaceDN/>
+        <w:spacing w:after="0" w:line="285" w:lineRule="atLeast"/>
+        <w:ind w:leftChars="400" w:left="800"/>
+        <w:jc w:val="left"/>
+        <w:rPr>
+          <w:rFonts w:ascii="D2Coding" w:eastAsia="D2Coding" w:hAnsi="D2Coding" w:cs="굴림"/>
+          <w:color w:val="D4D4D4"/>
+          <w:kern w:val="0"/>
+          <w:sz w:val="21"/>
+          <w:szCs w:val="21"/>
+        </w:rPr>
+      </w:pPr>
+      <w:proofErr w:type="gramStart"/>
+      <w:r>
+        <w:rPr>
+          <w:rFonts w:ascii="D2Coding" w:eastAsia="D2Coding" w:hAnsi="D2Coding" w:cs="굴림" w:hint="eastAsia"/>
+          <w:color w:val="6A9955"/>
+          <w:kern w:val="0"/>
+          <w:sz w:val="21"/>
+          <w:szCs w:val="21"/>
+        </w:rPr>
+        <w:t>// 홈</w:t>
+      </w:r>
+      <w:proofErr w:type="gramEnd"/>
+      <w:r>
+        <w:rPr>
+          <w:rFonts w:ascii="D2Coding" w:eastAsia="D2Coding" w:hAnsi="D2Coding" w:cs="굴림" w:hint="eastAsia"/>
+          <w:color w:val="6A9955"/>
+          <w:kern w:val="0"/>
+          <w:sz w:val="21"/>
+          <w:szCs w:val="21"/>
+        </w:rPr>
+        <w:t xml:space="preserve"> 화면 - </w:t>
+      </w:r>
+      <w:proofErr w:type="spellStart"/>
+      <w:r>
+        <w:rPr>
+          <w:rFonts w:ascii="D2Coding" w:eastAsia="D2Coding" w:hAnsi="D2Coding" w:cs="굴림" w:hint="eastAsia"/>
+          <w:color w:val="6A9955"/>
+          <w:kern w:val="0"/>
+          <w:sz w:val="21"/>
+          <w:szCs w:val="21"/>
+        </w:rPr>
+        <w:t>index.ejs</w:t>
+      </w:r>
+      <w:proofErr w:type="spellEnd"/>
+      <w:r>
+        <w:rPr>
+          <w:rFonts w:ascii="D2Coding" w:eastAsia="D2Coding" w:hAnsi="D2Coding" w:cs="굴림" w:hint="eastAsia"/>
+          <w:color w:val="6A9955"/>
+          <w:kern w:val="0"/>
+          <w:sz w:val="21"/>
+          <w:szCs w:val="21"/>
+        </w:rPr>
+        <w:t xml:space="preserve"> 템플릿으로 홈 화면 출력. [views] 폴더의 </w:t>
+      </w:r>
+      <w:proofErr w:type="spellStart"/>
+      <w:r>
+        <w:rPr>
+          <w:rFonts w:ascii="D2Coding" w:eastAsia="D2Coding" w:hAnsi="D2Coding" w:cs="굴림" w:hint="eastAsia"/>
+          <w:color w:val="6A9955"/>
+          <w:kern w:val="0"/>
+          <w:sz w:val="21"/>
+          <w:szCs w:val="21"/>
+        </w:rPr>
+        <w:t>index.ejs</w:t>
+      </w:r>
+      <w:proofErr w:type="spellEnd"/>
+      <w:r>
+        <w:rPr>
+          <w:rFonts w:ascii="D2Coding" w:eastAsia="D2Coding" w:hAnsi="D2Coding" w:cs="굴림" w:hint="eastAsia"/>
+          <w:color w:val="6A9955"/>
+          <w:kern w:val="0"/>
+          <w:sz w:val="21"/>
+          <w:szCs w:val="21"/>
+        </w:rPr>
+        <w:t>를 단순 로딩</w:t>
+      </w:r>
+    </w:p>
+    <w:p>
+      <w:pPr>
+        <w:widowControl/>
+        <w:shd w:val="clear" w:color="auto" w:fill="1E1E1E"/>
+        <w:wordWrap/>
+        <w:autoSpaceDE/>
+        <w:autoSpaceDN/>
+        <w:spacing w:after="0" w:line="285" w:lineRule="atLeast"/>
+        <w:ind w:leftChars="400" w:left="800"/>
+        <w:jc w:val="left"/>
+        <w:rPr>
+          <w:rFonts w:ascii="D2Coding" w:eastAsia="D2Coding" w:hAnsi="D2Coding" w:cs="굴림" w:hint="eastAsia"/>
+          <w:color w:val="D4D4D4"/>
+          <w:kern w:val="0"/>
+          <w:sz w:val="21"/>
+          <w:szCs w:val="21"/>
+        </w:rPr>
+      </w:pPr>
+      <w:proofErr w:type="spellStart"/>
+      <w:r>
+        <w:rPr>
+          <w:rFonts w:ascii="D2Coding" w:eastAsia="D2Coding" w:hAnsi="D2Coding" w:cs="굴림" w:hint="eastAsia"/>
+          <w:color w:val="9CDCFE"/>
+          <w:kern w:val="0"/>
+          <w:sz w:val="21"/>
+          <w:szCs w:val="21"/>
+        </w:rPr>
+        <w:t>router</w:t>
+      </w:r>
+      <w:r>
+        <w:rPr>
+          <w:rFonts w:ascii="D2Coding" w:eastAsia="D2Coding" w:hAnsi="D2Coding" w:cs="굴림" w:hint="eastAsia"/>
+          <w:color w:val="D4D4D4"/>
+          <w:kern w:val="0"/>
+          <w:sz w:val="21"/>
+          <w:szCs w:val="21"/>
+        </w:rPr>
+        <w:t>.</w:t>
+      </w:r>
+      <w:r>
+        <w:rPr>
+          <w:rFonts w:ascii="D2Coding" w:eastAsia="D2Coding" w:hAnsi="D2Coding" w:cs="굴림" w:hint="eastAsia"/>
+          <w:color w:val="DCDCAA"/>
+          <w:kern w:val="0"/>
+          <w:sz w:val="21"/>
+          <w:szCs w:val="21"/>
+        </w:rPr>
+        <w:t>route</w:t>
+      </w:r>
+      <w:proofErr w:type="spellEnd"/>
+      <w:r>
+        <w:rPr>
+          <w:rFonts w:ascii="D2Coding" w:eastAsia="D2Coding" w:hAnsi="D2Coding" w:cs="굴림" w:hint="eastAsia"/>
+          <w:color w:val="D4D4D4"/>
+          <w:kern w:val="0"/>
+          <w:sz w:val="21"/>
+          <w:szCs w:val="21"/>
+        </w:rPr>
+        <w:t>(</w:t>
+      </w:r>
+      <w:r>
+        <w:rPr>
+          <w:rFonts w:ascii="D2Coding" w:eastAsia="D2Coding" w:hAnsi="D2Coding" w:cs="굴림" w:hint="eastAsia"/>
+          <w:color w:val="CE9178"/>
+          <w:kern w:val="0"/>
+          <w:sz w:val="21"/>
+          <w:szCs w:val="21"/>
+        </w:rPr>
+        <w:t>'/'</w:t>
+      </w:r>
+      <w:r>
+        <w:rPr>
+          <w:rFonts w:ascii="D2Coding" w:eastAsia="D2Coding" w:hAnsi="D2Coding" w:cs="굴림" w:hint="eastAsia"/>
+          <w:color w:val="D4D4D4"/>
+          <w:kern w:val="0"/>
+          <w:sz w:val="21"/>
+          <w:szCs w:val="21"/>
+        </w:rPr>
+        <w:t>).</w:t>
+      </w:r>
+      <w:r>
+        <w:rPr>
+          <w:rFonts w:ascii="D2Coding" w:eastAsia="D2Coding" w:hAnsi="D2Coding" w:cs="굴림" w:hint="eastAsia"/>
+          <w:color w:val="DCDCAA"/>
+          <w:kern w:val="0"/>
+          <w:sz w:val="21"/>
+          <w:szCs w:val="21"/>
+        </w:rPr>
+        <w:t>get</w:t>
+      </w:r>
+      <w:r>
+        <w:rPr>
+          <w:rFonts w:ascii="D2Coding" w:eastAsia="D2Coding" w:hAnsi="D2Coding" w:cs="굴림" w:hint="eastAsia"/>
+          <w:color w:val="D4D4D4"/>
+          <w:kern w:val="0"/>
+          <w:sz w:val="21"/>
+          <w:szCs w:val="21"/>
+        </w:rPr>
+        <w:t>(</w:t>
+      </w:r>
+      <w:r>
+        <w:rPr>
+          <w:rFonts w:ascii="D2Coding" w:eastAsia="D2Coding" w:hAnsi="D2Coding" w:cs="굴림" w:hint="eastAsia"/>
+          <w:color w:val="569CD6"/>
+          <w:kern w:val="0"/>
+          <w:sz w:val="21"/>
+          <w:szCs w:val="21"/>
+        </w:rPr>
+        <w:t>function</w:t>
+      </w:r>
+      <w:r>
+        <w:rPr>
+          <w:rFonts w:ascii="D2Coding" w:eastAsia="D2Coding" w:hAnsi="D2Coding" w:cs="굴림" w:hint="eastAsia"/>
+          <w:color w:val="D4D4D4"/>
+          <w:kern w:val="0"/>
+          <w:sz w:val="21"/>
+          <w:szCs w:val="21"/>
+        </w:rPr>
+        <w:t>(</w:t>
+      </w:r>
+      <w:r>
+        <w:rPr>
+          <w:rFonts w:ascii="D2Coding" w:eastAsia="D2Coding" w:hAnsi="D2Coding" w:cs="굴림" w:hint="eastAsia"/>
+          <w:color w:val="9CDCFE"/>
+          <w:kern w:val="0"/>
+          <w:sz w:val="21"/>
+          <w:szCs w:val="21"/>
+        </w:rPr>
+        <w:t>req</w:t>
+      </w:r>
+      <w:r>
+        <w:rPr>
+          <w:rFonts w:ascii="D2Coding" w:eastAsia="D2Coding" w:hAnsi="D2Coding" w:cs="굴림" w:hint="eastAsia"/>
+          <w:color w:val="D4D4D4"/>
+          <w:kern w:val="0"/>
+          <w:sz w:val="21"/>
+          <w:szCs w:val="21"/>
+        </w:rPr>
+        <w:t xml:space="preserve">, </w:t>
+      </w:r>
+      <w:r>
+        <w:rPr>
+          <w:rFonts w:ascii="D2Coding" w:eastAsia="D2Coding" w:hAnsi="D2Coding" w:cs="굴림" w:hint="eastAsia"/>
+          <w:color w:val="9CDCFE"/>
+          <w:kern w:val="0"/>
+          <w:sz w:val="21"/>
+          <w:szCs w:val="21"/>
+        </w:rPr>
+        <w:t>res</w:t>
+      </w:r>
+      <w:r>
+        <w:rPr>
+          <w:rFonts w:ascii="D2Coding" w:eastAsia="D2Coding" w:hAnsi="D2Coding" w:cs="굴림" w:hint="eastAsia"/>
+          <w:color w:val="D4D4D4"/>
+          <w:kern w:val="0"/>
+          <w:sz w:val="21"/>
+          <w:szCs w:val="21"/>
+        </w:rPr>
+        <w:t>){</w:t>
+      </w:r>
+    </w:p>
+    <w:p>
+      <w:pPr>
+        <w:widowControl/>
+        <w:shd w:val="clear" w:color="auto" w:fill="1E1E1E"/>
+        <w:wordWrap/>
+        <w:autoSpaceDE/>
+        <w:autoSpaceDN/>
+        <w:spacing w:after="0" w:line="285" w:lineRule="atLeast"/>
+        <w:ind w:leftChars="400" w:left="800"/>
+        <w:jc w:val="left"/>
+        <w:rPr>
+          <w:rFonts w:ascii="D2Coding" w:eastAsia="D2Coding" w:hAnsi="D2Coding" w:cs="굴림" w:hint="eastAsia"/>
+          <w:color w:val="D4D4D4"/>
+          <w:kern w:val="0"/>
+          <w:sz w:val="21"/>
+          <w:szCs w:val="21"/>
+        </w:rPr>
+      </w:pPr>
+      <w:r>
+        <w:rPr>
+          <w:rFonts w:ascii="D2Coding" w:eastAsia="D2Coding" w:hAnsi="D2Coding" w:cs="굴림" w:hint="eastAsia"/>
+          <w:color w:val="D4D4D4"/>
+          <w:kern w:val="0"/>
+          <w:sz w:val="21"/>
+          <w:szCs w:val="21"/>
+        </w:rPr>
+        <w:t xml:space="preserve">    </w:t>
+      </w:r>
+      <w:r>
+        <w:rPr>
+          <w:rFonts w:ascii="D2Coding" w:eastAsia="D2Coding" w:hAnsi="D2Coding" w:cs="굴림" w:hint="eastAsia"/>
+          <w:color w:val="4EC9B0"/>
+          <w:kern w:val="0"/>
+          <w:sz w:val="21"/>
+          <w:szCs w:val="21"/>
+        </w:rPr>
+        <w:t>console</w:t>
+      </w:r>
+      <w:r>
+        <w:rPr>
+          <w:rFonts w:ascii="D2Coding" w:eastAsia="D2Coding" w:hAnsi="D2Coding" w:cs="굴림" w:hint="eastAsia"/>
+          <w:color w:val="D4D4D4"/>
+          <w:kern w:val="0"/>
+          <w:sz w:val="21"/>
+          <w:szCs w:val="21"/>
+        </w:rPr>
+        <w:t>.</w:t>
+      </w:r>
+      <w:r>
+        <w:rPr>
+          <w:rFonts w:ascii="D2Coding" w:eastAsia="D2Coding" w:hAnsi="D2Coding" w:cs="굴림" w:hint="eastAsia"/>
+          <w:color w:val="DCDCAA"/>
+          <w:kern w:val="0"/>
+          <w:sz w:val="21"/>
+          <w:szCs w:val="21"/>
+        </w:rPr>
+        <w:t>log</w:t>
+      </w:r>
+      <w:r>
+        <w:rPr>
+          <w:rFonts w:ascii="D2Coding" w:eastAsia="D2Coding" w:hAnsi="D2Coding" w:cs="굴림" w:hint="eastAsia"/>
+          <w:color w:val="D4D4D4"/>
+          <w:kern w:val="0"/>
+          <w:sz w:val="21"/>
+          <w:szCs w:val="21"/>
+        </w:rPr>
+        <w:t>(</w:t>
+      </w:r>
+      <w:proofErr w:type="gramStart"/>
+      <w:r>
+        <w:rPr>
+          <w:rFonts w:ascii="D2Coding" w:eastAsia="D2Coding" w:hAnsi="D2Coding" w:cs="굴림" w:hint="eastAsia"/>
+          <w:color w:val="CE9178"/>
+          <w:kern w:val="0"/>
+          <w:sz w:val="21"/>
+          <w:szCs w:val="21"/>
+        </w:rPr>
+        <w:t>' /</w:t>
+      </w:r>
+      <w:proofErr w:type="gramEnd"/>
+      <w:r>
+        <w:rPr>
+          <w:rFonts w:ascii="D2Coding" w:eastAsia="D2Coding" w:hAnsi="D2Coding" w:cs="굴림" w:hint="eastAsia"/>
+          <w:color w:val="CE9178"/>
+          <w:kern w:val="0"/>
+          <w:sz w:val="21"/>
+          <w:szCs w:val="21"/>
+        </w:rPr>
+        <w:t xml:space="preserve"> 패스 요청됨'</w:t>
+      </w:r>
+      <w:r>
+        <w:rPr>
+          <w:rFonts w:ascii="D2Coding" w:eastAsia="D2Coding" w:hAnsi="D2Coding" w:cs="굴림" w:hint="eastAsia"/>
+          <w:color w:val="D4D4D4"/>
+          <w:kern w:val="0"/>
+          <w:sz w:val="21"/>
+          <w:szCs w:val="21"/>
+        </w:rPr>
+        <w:t>);</w:t>
+      </w:r>
+    </w:p>
+    <w:p>
+      <w:pPr>
+        <w:widowControl/>
+        <w:shd w:val="clear" w:color="auto" w:fill="1E1E1E"/>
+        <w:wordWrap/>
+        <w:autoSpaceDE/>
+        <w:autoSpaceDN/>
+        <w:spacing w:after="0" w:line="285" w:lineRule="atLeast"/>
+        <w:ind w:leftChars="400" w:left="800"/>
+        <w:jc w:val="left"/>
+        <w:rPr>
+          <w:rFonts w:ascii="D2Coding" w:eastAsia="D2Coding" w:hAnsi="D2Coding" w:cs="굴림" w:hint="eastAsia"/>
+          <w:color w:val="D4D4D4"/>
+          <w:kern w:val="0"/>
+          <w:sz w:val="21"/>
+          <w:szCs w:val="21"/>
+        </w:rPr>
+      </w:pPr>
+      <w:r>
+        <w:rPr>
+          <w:rFonts w:ascii="D2Coding" w:eastAsia="D2Coding" w:hAnsi="D2Coding" w:cs="굴림" w:hint="eastAsia"/>
+          <w:color w:val="D4D4D4"/>
+          <w:kern w:val="0"/>
+          <w:sz w:val="21"/>
+          <w:szCs w:val="21"/>
+        </w:rPr>
+        <w:t xml:space="preserve">    </w:t>
+      </w:r>
+      <w:proofErr w:type="spellStart"/>
+      <w:r>
+        <w:rPr>
+          <w:rFonts w:ascii="D2Coding" w:eastAsia="D2Coding" w:hAnsi="D2Coding" w:cs="굴림" w:hint="eastAsia"/>
+          <w:color w:val="9CDCFE"/>
+          <w:kern w:val="0"/>
+          <w:sz w:val="21"/>
+          <w:szCs w:val="21"/>
+        </w:rPr>
+        <w:t>res</w:t>
+      </w:r>
+      <w:r>
+        <w:rPr>
+          <w:rFonts w:ascii="D2Coding" w:eastAsia="D2Coding" w:hAnsi="D2Coding" w:cs="굴림" w:hint="eastAsia"/>
+          <w:color w:val="D4D4D4"/>
+          <w:kern w:val="0"/>
+          <w:sz w:val="21"/>
+          <w:szCs w:val="21"/>
+        </w:rPr>
+        <w:t>.</w:t>
+      </w:r>
+      <w:r>
+        <w:rPr>
+          <w:rFonts w:ascii="D2Coding" w:eastAsia="D2Coding" w:hAnsi="D2Coding" w:cs="굴림" w:hint="eastAsia"/>
+          <w:color w:val="DCDCAA"/>
+          <w:kern w:val="0"/>
+          <w:sz w:val="21"/>
+          <w:szCs w:val="21"/>
+        </w:rPr>
+        <w:t>render</w:t>
+      </w:r>
+      <w:proofErr w:type="spellEnd"/>
+      <w:r>
+        <w:rPr>
+          <w:rFonts w:ascii="D2Coding" w:eastAsia="D2Coding" w:hAnsi="D2Coding" w:cs="굴림" w:hint="eastAsia"/>
+          <w:color w:val="D4D4D4"/>
+          <w:kern w:val="0"/>
+          <w:sz w:val="21"/>
+          <w:szCs w:val="21"/>
+        </w:rPr>
+        <w:t>(</w:t>
+      </w:r>
+      <w:r>
+        <w:rPr>
+          <w:rFonts w:ascii="D2Coding" w:eastAsia="D2Coding" w:hAnsi="D2Coding" w:cs="굴림" w:hint="eastAsia"/>
+          <w:color w:val="CE9178"/>
+          <w:kern w:val="0"/>
+          <w:sz w:val="21"/>
+          <w:szCs w:val="21"/>
+        </w:rPr>
+        <w:t>'</w:t>
+      </w:r>
+      <w:proofErr w:type="spellStart"/>
+      <w:r>
+        <w:rPr>
+          <w:rFonts w:ascii="D2Coding" w:eastAsia="D2Coding" w:hAnsi="D2Coding" w:cs="굴림" w:hint="eastAsia"/>
+          <w:color w:val="CE9178"/>
+          <w:kern w:val="0"/>
+          <w:sz w:val="21"/>
+          <w:szCs w:val="21"/>
+        </w:rPr>
+        <w:t>index.ejs</w:t>
+      </w:r>
+      <w:proofErr w:type="spellEnd"/>
+      <w:r>
+        <w:rPr>
+          <w:rFonts w:ascii="D2Coding" w:eastAsia="D2Coding" w:hAnsi="D2Coding" w:cs="굴림" w:hint="eastAsia"/>
+          <w:color w:val="CE9178"/>
+          <w:kern w:val="0"/>
+          <w:sz w:val="21"/>
+          <w:szCs w:val="21"/>
+        </w:rPr>
+        <w:t>'</w:t>
+      </w:r>
+      <w:r>
+        <w:rPr>
+          <w:rFonts w:ascii="D2Coding" w:eastAsia="D2Coding" w:hAnsi="D2Coding" w:cs="굴림" w:hint="eastAsia"/>
+          <w:color w:val="D4D4D4"/>
+          <w:kern w:val="0"/>
+          <w:sz w:val="21"/>
+          <w:szCs w:val="21"/>
+        </w:rPr>
+        <w:t>);</w:t>
+      </w:r>
+    </w:p>
+    <w:p>
+      <w:pPr>
+        <w:widowControl/>
+        <w:shd w:val="clear" w:color="auto" w:fill="1E1E1E"/>
+        <w:wordWrap/>
+        <w:autoSpaceDE/>
+        <w:autoSpaceDN/>
+        <w:spacing w:after="0" w:line="285" w:lineRule="atLeast"/>
+        <w:ind w:leftChars="400" w:left="800"/>
+        <w:jc w:val="left"/>
+        <w:rPr>
+          <w:rFonts w:ascii="D2Coding" w:eastAsia="D2Coding" w:hAnsi="D2Coding" w:cs="굴림" w:hint="eastAsia"/>
+          <w:color w:val="D4D4D4"/>
+          <w:kern w:val="0"/>
+          <w:sz w:val="21"/>
+          <w:szCs w:val="21"/>
+        </w:rPr>
+      </w:pPr>
+      <w:r>
+        <w:rPr>
+          <w:rFonts w:ascii="D2Coding" w:eastAsia="D2Coding" w:hAnsi="D2Coding" w:cs="굴림" w:hint="eastAsia"/>
+          <w:color w:val="D4D4D4"/>
+          <w:kern w:val="0"/>
+          <w:sz w:val="21"/>
+          <w:szCs w:val="21"/>
+        </w:rPr>
+        <w:t>});</w:t>
+      </w:r>
+    </w:p>
+    <w:p/>
+    <w:p>
+      <w:pPr>
+        <w:pStyle w:val="a3"/>
+        <w:numPr>
+          <w:ilvl w:val="0"/>
+          <w:numId w:val="24"/>
+        </w:numPr>
+        <w:ind w:leftChars="0"/>
+      </w:pPr>
+      <w:r>
+        <w:rPr>
+          <w:rFonts w:hint="eastAsia"/>
+        </w:rPr>
+        <w:t>로그인</w:t>
+      </w:r>
+    </w:p>
+    <w:p>
+      <w:pPr>
+        <w:pStyle w:val="a3"/>
+        <w:numPr>
+          <w:ilvl w:val="0"/>
+          <w:numId w:val="26"/>
+        </w:numPr>
+        <w:ind w:leftChars="0"/>
+      </w:pPr>
+      <w:r>
+        <w:rPr>
+          <w:rFonts w:hint="eastAsia"/>
+        </w:rPr>
+        <w:t>단순 화면 출력</w:t>
+      </w:r>
+    </w:p>
+    <w:p>
+      <w:pPr>
+        <w:widowControl/>
+        <w:shd w:val="clear" w:color="auto" w:fill="1E1E1E"/>
+        <w:wordWrap/>
+        <w:autoSpaceDE/>
+        <w:autoSpaceDN/>
+        <w:spacing w:after="0" w:line="285" w:lineRule="atLeast"/>
+        <w:ind w:leftChars="400" w:left="800"/>
+        <w:jc w:val="left"/>
+        <w:rPr>
+          <w:rFonts w:ascii="D2Coding" w:eastAsia="D2Coding" w:hAnsi="D2Coding" w:cs="굴림"/>
+          <w:color w:val="D4D4D4"/>
+          <w:kern w:val="0"/>
+          <w:sz w:val="21"/>
+          <w:szCs w:val="21"/>
+        </w:rPr>
+      </w:pPr>
+      <w:proofErr w:type="gramStart"/>
+      <w:r>
+        <w:rPr>
+          <w:rFonts w:ascii="D2Coding" w:eastAsia="D2Coding" w:hAnsi="D2Coding" w:cs="굴림" w:hint="eastAsia"/>
+          <w:color w:val="6A9955"/>
+          <w:kern w:val="0"/>
+          <w:sz w:val="21"/>
+          <w:szCs w:val="21"/>
+        </w:rPr>
+        <w:t>// 로그인</w:t>
+      </w:r>
+      <w:proofErr w:type="gramEnd"/>
+      <w:r>
+        <w:rPr>
+          <w:rFonts w:ascii="D2Coding" w:eastAsia="D2Coding" w:hAnsi="D2Coding" w:cs="굴림" w:hint="eastAsia"/>
+          <w:color w:val="6A9955"/>
+          <w:kern w:val="0"/>
+          <w:sz w:val="21"/>
+          <w:szCs w:val="21"/>
+        </w:rPr>
+        <w:t xml:space="preserve"> 화면 - </w:t>
+      </w:r>
+      <w:proofErr w:type="spellStart"/>
+      <w:r>
+        <w:rPr>
+          <w:rFonts w:ascii="D2Coding" w:eastAsia="D2Coding" w:hAnsi="D2Coding" w:cs="굴림" w:hint="eastAsia"/>
+          <w:color w:val="6A9955"/>
+          <w:kern w:val="0"/>
+          <w:sz w:val="21"/>
+          <w:szCs w:val="21"/>
+        </w:rPr>
+        <w:t>login.ejs</w:t>
+      </w:r>
+      <w:proofErr w:type="spellEnd"/>
+      <w:r>
+        <w:rPr>
+          <w:rFonts w:ascii="D2Coding" w:eastAsia="D2Coding" w:hAnsi="D2Coding" w:cs="굴림" w:hint="eastAsia"/>
+          <w:color w:val="6A9955"/>
+          <w:kern w:val="0"/>
+          <w:sz w:val="21"/>
+          <w:szCs w:val="21"/>
+        </w:rPr>
+        <w:t xml:space="preserve"> 템플릿 출력</w:t>
+      </w:r>
+    </w:p>
+    <w:p>
+      <w:pPr>
+        <w:widowControl/>
+        <w:shd w:val="clear" w:color="auto" w:fill="1E1E1E"/>
+        <w:wordWrap/>
+        <w:autoSpaceDE/>
+        <w:autoSpaceDN/>
+        <w:spacing w:after="0" w:line="285" w:lineRule="atLeast"/>
+        <w:ind w:leftChars="400" w:left="800"/>
+        <w:jc w:val="left"/>
+        <w:rPr>
+          <w:rFonts w:ascii="D2Coding" w:eastAsia="D2Coding" w:hAnsi="D2Coding" w:cs="굴림" w:hint="eastAsia"/>
+          <w:color w:val="D4D4D4"/>
+          <w:kern w:val="0"/>
+          <w:sz w:val="21"/>
+          <w:szCs w:val="21"/>
+        </w:rPr>
+      </w:pPr>
+      <w:proofErr w:type="spellStart"/>
+      <w:r>
+        <w:rPr>
+          <w:rFonts w:ascii="D2Coding" w:eastAsia="D2Coding" w:hAnsi="D2Coding" w:cs="굴림" w:hint="eastAsia"/>
+          <w:color w:val="9CDCFE"/>
+          <w:kern w:val="0"/>
+          <w:sz w:val="21"/>
+          <w:szCs w:val="21"/>
+        </w:rPr>
+        <w:t>router</w:t>
+      </w:r>
+      <w:r>
+        <w:rPr>
+          <w:rFonts w:ascii="D2Coding" w:eastAsia="D2Coding" w:hAnsi="D2Coding" w:cs="굴림" w:hint="eastAsia"/>
+          <w:color w:val="D4D4D4"/>
+          <w:kern w:val="0"/>
+          <w:sz w:val="21"/>
+          <w:szCs w:val="21"/>
+        </w:rPr>
+        <w:t>.</w:t>
+      </w:r>
+      <w:r>
+        <w:rPr>
+          <w:rFonts w:ascii="D2Coding" w:eastAsia="D2Coding" w:hAnsi="D2Coding" w:cs="굴림" w:hint="eastAsia"/>
+          <w:color w:val="DCDCAA"/>
+          <w:kern w:val="0"/>
+          <w:sz w:val="21"/>
+          <w:szCs w:val="21"/>
+        </w:rPr>
+        <w:t>route</w:t>
+      </w:r>
+      <w:proofErr w:type="spellEnd"/>
+      <w:r>
+        <w:rPr>
+          <w:rFonts w:ascii="D2Coding" w:eastAsia="D2Coding" w:hAnsi="D2Coding" w:cs="굴림" w:hint="eastAsia"/>
+          <w:color w:val="D4D4D4"/>
+          <w:kern w:val="0"/>
+          <w:sz w:val="21"/>
+          <w:szCs w:val="21"/>
+        </w:rPr>
+        <w:t>(</w:t>
+      </w:r>
+      <w:r>
+        <w:rPr>
+          <w:rFonts w:ascii="D2Coding" w:eastAsia="D2Coding" w:hAnsi="D2Coding" w:cs="굴림" w:hint="eastAsia"/>
+          <w:color w:val="CE9178"/>
+          <w:kern w:val="0"/>
+          <w:sz w:val="21"/>
+          <w:szCs w:val="21"/>
+        </w:rPr>
+        <w:t>'/login'</w:t>
+      </w:r>
+      <w:r>
+        <w:rPr>
+          <w:rFonts w:ascii="D2Coding" w:eastAsia="D2Coding" w:hAnsi="D2Coding" w:cs="굴림" w:hint="eastAsia"/>
+          <w:color w:val="D4D4D4"/>
+          <w:kern w:val="0"/>
+          <w:sz w:val="21"/>
+          <w:szCs w:val="21"/>
+        </w:rPr>
+        <w:t>).</w:t>
+      </w:r>
+      <w:r>
+        <w:rPr>
+          <w:rFonts w:ascii="D2Coding" w:eastAsia="D2Coding" w:hAnsi="D2Coding" w:cs="굴림" w:hint="eastAsia"/>
+          <w:color w:val="DCDCAA"/>
+          <w:kern w:val="0"/>
+          <w:sz w:val="21"/>
+          <w:szCs w:val="21"/>
+        </w:rPr>
+        <w:t>get</w:t>
+      </w:r>
+      <w:r>
+        <w:rPr>
+          <w:rFonts w:ascii="D2Coding" w:eastAsia="D2Coding" w:hAnsi="D2Coding" w:cs="굴림" w:hint="eastAsia"/>
+          <w:color w:val="D4D4D4"/>
+          <w:kern w:val="0"/>
+          <w:sz w:val="21"/>
+          <w:szCs w:val="21"/>
+        </w:rPr>
+        <w:t>(</w:t>
+      </w:r>
+      <w:r>
+        <w:rPr>
+          <w:rFonts w:ascii="D2Coding" w:eastAsia="D2Coding" w:hAnsi="D2Coding" w:cs="굴림" w:hint="eastAsia"/>
+          <w:color w:val="569CD6"/>
+          <w:kern w:val="0"/>
+          <w:sz w:val="21"/>
+          <w:szCs w:val="21"/>
+        </w:rPr>
+        <w:t>function</w:t>
+      </w:r>
+      <w:r>
+        <w:rPr>
+          <w:rFonts w:ascii="D2Coding" w:eastAsia="D2Coding" w:hAnsi="D2Coding" w:cs="굴림" w:hint="eastAsia"/>
+          <w:color w:val="D4D4D4"/>
+          <w:kern w:val="0"/>
+          <w:sz w:val="21"/>
+          <w:szCs w:val="21"/>
+        </w:rPr>
+        <w:t>(</w:t>
+      </w:r>
+      <w:r>
+        <w:rPr>
+          <w:rFonts w:ascii="D2Coding" w:eastAsia="D2Coding" w:hAnsi="D2Coding" w:cs="굴림" w:hint="eastAsia"/>
+          <w:color w:val="9CDCFE"/>
+          <w:kern w:val="0"/>
+          <w:sz w:val="21"/>
+          <w:szCs w:val="21"/>
+        </w:rPr>
+        <w:t>req</w:t>
+      </w:r>
+      <w:r>
+        <w:rPr>
+          <w:rFonts w:ascii="D2Coding" w:eastAsia="D2Coding" w:hAnsi="D2Coding" w:cs="굴림" w:hint="eastAsia"/>
+          <w:color w:val="D4D4D4"/>
+          <w:kern w:val="0"/>
+          <w:sz w:val="21"/>
+          <w:szCs w:val="21"/>
+        </w:rPr>
+        <w:t xml:space="preserve">, </w:t>
+      </w:r>
+      <w:r>
+        <w:rPr>
+          <w:rFonts w:ascii="D2Coding" w:eastAsia="D2Coding" w:hAnsi="D2Coding" w:cs="굴림" w:hint="eastAsia"/>
+          <w:color w:val="9CDCFE"/>
+          <w:kern w:val="0"/>
+          <w:sz w:val="21"/>
+          <w:szCs w:val="21"/>
+        </w:rPr>
+        <w:t>res</w:t>
+      </w:r>
+      <w:r>
+        <w:rPr>
+          <w:rFonts w:ascii="D2Coding" w:eastAsia="D2Coding" w:hAnsi="D2Coding" w:cs="굴림" w:hint="eastAsia"/>
+          <w:color w:val="D4D4D4"/>
+          <w:kern w:val="0"/>
+          <w:sz w:val="21"/>
+          <w:szCs w:val="21"/>
+        </w:rPr>
+        <w:t>){</w:t>
+      </w:r>
+    </w:p>
+    <w:p>
+      <w:pPr>
+        <w:widowControl/>
+        <w:shd w:val="clear" w:color="auto" w:fill="1E1E1E"/>
+        <w:wordWrap/>
+        <w:autoSpaceDE/>
+        <w:autoSpaceDN/>
+        <w:spacing w:after="0" w:line="285" w:lineRule="atLeast"/>
+        <w:ind w:leftChars="400" w:left="800"/>
+        <w:jc w:val="left"/>
+        <w:rPr>
+          <w:rFonts w:ascii="D2Coding" w:eastAsia="D2Coding" w:hAnsi="D2Coding" w:cs="굴림" w:hint="eastAsia"/>
+          <w:color w:val="D4D4D4"/>
+          <w:kern w:val="0"/>
+          <w:sz w:val="21"/>
+          <w:szCs w:val="21"/>
+        </w:rPr>
+      </w:pPr>
+      <w:r>
+        <w:rPr>
+          <w:rFonts w:ascii="D2Coding" w:eastAsia="D2Coding" w:hAnsi="D2Coding" w:cs="굴림" w:hint="eastAsia"/>
+          <w:color w:val="D4D4D4"/>
+          <w:kern w:val="0"/>
+          <w:sz w:val="21"/>
+          <w:szCs w:val="21"/>
+        </w:rPr>
+        <w:lastRenderedPageBreak/>
+        <w:t xml:space="preserve">    </w:t>
+      </w:r>
+      <w:r>
+        <w:rPr>
+          <w:rFonts w:ascii="D2Coding" w:eastAsia="D2Coding" w:hAnsi="D2Coding" w:cs="굴림" w:hint="eastAsia"/>
+          <w:color w:val="4EC9B0"/>
+          <w:kern w:val="0"/>
+          <w:sz w:val="21"/>
+          <w:szCs w:val="21"/>
+        </w:rPr>
+        <w:t>console</w:t>
+      </w:r>
+      <w:r>
+        <w:rPr>
+          <w:rFonts w:ascii="D2Coding" w:eastAsia="D2Coding" w:hAnsi="D2Coding" w:cs="굴림" w:hint="eastAsia"/>
+          <w:color w:val="D4D4D4"/>
+          <w:kern w:val="0"/>
+          <w:sz w:val="21"/>
+          <w:szCs w:val="21"/>
+        </w:rPr>
+        <w:t>.</w:t>
+      </w:r>
+      <w:r>
+        <w:rPr>
+          <w:rFonts w:ascii="D2Coding" w:eastAsia="D2Coding" w:hAnsi="D2Coding" w:cs="굴림" w:hint="eastAsia"/>
+          <w:color w:val="DCDCAA"/>
+          <w:kern w:val="0"/>
+          <w:sz w:val="21"/>
+          <w:szCs w:val="21"/>
+        </w:rPr>
+        <w:t>log</w:t>
+      </w:r>
+      <w:r>
+        <w:rPr>
+          <w:rFonts w:ascii="D2Coding" w:eastAsia="D2Coding" w:hAnsi="D2Coding" w:cs="굴림" w:hint="eastAsia"/>
+          <w:color w:val="D4D4D4"/>
+          <w:kern w:val="0"/>
+          <w:sz w:val="21"/>
+          <w:szCs w:val="21"/>
+        </w:rPr>
+        <w:t>(</w:t>
+      </w:r>
+      <w:r>
+        <w:rPr>
+          <w:rFonts w:ascii="D2Coding" w:eastAsia="D2Coding" w:hAnsi="D2Coding" w:cs="굴림" w:hint="eastAsia"/>
+          <w:color w:val="CE9178"/>
+          <w:kern w:val="0"/>
+          <w:sz w:val="21"/>
+          <w:szCs w:val="21"/>
+        </w:rPr>
+        <w:t>'/login 패스 요청됨'</w:t>
+      </w:r>
+      <w:r>
+        <w:rPr>
+          <w:rFonts w:ascii="D2Coding" w:eastAsia="D2Coding" w:hAnsi="D2Coding" w:cs="굴림" w:hint="eastAsia"/>
+          <w:color w:val="D4D4D4"/>
+          <w:kern w:val="0"/>
+          <w:sz w:val="21"/>
+          <w:szCs w:val="21"/>
+        </w:rPr>
+        <w:t>);</w:t>
+      </w:r>
+    </w:p>
+    <w:p>
+      <w:pPr>
+        <w:widowControl/>
+        <w:shd w:val="clear" w:color="auto" w:fill="1E1E1E"/>
+        <w:wordWrap/>
+        <w:autoSpaceDE/>
+        <w:autoSpaceDN/>
+        <w:spacing w:after="0" w:line="285" w:lineRule="atLeast"/>
+        <w:ind w:leftChars="400" w:left="800"/>
+        <w:jc w:val="left"/>
+        <w:rPr>
+          <w:rFonts w:ascii="D2Coding" w:eastAsia="D2Coding" w:hAnsi="D2Coding" w:cs="굴림" w:hint="eastAsia"/>
+          <w:color w:val="D4D4D4"/>
+          <w:kern w:val="0"/>
+          <w:sz w:val="21"/>
+          <w:szCs w:val="21"/>
+        </w:rPr>
+      </w:pPr>
+      <w:r>
+        <w:rPr>
+          <w:rFonts w:ascii="D2Coding" w:eastAsia="D2Coding" w:hAnsi="D2Coding" w:cs="굴림" w:hint="eastAsia"/>
+          <w:color w:val="D4D4D4"/>
+          <w:kern w:val="0"/>
+          <w:sz w:val="21"/>
+          <w:szCs w:val="21"/>
+        </w:rPr>
+        <w:t xml:space="preserve">    </w:t>
+      </w:r>
+      <w:proofErr w:type="spellStart"/>
+      <w:r>
+        <w:rPr>
+          <w:rFonts w:ascii="D2Coding" w:eastAsia="D2Coding" w:hAnsi="D2Coding" w:cs="굴림" w:hint="eastAsia"/>
+          <w:color w:val="9CDCFE"/>
+          <w:kern w:val="0"/>
+          <w:sz w:val="21"/>
+          <w:szCs w:val="21"/>
+        </w:rPr>
+        <w:t>res</w:t>
+      </w:r>
+      <w:r>
+        <w:rPr>
+          <w:rFonts w:ascii="D2Coding" w:eastAsia="D2Coding" w:hAnsi="D2Coding" w:cs="굴림" w:hint="eastAsia"/>
+          <w:color w:val="D4D4D4"/>
+          <w:kern w:val="0"/>
+          <w:sz w:val="21"/>
+          <w:szCs w:val="21"/>
+        </w:rPr>
+        <w:t>.</w:t>
+      </w:r>
+      <w:r>
+        <w:rPr>
+          <w:rFonts w:ascii="D2Coding" w:eastAsia="D2Coding" w:hAnsi="D2Coding" w:cs="굴림" w:hint="eastAsia"/>
+          <w:color w:val="DCDCAA"/>
+          <w:kern w:val="0"/>
+          <w:sz w:val="21"/>
+          <w:szCs w:val="21"/>
+        </w:rPr>
+        <w:t>render</w:t>
+      </w:r>
+      <w:proofErr w:type="spellEnd"/>
+      <w:r>
+        <w:rPr>
+          <w:rFonts w:ascii="D2Coding" w:eastAsia="D2Coding" w:hAnsi="D2Coding" w:cs="굴림" w:hint="eastAsia"/>
+          <w:color w:val="D4D4D4"/>
+          <w:kern w:val="0"/>
+          <w:sz w:val="21"/>
+          <w:szCs w:val="21"/>
+        </w:rPr>
+        <w:t>(</w:t>
+      </w:r>
+      <w:r>
+        <w:rPr>
+          <w:rFonts w:ascii="D2Coding" w:eastAsia="D2Coding" w:hAnsi="D2Coding" w:cs="굴림" w:hint="eastAsia"/>
+          <w:color w:val="CE9178"/>
+          <w:kern w:val="0"/>
+          <w:sz w:val="21"/>
+          <w:szCs w:val="21"/>
+        </w:rPr>
+        <w:t>'</w:t>
+      </w:r>
+      <w:proofErr w:type="spellStart"/>
+      <w:r>
+        <w:rPr>
+          <w:rFonts w:ascii="D2Coding" w:eastAsia="D2Coding" w:hAnsi="D2Coding" w:cs="굴림" w:hint="eastAsia"/>
+          <w:color w:val="CE9178"/>
+          <w:kern w:val="0"/>
+          <w:sz w:val="21"/>
+          <w:szCs w:val="21"/>
+        </w:rPr>
+        <w:t>login.ejs</w:t>
+      </w:r>
+      <w:proofErr w:type="spellEnd"/>
+      <w:r>
+        <w:rPr>
+          <w:rFonts w:ascii="D2Coding" w:eastAsia="D2Coding" w:hAnsi="D2Coding" w:cs="굴림" w:hint="eastAsia"/>
+          <w:color w:val="CE9178"/>
+          <w:kern w:val="0"/>
+          <w:sz w:val="21"/>
+          <w:szCs w:val="21"/>
+        </w:rPr>
+        <w:t>'</w:t>
+      </w:r>
+      <w:r>
+        <w:rPr>
+          <w:rFonts w:ascii="D2Coding" w:eastAsia="D2Coding" w:hAnsi="D2Coding" w:cs="굴림" w:hint="eastAsia"/>
+          <w:color w:val="D4D4D4"/>
+          <w:kern w:val="0"/>
+          <w:sz w:val="21"/>
+          <w:szCs w:val="21"/>
+        </w:rPr>
+        <w:t>, {</w:t>
+      </w:r>
+      <w:r>
+        <w:rPr>
+          <w:rFonts w:ascii="D2Coding" w:eastAsia="D2Coding" w:hAnsi="D2Coding" w:cs="굴림" w:hint="eastAsia"/>
+          <w:color w:val="9CDCFE"/>
+          <w:kern w:val="0"/>
+          <w:sz w:val="21"/>
+          <w:szCs w:val="21"/>
+        </w:rPr>
+        <w:t>message:</w:t>
+      </w:r>
+      <w:r>
+        <w:rPr>
+          <w:rFonts w:ascii="D2Coding" w:eastAsia="D2Coding" w:hAnsi="D2Coding" w:cs="굴림" w:hint="eastAsia"/>
+          <w:color w:val="D4D4D4"/>
+          <w:kern w:val="0"/>
+          <w:sz w:val="21"/>
+          <w:szCs w:val="21"/>
+        </w:rPr>
+        <w:t xml:space="preserve"> </w:t>
+      </w:r>
+      <w:proofErr w:type="spellStart"/>
+      <w:r>
+        <w:rPr>
+          <w:rFonts w:ascii="D2Coding" w:eastAsia="D2Coding" w:hAnsi="D2Coding" w:cs="굴림" w:hint="eastAsia"/>
+          <w:color w:val="9CDCFE"/>
+          <w:kern w:val="0"/>
+          <w:sz w:val="21"/>
+          <w:szCs w:val="21"/>
+        </w:rPr>
+        <w:t>req</w:t>
+      </w:r>
+      <w:r>
+        <w:rPr>
+          <w:rFonts w:ascii="D2Coding" w:eastAsia="D2Coding" w:hAnsi="D2Coding" w:cs="굴림" w:hint="eastAsia"/>
+          <w:color w:val="D4D4D4"/>
+          <w:kern w:val="0"/>
+          <w:sz w:val="21"/>
+          <w:szCs w:val="21"/>
+        </w:rPr>
+        <w:t>.</w:t>
+      </w:r>
+      <w:r>
+        <w:rPr>
+          <w:rFonts w:ascii="D2Coding" w:eastAsia="D2Coding" w:hAnsi="D2Coding" w:cs="굴림" w:hint="eastAsia"/>
+          <w:color w:val="DCDCAA"/>
+          <w:kern w:val="0"/>
+          <w:sz w:val="21"/>
+          <w:szCs w:val="21"/>
+        </w:rPr>
+        <w:t>flash</w:t>
+      </w:r>
+      <w:proofErr w:type="spellEnd"/>
+      <w:r>
+        <w:rPr>
+          <w:rFonts w:ascii="D2Coding" w:eastAsia="D2Coding" w:hAnsi="D2Coding" w:cs="굴림" w:hint="eastAsia"/>
+          <w:color w:val="D4D4D4"/>
+          <w:kern w:val="0"/>
+          <w:sz w:val="21"/>
+          <w:szCs w:val="21"/>
+        </w:rPr>
+        <w:t>(</w:t>
+      </w:r>
+      <w:r>
+        <w:rPr>
+          <w:rFonts w:ascii="D2Coding" w:eastAsia="D2Coding" w:hAnsi="D2Coding" w:cs="굴림" w:hint="eastAsia"/>
+          <w:color w:val="CE9178"/>
+          <w:kern w:val="0"/>
+          <w:sz w:val="21"/>
+          <w:szCs w:val="21"/>
+        </w:rPr>
+        <w:t>'</w:t>
+      </w:r>
+      <w:proofErr w:type="spellStart"/>
+      <w:r>
+        <w:rPr>
+          <w:rFonts w:ascii="D2Coding" w:eastAsia="D2Coding" w:hAnsi="D2Coding" w:cs="굴림" w:hint="eastAsia"/>
+          <w:color w:val="CE9178"/>
+          <w:kern w:val="0"/>
+          <w:sz w:val="21"/>
+          <w:szCs w:val="21"/>
+        </w:rPr>
+        <w:t>loginMessage</w:t>
+      </w:r>
+      <w:proofErr w:type="spellEnd"/>
+      <w:r>
+        <w:rPr>
+          <w:rFonts w:ascii="D2Coding" w:eastAsia="D2Coding" w:hAnsi="D2Coding" w:cs="굴림" w:hint="eastAsia"/>
+          <w:color w:val="CE9178"/>
+          <w:kern w:val="0"/>
+          <w:sz w:val="21"/>
+          <w:szCs w:val="21"/>
+        </w:rPr>
+        <w:t>'</w:t>
+      </w:r>
+      <w:r>
+        <w:rPr>
+          <w:rFonts w:ascii="D2Coding" w:eastAsia="D2Coding" w:hAnsi="D2Coding" w:cs="굴림" w:hint="eastAsia"/>
+          <w:color w:val="D4D4D4"/>
+          <w:kern w:val="0"/>
+          <w:sz w:val="21"/>
+          <w:szCs w:val="21"/>
+        </w:rPr>
+        <w:t>)});</w:t>
+      </w:r>
+    </w:p>
+    <w:p>
+      <w:pPr>
+        <w:widowControl/>
+        <w:shd w:val="clear" w:color="auto" w:fill="1E1E1E"/>
+        <w:wordWrap/>
+        <w:autoSpaceDE/>
+        <w:autoSpaceDN/>
+        <w:spacing w:after="0" w:line="285" w:lineRule="atLeast"/>
+        <w:ind w:leftChars="400" w:left="800"/>
+        <w:jc w:val="left"/>
+        <w:rPr>
+          <w:rFonts w:ascii="D2Coding" w:eastAsia="D2Coding" w:hAnsi="D2Coding" w:cs="굴림" w:hint="eastAsia"/>
+          <w:color w:val="D4D4D4"/>
+          <w:kern w:val="0"/>
+          <w:sz w:val="21"/>
+          <w:szCs w:val="21"/>
+        </w:rPr>
+      </w:pPr>
+      <w:r>
+        <w:rPr>
+          <w:rFonts w:ascii="D2Coding" w:eastAsia="D2Coding" w:hAnsi="D2Coding" w:cs="굴림" w:hint="eastAsia"/>
+          <w:color w:val="D4D4D4"/>
+          <w:kern w:val="0"/>
+          <w:sz w:val="21"/>
+          <w:szCs w:val="21"/>
+        </w:rPr>
+        <w:t>});</w:t>
+      </w:r>
+    </w:p>
+    <w:p>
+      <w:pPr>
+        <w:pStyle w:val="a3"/>
+        <w:ind w:leftChars="0" w:left="1120"/>
+      </w:pPr>
+    </w:p>
+    <w:p>
+      <w:pPr>
+        <w:pStyle w:val="a3"/>
+        <w:numPr>
+          <w:ilvl w:val="0"/>
+          <w:numId w:val="26"/>
+        </w:numPr>
+        <w:ind w:leftChars="0"/>
+      </w:pPr>
+      <w:r>
+        <w:t xml:space="preserve">POST </w:t>
+      </w:r>
+      <w:proofErr w:type="gramStart"/>
+      <w:r>
+        <w:rPr>
+          <w:rFonts w:hint="eastAsia"/>
+        </w:rPr>
+        <w:t xml:space="preserve">처리 </w:t>
+      </w:r>
+      <w:r>
+        <w:t>:</w:t>
+      </w:r>
+      <w:proofErr w:type="gramEnd"/>
+      <w:r>
+        <w:t xml:space="preserve"> passport </w:t>
+      </w:r>
+      <w:r>
+        <w:rPr>
+          <w:rFonts w:hint="eastAsia"/>
+        </w:rPr>
+        <w:t xml:space="preserve">객체의 </w:t>
+      </w:r>
+      <w:r>
+        <w:t xml:space="preserve">authenticate( ) </w:t>
+      </w:r>
+      <w:r>
+        <w:rPr>
+          <w:rFonts w:hint="eastAsia"/>
+        </w:rPr>
+        <w:t>메소드를 사용해 패스포트 모듈에서 사용자 인증을 처리한다.</w:t>
+      </w:r>
+      <w:r>
+        <w:t xml:space="preserve"> local-login</w:t>
+      </w:r>
+      <w:r>
+        <w:rPr>
+          <w:rFonts w:hint="eastAsia"/>
+        </w:rPr>
+        <w:t>이라는 이름을 선언해 놓았으니 이 이름을 첫 번째 파라미터로 전달하고,</w:t>
+      </w:r>
+      <w:r>
+        <w:t xml:space="preserve"> </w:t>
+      </w:r>
+      <w:r>
+        <w:rPr>
+          <w:rFonts w:hint="eastAsia"/>
+        </w:rPr>
+        <w:t xml:space="preserve">두 번째 파라미터는 </w:t>
+      </w:r>
+      <w:r>
+        <w:rPr>
+          <w:rFonts w:hint="eastAsia"/>
+        </w:rPr>
+        <w:t xml:space="preserve">사용자 인증 </w:t>
+      </w:r>
+      <w:proofErr w:type="gramStart"/>
+      <w:r>
+        <w:rPr>
+          <w:rFonts w:hint="eastAsia"/>
+        </w:rPr>
+        <w:t xml:space="preserve">성공 </w:t>
+      </w:r>
+      <w:r>
+        <w:t>/</w:t>
+      </w:r>
+      <w:proofErr w:type="gramEnd"/>
+      <w:r>
+        <w:t xml:space="preserve"> </w:t>
+      </w:r>
+      <w:r>
+        <w:rPr>
+          <w:rFonts w:hint="eastAsia"/>
+        </w:rPr>
+        <w:t>실패 시 이동 패스 선언</w:t>
+      </w:r>
+    </w:p>
+    <w:p>
+      <w:pPr>
+        <w:widowControl/>
+        <w:shd w:val="clear" w:color="auto" w:fill="1E1E1E"/>
+        <w:wordWrap/>
+        <w:autoSpaceDE/>
+        <w:autoSpaceDN/>
+        <w:spacing w:after="0" w:line="285" w:lineRule="atLeast"/>
+        <w:ind w:leftChars="400" w:left="800"/>
+        <w:jc w:val="left"/>
+        <w:rPr>
+          <w:rFonts w:ascii="D2Coding" w:eastAsia="D2Coding" w:hAnsi="D2Coding" w:cs="굴림"/>
+          <w:color w:val="D4D4D4"/>
+          <w:kern w:val="0"/>
+          <w:sz w:val="21"/>
+          <w:szCs w:val="21"/>
+        </w:rPr>
+      </w:pPr>
+      <w:proofErr w:type="gramStart"/>
+      <w:r>
+        <w:rPr>
+          <w:rFonts w:ascii="D2Coding" w:eastAsia="D2Coding" w:hAnsi="D2Coding" w:cs="굴림" w:hint="eastAsia"/>
+          <w:color w:val="6A9955"/>
+          <w:kern w:val="0"/>
+          <w:sz w:val="21"/>
+          <w:szCs w:val="21"/>
+        </w:rPr>
+        <w:t>// 사용자</w:t>
+      </w:r>
+      <w:proofErr w:type="gramEnd"/>
+      <w:r>
+        <w:rPr>
+          <w:rFonts w:ascii="D2Coding" w:eastAsia="D2Coding" w:hAnsi="D2Coding" w:cs="굴림" w:hint="eastAsia"/>
+          <w:color w:val="6A9955"/>
+          <w:kern w:val="0"/>
+          <w:sz w:val="21"/>
+          <w:szCs w:val="21"/>
+        </w:rPr>
+        <w:t xml:space="preserve"> 인증(POST) - 성공 시 /profile, 실패 시 /login  </w:t>
+      </w:r>
+      <w:proofErr w:type="spellStart"/>
+      <w:r>
+        <w:rPr>
+          <w:rFonts w:ascii="D2Coding" w:eastAsia="D2Coding" w:hAnsi="D2Coding" w:cs="굴림" w:hint="eastAsia"/>
+          <w:color w:val="6A9955"/>
+          <w:kern w:val="0"/>
+          <w:sz w:val="21"/>
+          <w:szCs w:val="21"/>
+        </w:rPr>
+        <w:t>리다이렉트</w:t>
+      </w:r>
+      <w:proofErr w:type="spellEnd"/>
+    </w:p>
+    <w:p>
+      <w:pPr>
+        <w:widowControl/>
+        <w:shd w:val="clear" w:color="auto" w:fill="1E1E1E"/>
+        <w:wordWrap/>
+        <w:autoSpaceDE/>
+        <w:autoSpaceDN/>
+        <w:spacing w:after="0" w:line="285" w:lineRule="atLeast"/>
+        <w:ind w:leftChars="400" w:left="800"/>
+        <w:jc w:val="left"/>
+        <w:rPr>
+          <w:rFonts w:ascii="D2Coding" w:eastAsia="D2Coding" w:hAnsi="D2Coding" w:cs="굴림" w:hint="eastAsia"/>
+          <w:color w:val="D4D4D4"/>
+          <w:kern w:val="0"/>
+          <w:sz w:val="21"/>
+          <w:szCs w:val="21"/>
+        </w:rPr>
+      </w:pPr>
+      <w:proofErr w:type="spellStart"/>
+      <w:r>
+        <w:rPr>
+          <w:rFonts w:ascii="D2Coding" w:eastAsia="D2Coding" w:hAnsi="D2Coding" w:cs="굴림" w:hint="eastAsia"/>
+          <w:color w:val="9CDCFE"/>
+          <w:kern w:val="0"/>
+          <w:sz w:val="21"/>
+          <w:szCs w:val="21"/>
+        </w:rPr>
+        <w:t>router</w:t>
+      </w:r>
+      <w:r>
+        <w:rPr>
+          <w:rFonts w:ascii="D2Coding" w:eastAsia="D2Coding" w:hAnsi="D2Coding" w:cs="굴림" w:hint="eastAsia"/>
+          <w:color w:val="D4D4D4"/>
+          <w:kern w:val="0"/>
+          <w:sz w:val="21"/>
+          <w:szCs w:val="21"/>
+        </w:rPr>
+        <w:t>.</w:t>
+      </w:r>
+      <w:r>
+        <w:rPr>
+          <w:rFonts w:ascii="D2Coding" w:eastAsia="D2Coding" w:hAnsi="D2Coding" w:cs="굴림" w:hint="eastAsia"/>
+          <w:color w:val="DCDCAA"/>
+          <w:kern w:val="0"/>
+          <w:sz w:val="21"/>
+          <w:szCs w:val="21"/>
+        </w:rPr>
+        <w:t>route</w:t>
+      </w:r>
+      <w:proofErr w:type="spellEnd"/>
+      <w:r>
+        <w:rPr>
+          <w:rFonts w:ascii="D2Coding" w:eastAsia="D2Coding" w:hAnsi="D2Coding" w:cs="굴림" w:hint="eastAsia"/>
+          <w:color w:val="D4D4D4"/>
+          <w:kern w:val="0"/>
+          <w:sz w:val="21"/>
+          <w:szCs w:val="21"/>
+        </w:rPr>
+        <w:t>(</w:t>
+      </w:r>
+      <w:r>
+        <w:rPr>
+          <w:rFonts w:ascii="D2Coding" w:eastAsia="D2Coding" w:hAnsi="D2Coding" w:cs="굴림" w:hint="eastAsia"/>
+          <w:color w:val="CE9178"/>
+          <w:kern w:val="0"/>
+          <w:sz w:val="21"/>
+          <w:szCs w:val="21"/>
+        </w:rPr>
+        <w:t>'/login'</w:t>
+      </w:r>
+      <w:r>
+        <w:rPr>
+          <w:rFonts w:ascii="D2Coding" w:eastAsia="D2Coding" w:hAnsi="D2Coding" w:cs="굴림" w:hint="eastAsia"/>
+          <w:color w:val="D4D4D4"/>
+          <w:kern w:val="0"/>
+          <w:sz w:val="21"/>
+          <w:szCs w:val="21"/>
+        </w:rPr>
+        <w:t>).</w:t>
+      </w:r>
+      <w:r>
+        <w:rPr>
+          <w:rFonts w:ascii="D2Coding" w:eastAsia="D2Coding" w:hAnsi="D2Coding" w:cs="굴림" w:hint="eastAsia"/>
+          <w:color w:val="DCDCAA"/>
+          <w:kern w:val="0"/>
+          <w:sz w:val="21"/>
+          <w:szCs w:val="21"/>
+        </w:rPr>
+        <w:t>post</w:t>
+      </w:r>
+      <w:r>
+        <w:rPr>
+          <w:rFonts w:ascii="D2Coding" w:eastAsia="D2Coding" w:hAnsi="D2Coding" w:cs="굴림" w:hint="eastAsia"/>
+          <w:color w:val="D4D4D4"/>
+          <w:kern w:val="0"/>
+          <w:sz w:val="21"/>
+          <w:szCs w:val="21"/>
+        </w:rPr>
+        <w:t>(</w:t>
+      </w:r>
+      <w:proofErr w:type="spellStart"/>
+      <w:r>
+        <w:rPr>
+          <w:rFonts w:ascii="D2Coding" w:eastAsia="D2Coding" w:hAnsi="D2Coding" w:cs="굴림" w:hint="eastAsia"/>
+          <w:color w:val="9CDCFE"/>
+          <w:kern w:val="0"/>
+          <w:sz w:val="21"/>
+          <w:szCs w:val="21"/>
+        </w:rPr>
+        <w:t>passport</w:t>
+      </w:r>
+      <w:r>
+        <w:rPr>
+          <w:rFonts w:ascii="D2Coding" w:eastAsia="D2Coding" w:hAnsi="D2Coding" w:cs="굴림" w:hint="eastAsia"/>
+          <w:color w:val="D4D4D4"/>
+          <w:kern w:val="0"/>
+          <w:sz w:val="21"/>
+          <w:szCs w:val="21"/>
+        </w:rPr>
+        <w:t>.</w:t>
+      </w:r>
+      <w:r>
+        <w:rPr>
+          <w:rFonts w:ascii="D2Coding" w:eastAsia="D2Coding" w:hAnsi="D2Coding" w:cs="굴림" w:hint="eastAsia"/>
+          <w:color w:val="DCDCAA"/>
+          <w:kern w:val="0"/>
+          <w:sz w:val="21"/>
+          <w:szCs w:val="21"/>
+        </w:rPr>
+        <w:t>authenticate</w:t>
+      </w:r>
+      <w:proofErr w:type="spellEnd"/>
+      <w:r>
+        <w:rPr>
+          <w:rFonts w:ascii="D2Coding" w:eastAsia="D2Coding" w:hAnsi="D2Coding" w:cs="굴림" w:hint="eastAsia"/>
+          <w:color w:val="D4D4D4"/>
+          <w:kern w:val="0"/>
+          <w:sz w:val="21"/>
+          <w:szCs w:val="21"/>
+        </w:rPr>
+        <w:t>(</w:t>
+      </w:r>
+      <w:r>
+        <w:rPr>
+          <w:rFonts w:ascii="D2Coding" w:eastAsia="D2Coding" w:hAnsi="D2Coding" w:cs="굴림" w:hint="eastAsia"/>
+          <w:color w:val="CE9178"/>
+          <w:kern w:val="0"/>
+          <w:sz w:val="21"/>
+          <w:szCs w:val="21"/>
+        </w:rPr>
+        <w:t>'local-login'</w:t>
+      </w:r>
+      <w:r>
+        <w:rPr>
+          <w:rFonts w:ascii="D2Coding" w:eastAsia="D2Coding" w:hAnsi="D2Coding" w:cs="굴림" w:hint="eastAsia"/>
+          <w:color w:val="D4D4D4"/>
+          <w:kern w:val="0"/>
+          <w:sz w:val="21"/>
+          <w:szCs w:val="21"/>
+        </w:rPr>
+        <w:t>, {</w:t>
+      </w:r>
+    </w:p>
+    <w:p>
+      <w:pPr>
+        <w:widowControl/>
+        <w:shd w:val="clear" w:color="auto" w:fill="1E1E1E"/>
+        <w:wordWrap/>
+        <w:autoSpaceDE/>
+        <w:autoSpaceDN/>
+        <w:spacing w:after="0" w:line="285" w:lineRule="atLeast"/>
+        <w:ind w:leftChars="400" w:left="800"/>
+        <w:jc w:val="left"/>
+        <w:rPr>
+          <w:rFonts w:ascii="D2Coding" w:eastAsia="D2Coding" w:hAnsi="D2Coding" w:cs="굴림" w:hint="eastAsia"/>
+          <w:color w:val="D4D4D4"/>
+          <w:kern w:val="0"/>
+          <w:sz w:val="21"/>
+          <w:szCs w:val="21"/>
+        </w:rPr>
+      </w:pPr>
+      <w:r>
+        <w:rPr>
+          <w:rFonts w:ascii="D2Coding" w:eastAsia="D2Coding" w:hAnsi="D2Coding" w:cs="굴림" w:hint="eastAsia"/>
+          <w:color w:val="D4D4D4"/>
+          <w:kern w:val="0"/>
+          <w:sz w:val="21"/>
+          <w:szCs w:val="21"/>
+        </w:rPr>
+        <w:t xml:space="preserve">    </w:t>
+      </w:r>
+      <w:proofErr w:type="spellStart"/>
+      <w:r>
+        <w:rPr>
+          <w:rFonts w:ascii="D2Coding" w:eastAsia="D2Coding" w:hAnsi="D2Coding" w:cs="굴림" w:hint="eastAsia"/>
+          <w:color w:val="9CDCFE"/>
+          <w:kern w:val="0"/>
+          <w:sz w:val="21"/>
+          <w:szCs w:val="21"/>
+        </w:rPr>
+        <w:t>successRedirect</w:t>
+      </w:r>
+      <w:proofErr w:type="spellEnd"/>
+      <w:r>
+        <w:rPr>
+          <w:rFonts w:ascii="D2Coding" w:eastAsia="D2Coding" w:hAnsi="D2Coding" w:cs="굴림" w:hint="eastAsia"/>
+          <w:color w:val="9CDCFE"/>
+          <w:kern w:val="0"/>
+          <w:sz w:val="21"/>
+          <w:szCs w:val="21"/>
+        </w:rPr>
+        <w:t>:</w:t>
+      </w:r>
+      <w:r>
+        <w:rPr>
+          <w:rFonts w:ascii="D2Coding" w:eastAsia="D2Coding" w:hAnsi="D2Coding" w:cs="굴림" w:hint="eastAsia"/>
+          <w:color w:val="D4D4D4"/>
+          <w:kern w:val="0"/>
+          <w:sz w:val="21"/>
+          <w:szCs w:val="21"/>
+        </w:rPr>
+        <w:t xml:space="preserve"> </w:t>
+      </w:r>
+      <w:r>
+        <w:rPr>
+          <w:rFonts w:ascii="D2Coding" w:eastAsia="D2Coding" w:hAnsi="D2Coding" w:cs="굴림" w:hint="eastAsia"/>
+          <w:color w:val="CE9178"/>
+          <w:kern w:val="0"/>
+          <w:sz w:val="21"/>
+          <w:szCs w:val="21"/>
+        </w:rPr>
+        <w:t>'/profile'</w:t>
+      </w:r>
+      <w:r>
+        <w:rPr>
+          <w:rFonts w:ascii="D2Coding" w:eastAsia="D2Coding" w:hAnsi="D2Coding" w:cs="굴림" w:hint="eastAsia"/>
+          <w:color w:val="D4D4D4"/>
+          <w:kern w:val="0"/>
+          <w:sz w:val="21"/>
+          <w:szCs w:val="21"/>
+        </w:rPr>
+        <w:t>,</w:t>
+      </w:r>
+    </w:p>
+    <w:p>
+      <w:pPr>
+        <w:widowControl/>
+        <w:shd w:val="clear" w:color="auto" w:fill="1E1E1E"/>
+        <w:wordWrap/>
+        <w:autoSpaceDE/>
+        <w:autoSpaceDN/>
+        <w:spacing w:after="0" w:line="285" w:lineRule="atLeast"/>
+        <w:ind w:leftChars="400" w:left="800"/>
+        <w:jc w:val="left"/>
+        <w:rPr>
+          <w:rFonts w:ascii="D2Coding" w:eastAsia="D2Coding" w:hAnsi="D2Coding" w:cs="굴림" w:hint="eastAsia"/>
+          <w:color w:val="D4D4D4"/>
+          <w:kern w:val="0"/>
+          <w:sz w:val="21"/>
+          <w:szCs w:val="21"/>
+        </w:rPr>
+      </w:pPr>
+      <w:r>
+        <w:rPr>
+          <w:rFonts w:ascii="D2Coding" w:eastAsia="D2Coding" w:hAnsi="D2Coding" w:cs="굴림" w:hint="eastAsia"/>
+          <w:color w:val="D4D4D4"/>
+          <w:kern w:val="0"/>
+          <w:sz w:val="21"/>
+          <w:szCs w:val="21"/>
+        </w:rPr>
+        <w:t xml:space="preserve">    </w:t>
+      </w:r>
+      <w:proofErr w:type="spellStart"/>
+      <w:r>
+        <w:rPr>
+          <w:rFonts w:ascii="D2Coding" w:eastAsia="D2Coding" w:hAnsi="D2Coding" w:cs="굴림" w:hint="eastAsia"/>
+          <w:color w:val="9CDCFE"/>
+          <w:kern w:val="0"/>
+          <w:sz w:val="21"/>
+          <w:szCs w:val="21"/>
+        </w:rPr>
+        <w:t>failureRedirect</w:t>
+      </w:r>
+      <w:proofErr w:type="spellEnd"/>
+      <w:r>
+        <w:rPr>
+          <w:rFonts w:ascii="D2Coding" w:eastAsia="D2Coding" w:hAnsi="D2Coding" w:cs="굴림" w:hint="eastAsia"/>
+          <w:color w:val="9CDCFE"/>
+          <w:kern w:val="0"/>
+          <w:sz w:val="21"/>
+          <w:szCs w:val="21"/>
+        </w:rPr>
+        <w:t>:</w:t>
+      </w:r>
+      <w:r>
+        <w:rPr>
+          <w:rFonts w:ascii="D2Coding" w:eastAsia="D2Coding" w:hAnsi="D2Coding" w:cs="굴림" w:hint="eastAsia"/>
+          <w:color w:val="D4D4D4"/>
+          <w:kern w:val="0"/>
+          <w:sz w:val="21"/>
+          <w:szCs w:val="21"/>
+        </w:rPr>
+        <w:t xml:space="preserve"> </w:t>
+      </w:r>
+      <w:r>
+        <w:rPr>
+          <w:rFonts w:ascii="D2Coding" w:eastAsia="D2Coding" w:hAnsi="D2Coding" w:cs="굴림" w:hint="eastAsia"/>
+          <w:color w:val="CE9178"/>
+          <w:kern w:val="0"/>
+          <w:sz w:val="21"/>
+          <w:szCs w:val="21"/>
+        </w:rPr>
+        <w:t>'/login'</w:t>
+      </w:r>
+      <w:r>
+        <w:rPr>
+          <w:rFonts w:ascii="D2Coding" w:eastAsia="D2Coding" w:hAnsi="D2Coding" w:cs="굴림" w:hint="eastAsia"/>
+          <w:color w:val="D4D4D4"/>
+          <w:kern w:val="0"/>
+          <w:sz w:val="21"/>
+          <w:szCs w:val="21"/>
+        </w:rPr>
+        <w:t>,</w:t>
+      </w:r>
+    </w:p>
+    <w:p>
+      <w:pPr>
+        <w:widowControl/>
+        <w:shd w:val="clear" w:color="auto" w:fill="1E1E1E"/>
+        <w:wordWrap/>
+        <w:autoSpaceDE/>
+        <w:autoSpaceDN/>
+        <w:spacing w:after="0" w:line="285" w:lineRule="atLeast"/>
+        <w:ind w:leftChars="400" w:left="800"/>
+        <w:jc w:val="left"/>
+        <w:rPr>
+          <w:rFonts w:ascii="D2Coding" w:eastAsia="D2Coding" w:hAnsi="D2Coding" w:cs="굴림" w:hint="eastAsia"/>
+          <w:color w:val="D4D4D4"/>
+          <w:kern w:val="0"/>
+          <w:sz w:val="21"/>
+          <w:szCs w:val="21"/>
+        </w:rPr>
+      </w:pPr>
+      <w:r>
+        <w:rPr>
+          <w:rFonts w:ascii="D2Coding" w:eastAsia="D2Coding" w:hAnsi="D2Coding" w:cs="굴림" w:hint="eastAsia"/>
+          <w:color w:val="D4D4D4"/>
+          <w:kern w:val="0"/>
+          <w:sz w:val="21"/>
+          <w:szCs w:val="21"/>
+        </w:rPr>
+        <w:t xml:space="preserve">    </w:t>
+      </w:r>
+      <w:proofErr w:type="spellStart"/>
+      <w:r>
+        <w:rPr>
+          <w:rFonts w:ascii="D2Coding" w:eastAsia="D2Coding" w:hAnsi="D2Coding" w:cs="굴림" w:hint="eastAsia"/>
+          <w:color w:val="9CDCFE"/>
+          <w:kern w:val="0"/>
+          <w:sz w:val="21"/>
+          <w:szCs w:val="21"/>
+        </w:rPr>
+        <w:t>failureFlash</w:t>
+      </w:r>
+      <w:proofErr w:type="spellEnd"/>
+      <w:r>
+        <w:rPr>
+          <w:rFonts w:ascii="D2Coding" w:eastAsia="D2Coding" w:hAnsi="D2Coding" w:cs="굴림" w:hint="eastAsia"/>
+          <w:color w:val="9CDCFE"/>
+          <w:kern w:val="0"/>
+          <w:sz w:val="21"/>
+          <w:szCs w:val="21"/>
+        </w:rPr>
+        <w:t>:</w:t>
+      </w:r>
+      <w:r>
+        <w:rPr>
+          <w:rFonts w:ascii="D2Coding" w:eastAsia="D2Coding" w:hAnsi="D2Coding" w:cs="굴림" w:hint="eastAsia"/>
+          <w:color w:val="D4D4D4"/>
+          <w:kern w:val="0"/>
+          <w:sz w:val="21"/>
+          <w:szCs w:val="21"/>
+        </w:rPr>
+        <w:t xml:space="preserve"> </w:t>
+      </w:r>
+      <w:r>
+        <w:rPr>
+          <w:rFonts w:ascii="D2Coding" w:eastAsia="D2Coding" w:hAnsi="D2Coding" w:cs="굴림" w:hint="eastAsia"/>
+          <w:color w:val="569CD6"/>
+          <w:kern w:val="0"/>
+          <w:sz w:val="21"/>
+          <w:szCs w:val="21"/>
+        </w:rPr>
+        <w:t>true</w:t>
+      </w:r>
+    </w:p>
+    <w:p>
+      <w:pPr>
+        <w:widowControl/>
+        <w:shd w:val="clear" w:color="auto" w:fill="1E1E1E"/>
+        <w:wordWrap/>
+        <w:autoSpaceDE/>
+        <w:autoSpaceDN/>
+        <w:spacing w:after="0" w:line="285" w:lineRule="atLeast"/>
+        <w:ind w:leftChars="400" w:left="800"/>
+        <w:jc w:val="left"/>
+        <w:rPr>
+          <w:rFonts w:ascii="D2Coding" w:eastAsia="D2Coding" w:hAnsi="D2Coding" w:cs="굴림" w:hint="eastAsia"/>
+          <w:color w:val="D4D4D4"/>
+          <w:kern w:val="0"/>
+          <w:sz w:val="21"/>
+          <w:szCs w:val="21"/>
+        </w:rPr>
+      </w:pPr>
+      <w:r>
+        <w:rPr>
+          <w:rFonts w:ascii="D2Coding" w:eastAsia="D2Coding" w:hAnsi="D2Coding" w:cs="굴림" w:hint="eastAsia"/>
+          <w:color w:val="D4D4D4"/>
+          <w:kern w:val="0"/>
+          <w:sz w:val="21"/>
+          <w:szCs w:val="21"/>
+        </w:rPr>
+        <w:t>}));</w:t>
+      </w:r>
+    </w:p>
+    <w:p/>
+    <w:p>
+      <w:pPr>
+        <w:pStyle w:val="a3"/>
+        <w:numPr>
+          <w:ilvl w:val="0"/>
+          <w:numId w:val="24"/>
+        </w:numPr>
+        <w:ind w:leftChars="0"/>
+      </w:pPr>
+      <w:r>
+        <w:rPr>
+          <w:rFonts w:hint="eastAsia"/>
+        </w:rPr>
+        <w:t>회원가입</w:t>
+      </w:r>
+    </w:p>
+    <w:p>
+      <w:pPr>
+        <w:widowControl/>
+        <w:shd w:val="clear" w:color="auto" w:fill="1E1E1E"/>
+        <w:wordWrap/>
+        <w:autoSpaceDE/>
+        <w:autoSpaceDN/>
+        <w:spacing w:after="0" w:line="285" w:lineRule="atLeast"/>
+        <w:ind w:leftChars="400" w:left="800"/>
+        <w:jc w:val="left"/>
+        <w:rPr>
+          <w:rFonts w:ascii="D2Coding" w:eastAsia="D2Coding" w:hAnsi="D2Coding" w:cs="굴림"/>
+          <w:color w:val="D4D4D4"/>
+          <w:kern w:val="0"/>
+          <w:sz w:val="21"/>
+          <w:szCs w:val="21"/>
+        </w:rPr>
+      </w:pPr>
+      <w:proofErr w:type="gramStart"/>
+      <w:r>
+        <w:rPr>
+          <w:rFonts w:ascii="D2Coding" w:eastAsia="D2Coding" w:hAnsi="D2Coding" w:cs="굴림" w:hint="eastAsia"/>
+          <w:color w:val="6A9955"/>
+          <w:kern w:val="0"/>
+          <w:sz w:val="21"/>
+          <w:szCs w:val="21"/>
+        </w:rPr>
+        <w:t>// 회원가입</w:t>
+      </w:r>
+      <w:proofErr w:type="gramEnd"/>
+      <w:r>
+        <w:rPr>
+          <w:rFonts w:ascii="D2Coding" w:eastAsia="D2Coding" w:hAnsi="D2Coding" w:cs="굴림" w:hint="eastAsia"/>
+          <w:color w:val="6A9955"/>
+          <w:kern w:val="0"/>
+          <w:sz w:val="21"/>
+          <w:szCs w:val="21"/>
+        </w:rPr>
+        <w:t xml:space="preserve"> 화면 링크 - </w:t>
+      </w:r>
+      <w:proofErr w:type="spellStart"/>
+      <w:r>
+        <w:rPr>
+          <w:rFonts w:ascii="D2Coding" w:eastAsia="D2Coding" w:hAnsi="D2Coding" w:cs="굴림" w:hint="eastAsia"/>
+          <w:color w:val="6A9955"/>
+          <w:kern w:val="0"/>
+          <w:sz w:val="21"/>
+          <w:szCs w:val="21"/>
+        </w:rPr>
+        <w:t>signup.ejs</w:t>
+      </w:r>
+      <w:proofErr w:type="spellEnd"/>
+      <w:r>
+        <w:rPr>
+          <w:rFonts w:ascii="D2Coding" w:eastAsia="D2Coding" w:hAnsi="D2Coding" w:cs="굴림" w:hint="eastAsia"/>
+          <w:color w:val="6A9955"/>
+          <w:kern w:val="0"/>
+          <w:sz w:val="21"/>
+          <w:szCs w:val="21"/>
+        </w:rPr>
+        <w:t xml:space="preserve"> 템플릿</w:t>
+      </w:r>
+    </w:p>
+    <w:p>
+      <w:pPr>
+        <w:widowControl/>
+        <w:shd w:val="clear" w:color="auto" w:fill="1E1E1E"/>
+        <w:wordWrap/>
+        <w:autoSpaceDE/>
+        <w:autoSpaceDN/>
+        <w:spacing w:after="0" w:line="285" w:lineRule="atLeast"/>
+        <w:ind w:leftChars="400" w:left="800"/>
+        <w:jc w:val="left"/>
+        <w:rPr>
+          <w:rFonts w:ascii="D2Coding" w:eastAsia="D2Coding" w:hAnsi="D2Coding" w:cs="굴림" w:hint="eastAsia"/>
+          <w:color w:val="D4D4D4"/>
+          <w:kern w:val="0"/>
+          <w:sz w:val="21"/>
+          <w:szCs w:val="21"/>
+        </w:rPr>
+      </w:pPr>
+      <w:proofErr w:type="spellStart"/>
+      <w:r>
+        <w:rPr>
+          <w:rFonts w:ascii="D2Coding" w:eastAsia="D2Coding" w:hAnsi="D2Coding" w:cs="굴림" w:hint="eastAsia"/>
+          <w:color w:val="9CDCFE"/>
+          <w:kern w:val="0"/>
+          <w:sz w:val="21"/>
+          <w:szCs w:val="21"/>
+        </w:rPr>
+        <w:t>router</w:t>
+      </w:r>
+      <w:r>
+        <w:rPr>
+          <w:rFonts w:ascii="D2Coding" w:eastAsia="D2Coding" w:hAnsi="D2Coding" w:cs="굴림" w:hint="eastAsia"/>
+          <w:color w:val="D4D4D4"/>
+          <w:kern w:val="0"/>
+          <w:sz w:val="21"/>
+          <w:szCs w:val="21"/>
+        </w:rPr>
+        <w:t>.</w:t>
+      </w:r>
+      <w:r>
+        <w:rPr>
+          <w:rFonts w:ascii="D2Coding" w:eastAsia="D2Coding" w:hAnsi="D2Coding" w:cs="굴림" w:hint="eastAsia"/>
+          <w:color w:val="DCDCAA"/>
+          <w:kern w:val="0"/>
+          <w:sz w:val="21"/>
+          <w:szCs w:val="21"/>
+        </w:rPr>
+        <w:t>route</w:t>
+      </w:r>
+      <w:proofErr w:type="spellEnd"/>
+      <w:r>
+        <w:rPr>
+          <w:rFonts w:ascii="D2Coding" w:eastAsia="D2Coding" w:hAnsi="D2Coding" w:cs="굴림" w:hint="eastAsia"/>
+          <w:color w:val="D4D4D4"/>
+          <w:kern w:val="0"/>
+          <w:sz w:val="21"/>
+          <w:szCs w:val="21"/>
+        </w:rPr>
+        <w:t>(</w:t>
+      </w:r>
+      <w:r>
+        <w:rPr>
+          <w:rFonts w:ascii="D2Coding" w:eastAsia="D2Coding" w:hAnsi="D2Coding" w:cs="굴림" w:hint="eastAsia"/>
+          <w:color w:val="CE9178"/>
+          <w:kern w:val="0"/>
+          <w:sz w:val="21"/>
+          <w:szCs w:val="21"/>
+        </w:rPr>
+        <w:t>'/signup'</w:t>
+      </w:r>
+      <w:r>
+        <w:rPr>
+          <w:rFonts w:ascii="D2Coding" w:eastAsia="D2Coding" w:hAnsi="D2Coding" w:cs="굴림" w:hint="eastAsia"/>
+          <w:color w:val="D4D4D4"/>
+          <w:kern w:val="0"/>
+          <w:sz w:val="21"/>
+          <w:szCs w:val="21"/>
+        </w:rPr>
+        <w:t>).</w:t>
+      </w:r>
+      <w:r>
+        <w:rPr>
+          <w:rFonts w:ascii="D2Coding" w:eastAsia="D2Coding" w:hAnsi="D2Coding" w:cs="굴림" w:hint="eastAsia"/>
+          <w:color w:val="DCDCAA"/>
+          <w:kern w:val="0"/>
+          <w:sz w:val="21"/>
+          <w:szCs w:val="21"/>
+        </w:rPr>
+        <w:t>get</w:t>
+      </w:r>
+      <w:r>
+        <w:rPr>
+          <w:rFonts w:ascii="D2Coding" w:eastAsia="D2Coding" w:hAnsi="D2Coding" w:cs="굴림" w:hint="eastAsia"/>
+          <w:color w:val="D4D4D4"/>
+          <w:kern w:val="0"/>
+          <w:sz w:val="21"/>
+          <w:szCs w:val="21"/>
+        </w:rPr>
+        <w:t>(</w:t>
+      </w:r>
+      <w:r>
+        <w:rPr>
+          <w:rFonts w:ascii="D2Coding" w:eastAsia="D2Coding" w:hAnsi="D2Coding" w:cs="굴림" w:hint="eastAsia"/>
+          <w:color w:val="569CD6"/>
+          <w:kern w:val="0"/>
+          <w:sz w:val="21"/>
+          <w:szCs w:val="21"/>
+        </w:rPr>
+        <w:t>function</w:t>
+      </w:r>
+      <w:r>
+        <w:rPr>
+          <w:rFonts w:ascii="D2Coding" w:eastAsia="D2Coding" w:hAnsi="D2Coding" w:cs="굴림" w:hint="eastAsia"/>
+          <w:color w:val="D4D4D4"/>
+          <w:kern w:val="0"/>
+          <w:sz w:val="21"/>
+          <w:szCs w:val="21"/>
+        </w:rPr>
+        <w:t>(</w:t>
+      </w:r>
+      <w:r>
+        <w:rPr>
+          <w:rFonts w:ascii="D2Coding" w:eastAsia="D2Coding" w:hAnsi="D2Coding" w:cs="굴림" w:hint="eastAsia"/>
+          <w:color w:val="9CDCFE"/>
+          <w:kern w:val="0"/>
+          <w:sz w:val="21"/>
+          <w:szCs w:val="21"/>
+        </w:rPr>
+        <w:t>req</w:t>
+      </w:r>
+      <w:r>
+        <w:rPr>
+          <w:rFonts w:ascii="D2Coding" w:eastAsia="D2Coding" w:hAnsi="D2Coding" w:cs="굴림" w:hint="eastAsia"/>
+          <w:color w:val="D4D4D4"/>
+          <w:kern w:val="0"/>
+          <w:sz w:val="21"/>
+          <w:szCs w:val="21"/>
+        </w:rPr>
+        <w:t xml:space="preserve">, </w:t>
+      </w:r>
+      <w:r>
+        <w:rPr>
+          <w:rFonts w:ascii="D2Coding" w:eastAsia="D2Coding" w:hAnsi="D2Coding" w:cs="굴림" w:hint="eastAsia"/>
+          <w:color w:val="9CDCFE"/>
+          <w:kern w:val="0"/>
+          <w:sz w:val="21"/>
+          <w:szCs w:val="21"/>
+        </w:rPr>
+        <w:t>res</w:t>
+      </w:r>
+      <w:r>
+        <w:rPr>
+          <w:rFonts w:ascii="D2Coding" w:eastAsia="D2Coding" w:hAnsi="D2Coding" w:cs="굴림" w:hint="eastAsia"/>
+          <w:color w:val="D4D4D4"/>
+          <w:kern w:val="0"/>
+          <w:sz w:val="21"/>
+          <w:szCs w:val="21"/>
+        </w:rPr>
+        <w:t>){</w:t>
+      </w:r>
+    </w:p>
+    <w:p>
+      <w:pPr>
+        <w:widowControl/>
+        <w:shd w:val="clear" w:color="auto" w:fill="1E1E1E"/>
+        <w:wordWrap/>
+        <w:autoSpaceDE/>
+        <w:autoSpaceDN/>
+        <w:spacing w:after="0" w:line="285" w:lineRule="atLeast"/>
+        <w:ind w:leftChars="400" w:left="800"/>
+        <w:jc w:val="left"/>
+        <w:rPr>
+          <w:rFonts w:ascii="D2Coding" w:eastAsia="D2Coding" w:hAnsi="D2Coding" w:cs="굴림" w:hint="eastAsia"/>
+          <w:color w:val="D4D4D4"/>
+          <w:kern w:val="0"/>
+          <w:sz w:val="21"/>
+          <w:szCs w:val="21"/>
+        </w:rPr>
+      </w:pPr>
+      <w:r>
+        <w:rPr>
+          <w:rFonts w:ascii="D2Coding" w:eastAsia="D2Coding" w:hAnsi="D2Coding" w:cs="굴림" w:hint="eastAsia"/>
+          <w:color w:val="D4D4D4"/>
+          <w:kern w:val="0"/>
+          <w:sz w:val="21"/>
+          <w:szCs w:val="21"/>
+        </w:rPr>
+        <w:t xml:space="preserve">    </w:t>
+      </w:r>
+      <w:r>
+        <w:rPr>
+          <w:rFonts w:ascii="D2Coding" w:eastAsia="D2Coding" w:hAnsi="D2Coding" w:cs="굴림" w:hint="eastAsia"/>
+          <w:color w:val="4EC9B0"/>
+          <w:kern w:val="0"/>
+          <w:sz w:val="21"/>
+          <w:szCs w:val="21"/>
+        </w:rPr>
+        <w:t>console</w:t>
+      </w:r>
+      <w:r>
+        <w:rPr>
+          <w:rFonts w:ascii="D2Coding" w:eastAsia="D2Coding" w:hAnsi="D2Coding" w:cs="굴림" w:hint="eastAsia"/>
+          <w:color w:val="D4D4D4"/>
+          <w:kern w:val="0"/>
+          <w:sz w:val="21"/>
+          <w:szCs w:val="21"/>
+        </w:rPr>
+        <w:t>.</w:t>
+      </w:r>
+      <w:r>
+        <w:rPr>
+          <w:rFonts w:ascii="D2Coding" w:eastAsia="D2Coding" w:hAnsi="D2Coding" w:cs="굴림" w:hint="eastAsia"/>
+          <w:color w:val="DCDCAA"/>
+          <w:kern w:val="0"/>
+          <w:sz w:val="21"/>
+          <w:szCs w:val="21"/>
+        </w:rPr>
+        <w:t>log</w:t>
+      </w:r>
+      <w:r>
+        <w:rPr>
+          <w:rFonts w:ascii="D2Coding" w:eastAsia="D2Coding" w:hAnsi="D2Coding" w:cs="굴림" w:hint="eastAsia"/>
+          <w:color w:val="D4D4D4"/>
+          <w:kern w:val="0"/>
+          <w:sz w:val="21"/>
+          <w:szCs w:val="21"/>
+        </w:rPr>
+        <w:t>(</w:t>
+      </w:r>
+      <w:r>
+        <w:rPr>
+          <w:rFonts w:ascii="D2Coding" w:eastAsia="D2Coding" w:hAnsi="D2Coding" w:cs="굴림" w:hint="eastAsia"/>
+          <w:color w:val="CE9178"/>
+          <w:kern w:val="0"/>
+          <w:sz w:val="21"/>
+          <w:szCs w:val="21"/>
+        </w:rPr>
+        <w:t>'/signup 패스 요청'</w:t>
+      </w:r>
+      <w:r>
+        <w:rPr>
+          <w:rFonts w:ascii="D2Coding" w:eastAsia="D2Coding" w:hAnsi="D2Coding" w:cs="굴림" w:hint="eastAsia"/>
+          <w:color w:val="D4D4D4"/>
+          <w:kern w:val="0"/>
+          <w:sz w:val="21"/>
+          <w:szCs w:val="21"/>
+        </w:rPr>
+        <w:t>);</w:t>
+      </w:r>
+    </w:p>
+    <w:p>
+      <w:pPr>
+        <w:widowControl/>
+        <w:shd w:val="clear" w:color="auto" w:fill="1E1E1E"/>
+        <w:wordWrap/>
+        <w:autoSpaceDE/>
+        <w:autoSpaceDN/>
+        <w:spacing w:after="0" w:line="285" w:lineRule="atLeast"/>
+        <w:ind w:leftChars="400" w:left="800"/>
+        <w:jc w:val="left"/>
+        <w:rPr>
+          <w:rFonts w:ascii="D2Coding" w:eastAsia="D2Coding" w:hAnsi="D2Coding" w:cs="굴림" w:hint="eastAsia"/>
+          <w:color w:val="D4D4D4"/>
+          <w:kern w:val="0"/>
+          <w:sz w:val="21"/>
+          <w:szCs w:val="21"/>
+        </w:rPr>
+      </w:pPr>
+      <w:r>
+        <w:rPr>
+          <w:rFonts w:ascii="D2Coding" w:eastAsia="D2Coding" w:hAnsi="D2Coding" w:cs="굴림" w:hint="eastAsia"/>
+          <w:color w:val="D4D4D4"/>
+          <w:kern w:val="0"/>
+          <w:sz w:val="21"/>
+          <w:szCs w:val="21"/>
+        </w:rPr>
+        <w:t xml:space="preserve">    </w:t>
+      </w:r>
+      <w:proofErr w:type="spellStart"/>
+      <w:r>
+        <w:rPr>
+          <w:rFonts w:ascii="D2Coding" w:eastAsia="D2Coding" w:hAnsi="D2Coding" w:cs="굴림" w:hint="eastAsia"/>
+          <w:color w:val="9CDCFE"/>
+          <w:kern w:val="0"/>
+          <w:sz w:val="21"/>
+          <w:szCs w:val="21"/>
+        </w:rPr>
+        <w:t>res</w:t>
+      </w:r>
+      <w:r>
+        <w:rPr>
+          <w:rFonts w:ascii="D2Coding" w:eastAsia="D2Coding" w:hAnsi="D2Coding" w:cs="굴림" w:hint="eastAsia"/>
+          <w:color w:val="D4D4D4"/>
+          <w:kern w:val="0"/>
+          <w:sz w:val="21"/>
+          <w:szCs w:val="21"/>
+        </w:rPr>
+        <w:t>.</w:t>
+      </w:r>
+      <w:r>
+        <w:rPr>
+          <w:rFonts w:ascii="D2Coding" w:eastAsia="D2Coding" w:hAnsi="D2Coding" w:cs="굴림" w:hint="eastAsia"/>
+          <w:color w:val="DCDCAA"/>
+          <w:kern w:val="0"/>
+          <w:sz w:val="21"/>
+          <w:szCs w:val="21"/>
+        </w:rPr>
+        <w:t>render</w:t>
+      </w:r>
+      <w:proofErr w:type="spellEnd"/>
+      <w:r>
+        <w:rPr>
+          <w:rFonts w:ascii="D2Coding" w:eastAsia="D2Coding" w:hAnsi="D2Coding" w:cs="굴림" w:hint="eastAsia"/>
+          <w:color w:val="D4D4D4"/>
+          <w:kern w:val="0"/>
+          <w:sz w:val="21"/>
+          <w:szCs w:val="21"/>
+        </w:rPr>
+        <w:t>(</w:t>
+      </w:r>
+      <w:r>
+        <w:rPr>
+          <w:rFonts w:ascii="D2Coding" w:eastAsia="D2Coding" w:hAnsi="D2Coding" w:cs="굴림" w:hint="eastAsia"/>
+          <w:color w:val="CE9178"/>
+          <w:kern w:val="0"/>
+          <w:sz w:val="21"/>
+          <w:szCs w:val="21"/>
+        </w:rPr>
+        <w:t>'</w:t>
+      </w:r>
+      <w:proofErr w:type="spellStart"/>
+      <w:r>
+        <w:rPr>
+          <w:rFonts w:ascii="D2Coding" w:eastAsia="D2Coding" w:hAnsi="D2Coding" w:cs="굴림" w:hint="eastAsia"/>
+          <w:color w:val="CE9178"/>
+          <w:kern w:val="0"/>
+          <w:sz w:val="21"/>
+          <w:szCs w:val="21"/>
+        </w:rPr>
+        <w:t>signup.ejs</w:t>
+      </w:r>
+      <w:proofErr w:type="spellEnd"/>
+      <w:r>
+        <w:rPr>
+          <w:rFonts w:ascii="D2Coding" w:eastAsia="D2Coding" w:hAnsi="D2Coding" w:cs="굴림" w:hint="eastAsia"/>
+          <w:color w:val="CE9178"/>
+          <w:kern w:val="0"/>
+          <w:sz w:val="21"/>
+          <w:szCs w:val="21"/>
+        </w:rPr>
+        <w:t>'</w:t>
+      </w:r>
+      <w:r>
+        <w:rPr>
+          <w:rFonts w:ascii="D2Coding" w:eastAsia="D2Coding" w:hAnsi="D2Coding" w:cs="굴림" w:hint="eastAsia"/>
+          <w:color w:val="D4D4D4"/>
+          <w:kern w:val="0"/>
+          <w:sz w:val="21"/>
+          <w:szCs w:val="21"/>
+        </w:rPr>
+        <w:t>, {</w:t>
+      </w:r>
+      <w:r>
+        <w:rPr>
+          <w:rFonts w:ascii="D2Coding" w:eastAsia="D2Coding" w:hAnsi="D2Coding" w:cs="굴림" w:hint="eastAsia"/>
+          <w:color w:val="9CDCFE"/>
+          <w:kern w:val="0"/>
+          <w:sz w:val="21"/>
+          <w:szCs w:val="21"/>
+        </w:rPr>
+        <w:t>message:</w:t>
+      </w:r>
+      <w:r>
+        <w:rPr>
+          <w:rFonts w:ascii="D2Coding" w:eastAsia="D2Coding" w:hAnsi="D2Coding" w:cs="굴림" w:hint="eastAsia"/>
+          <w:color w:val="D4D4D4"/>
+          <w:kern w:val="0"/>
+          <w:sz w:val="21"/>
+          <w:szCs w:val="21"/>
+        </w:rPr>
+        <w:t xml:space="preserve"> </w:t>
+      </w:r>
+      <w:proofErr w:type="spellStart"/>
+      <w:r>
+        <w:rPr>
+          <w:rFonts w:ascii="D2Coding" w:eastAsia="D2Coding" w:hAnsi="D2Coding" w:cs="굴림" w:hint="eastAsia"/>
+          <w:color w:val="9CDCFE"/>
+          <w:kern w:val="0"/>
+          <w:sz w:val="21"/>
+          <w:szCs w:val="21"/>
+        </w:rPr>
+        <w:t>req</w:t>
+      </w:r>
+      <w:r>
+        <w:rPr>
+          <w:rFonts w:ascii="D2Coding" w:eastAsia="D2Coding" w:hAnsi="D2Coding" w:cs="굴림" w:hint="eastAsia"/>
+          <w:color w:val="D4D4D4"/>
+          <w:kern w:val="0"/>
+          <w:sz w:val="21"/>
+          <w:szCs w:val="21"/>
+        </w:rPr>
+        <w:t>.</w:t>
+      </w:r>
+      <w:r>
+        <w:rPr>
+          <w:rFonts w:ascii="D2Coding" w:eastAsia="D2Coding" w:hAnsi="D2Coding" w:cs="굴림" w:hint="eastAsia"/>
+          <w:color w:val="DCDCAA"/>
+          <w:kern w:val="0"/>
+          <w:sz w:val="21"/>
+          <w:szCs w:val="21"/>
+        </w:rPr>
+        <w:t>flash</w:t>
+      </w:r>
+      <w:proofErr w:type="spellEnd"/>
+      <w:r>
+        <w:rPr>
+          <w:rFonts w:ascii="D2Coding" w:eastAsia="D2Coding" w:hAnsi="D2Coding" w:cs="굴림" w:hint="eastAsia"/>
+          <w:color w:val="D4D4D4"/>
+          <w:kern w:val="0"/>
+          <w:sz w:val="21"/>
+          <w:szCs w:val="21"/>
+        </w:rPr>
+        <w:t>(</w:t>
+      </w:r>
+      <w:r>
+        <w:rPr>
+          <w:rFonts w:ascii="D2Coding" w:eastAsia="D2Coding" w:hAnsi="D2Coding" w:cs="굴림" w:hint="eastAsia"/>
+          <w:color w:val="CE9178"/>
+          <w:kern w:val="0"/>
+          <w:sz w:val="21"/>
+          <w:szCs w:val="21"/>
+        </w:rPr>
+        <w:t>'</w:t>
+      </w:r>
+      <w:proofErr w:type="spellStart"/>
+      <w:r>
+        <w:rPr>
+          <w:rFonts w:ascii="D2Coding" w:eastAsia="D2Coding" w:hAnsi="D2Coding" w:cs="굴림" w:hint="eastAsia"/>
+          <w:color w:val="CE9178"/>
+          <w:kern w:val="0"/>
+          <w:sz w:val="21"/>
+          <w:szCs w:val="21"/>
+        </w:rPr>
+        <w:t>signupMessage</w:t>
+      </w:r>
+      <w:proofErr w:type="spellEnd"/>
+      <w:r>
+        <w:rPr>
+          <w:rFonts w:ascii="D2Coding" w:eastAsia="D2Coding" w:hAnsi="D2Coding" w:cs="굴림" w:hint="eastAsia"/>
+          <w:color w:val="CE9178"/>
+          <w:kern w:val="0"/>
+          <w:sz w:val="21"/>
+          <w:szCs w:val="21"/>
+        </w:rPr>
+        <w:t>'</w:t>
+      </w:r>
+      <w:r>
+        <w:rPr>
+          <w:rFonts w:ascii="D2Coding" w:eastAsia="D2Coding" w:hAnsi="D2Coding" w:cs="굴림" w:hint="eastAsia"/>
+          <w:color w:val="D4D4D4"/>
+          <w:kern w:val="0"/>
+          <w:sz w:val="21"/>
+          <w:szCs w:val="21"/>
+        </w:rPr>
+        <w:t>)});</w:t>
+      </w:r>
+    </w:p>
+    <w:p>
+      <w:pPr>
+        <w:widowControl/>
+        <w:shd w:val="clear" w:color="auto" w:fill="1E1E1E"/>
+        <w:wordWrap/>
+        <w:autoSpaceDE/>
+        <w:autoSpaceDN/>
+        <w:spacing w:after="0" w:line="285" w:lineRule="atLeast"/>
+        <w:ind w:leftChars="400" w:left="800"/>
+        <w:jc w:val="left"/>
+        <w:rPr>
+          <w:rFonts w:ascii="D2Coding" w:eastAsia="D2Coding" w:hAnsi="D2Coding" w:cs="굴림" w:hint="eastAsia"/>
+          <w:color w:val="D4D4D4"/>
+          <w:kern w:val="0"/>
+          <w:sz w:val="21"/>
+          <w:szCs w:val="21"/>
+        </w:rPr>
+      </w:pPr>
+      <w:r>
+        <w:rPr>
+          <w:rFonts w:ascii="D2Coding" w:eastAsia="D2Coding" w:hAnsi="D2Coding" w:cs="굴림" w:hint="eastAsia"/>
+          <w:color w:val="D4D4D4"/>
+          <w:kern w:val="0"/>
+          <w:sz w:val="21"/>
+          <w:szCs w:val="21"/>
+        </w:rPr>
+        <w:t>});</w:t>
+      </w:r>
+    </w:p>
+    <w:p>
+      <w:pPr>
+        <w:widowControl/>
+        <w:shd w:val="clear" w:color="auto" w:fill="1E1E1E"/>
+        <w:wordWrap/>
+        <w:autoSpaceDE/>
+        <w:autoSpaceDN/>
+        <w:spacing w:after="0" w:line="285" w:lineRule="atLeast"/>
+        <w:ind w:leftChars="400" w:left="800"/>
+        <w:jc w:val="left"/>
+        <w:rPr>
+          <w:rFonts w:ascii="D2Coding" w:eastAsia="D2Coding" w:hAnsi="D2Coding" w:cs="굴림" w:hint="eastAsia"/>
+          <w:color w:val="D4D4D4"/>
+          <w:kern w:val="0"/>
+          <w:sz w:val="21"/>
+          <w:szCs w:val="21"/>
+        </w:rPr>
+      </w:pPr>
+    </w:p>
+    <w:p>
+      <w:pPr>
+        <w:widowControl/>
+        <w:shd w:val="clear" w:color="auto" w:fill="1E1E1E"/>
+        <w:wordWrap/>
+        <w:autoSpaceDE/>
+        <w:autoSpaceDN/>
+        <w:spacing w:after="0" w:line="285" w:lineRule="atLeast"/>
+        <w:ind w:leftChars="400" w:left="800"/>
+        <w:jc w:val="left"/>
+        <w:rPr>
+          <w:rFonts w:ascii="D2Coding" w:eastAsia="D2Coding" w:hAnsi="D2Coding" w:cs="굴림" w:hint="eastAsia"/>
+          <w:color w:val="D4D4D4"/>
+          <w:kern w:val="0"/>
+          <w:sz w:val="21"/>
+          <w:szCs w:val="21"/>
+        </w:rPr>
+      </w:pPr>
+      <w:r>
+        <w:rPr>
+          <w:rFonts w:ascii="D2Coding" w:eastAsia="D2Coding" w:hAnsi="D2Coding" w:cs="굴림" w:hint="eastAsia"/>
+          <w:color w:val="9CDCFE"/>
+          <w:kern w:val="0"/>
+          <w:sz w:val="21"/>
+          <w:szCs w:val="21"/>
+        </w:rPr>
+        <w:t>router</w:t>
+      </w:r>
+      <w:r>
+        <w:rPr>
+          <w:rFonts w:ascii="D2Coding" w:eastAsia="D2Coding" w:hAnsi="D2Coding" w:cs="굴림" w:hint="eastAsia"/>
+          <w:color w:val="D4D4D4"/>
+          <w:kern w:val="0"/>
+          <w:sz w:val="21"/>
+          <w:szCs w:val="21"/>
+        </w:rPr>
+        <w:t>.</w:t>
+      </w:r>
+      <w:r>
+        <w:rPr>
+          <w:rFonts w:ascii="D2Coding" w:eastAsia="D2Coding" w:hAnsi="D2Coding" w:cs="굴림" w:hint="eastAsia"/>
+          <w:color w:val="DCDCAA"/>
+          <w:kern w:val="0"/>
+          <w:sz w:val="21"/>
+          <w:szCs w:val="21"/>
+        </w:rPr>
+        <w:t>route</w:t>
+      </w:r>
+      <w:r>
+        <w:rPr>
+          <w:rFonts w:ascii="D2Coding" w:eastAsia="D2Coding" w:hAnsi="D2Coding" w:cs="굴림" w:hint="eastAsia"/>
+          <w:color w:val="D4D4D4"/>
+          <w:kern w:val="0"/>
+          <w:sz w:val="21"/>
+          <w:szCs w:val="21"/>
+        </w:rPr>
+        <w:t>(</w:t>
+      </w:r>
+      <w:r>
+        <w:rPr>
+          <w:rFonts w:ascii="D2Coding" w:eastAsia="D2Coding" w:hAnsi="D2Coding" w:cs="굴림" w:hint="eastAsia"/>
+          <w:color w:val="CE9178"/>
+          <w:kern w:val="0"/>
+          <w:sz w:val="21"/>
+          <w:szCs w:val="21"/>
+        </w:rPr>
+        <w:t>'/signup'</w:t>
+      </w:r>
+      <w:r>
+        <w:rPr>
+          <w:rFonts w:ascii="D2Coding" w:eastAsia="D2Coding" w:hAnsi="D2Coding" w:cs="굴림" w:hint="eastAsia"/>
+          <w:color w:val="D4D4D4"/>
+          <w:kern w:val="0"/>
+          <w:sz w:val="21"/>
+          <w:szCs w:val="21"/>
+        </w:rPr>
+        <w:t>).</w:t>
+      </w:r>
+      <w:r>
+        <w:rPr>
+          <w:rFonts w:ascii="D2Coding" w:eastAsia="D2Coding" w:hAnsi="D2Coding" w:cs="굴림" w:hint="eastAsia"/>
+          <w:color w:val="DCDCAA"/>
+          <w:kern w:val="0"/>
+          <w:sz w:val="21"/>
+          <w:szCs w:val="21"/>
+        </w:rPr>
+        <w:t>post</w:t>
+      </w:r>
+      <w:r>
+        <w:rPr>
+          <w:rFonts w:ascii="D2Coding" w:eastAsia="D2Coding" w:hAnsi="D2Coding" w:cs="굴림" w:hint="eastAsia"/>
+          <w:color w:val="D4D4D4"/>
+          <w:kern w:val="0"/>
+          <w:sz w:val="21"/>
+          <w:szCs w:val="21"/>
+        </w:rPr>
+        <w:t>(</w:t>
+      </w:r>
+      <w:r>
+        <w:rPr>
+          <w:rFonts w:ascii="D2Coding" w:eastAsia="D2Coding" w:hAnsi="D2Coding" w:cs="굴림" w:hint="eastAsia"/>
+          <w:color w:val="9CDCFE"/>
+          <w:kern w:val="0"/>
+          <w:sz w:val="21"/>
+          <w:szCs w:val="21"/>
+        </w:rPr>
+        <w:t>passport</w:t>
+      </w:r>
+      <w:r>
+        <w:rPr>
+          <w:rFonts w:ascii="D2Coding" w:eastAsia="D2Coding" w:hAnsi="D2Coding" w:cs="굴림" w:hint="eastAsia"/>
+          <w:color w:val="D4D4D4"/>
+          <w:kern w:val="0"/>
+          <w:sz w:val="21"/>
+          <w:szCs w:val="21"/>
+        </w:rPr>
+        <w:t>.</w:t>
+      </w:r>
+      <w:r>
+        <w:rPr>
+          <w:rFonts w:ascii="D2Coding" w:eastAsia="D2Coding" w:hAnsi="D2Coding" w:cs="굴림" w:hint="eastAsia"/>
+          <w:color w:val="DCDCAA"/>
+          <w:kern w:val="0"/>
+          <w:sz w:val="21"/>
+          <w:szCs w:val="21"/>
+        </w:rPr>
+        <w:t>authenticate</w:t>
+      </w:r>
+      <w:r>
+        <w:rPr>
+          <w:rFonts w:ascii="D2Coding" w:eastAsia="D2Coding" w:hAnsi="D2Coding" w:cs="굴림" w:hint="eastAsia"/>
+          <w:color w:val="D4D4D4"/>
+          <w:kern w:val="0"/>
+          <w:sz w:val="21"/>
+          <w:szCs w:val="21"/>
+        </w:rPr>
+        <w:t>(</w:t>
+      </w:r>
+      <w:r>
+        <w:rPr>
+          <w:rFonts w:ascii="D2Coding" w:eastAsia="D2Coding" w:hAnsi="D2Coding" w:cs="굴림" w:hint="eastAsia"/>
+          <w:color w:val="CE9178"/>
+          <w:kern w:val="0"/>
+          <w:sz w:val="21"/>
+          <w:szCs w:val="21"/>
+        </w:rPr>
+        <w:t>'local-signup'</w:t>
+      </w:r>
+      <w:r>
+        <w:rPr>
+          <w:rFonts w:ascii="D2Coding" w:eastAsia="D2Coding" w:hAnsi="D2Coding" w:cs="굴림" w:hint="eastAsia"/>
+          <w:color w:val="D4D4D4"/>
+          <w:kern w:val="0"/>
+          <w:sz w:val="21"/>
+          <w:szCs w:val="21"/>
+        </w:rPr>
+        <w:t>, {</w:t>
+      </w:r>
+    </w:p>
+    <w:p>
+      <w:pPr>
+        <w:widowControl/>
+        <w:shd w:val="clear" w:color="auto" w:fill="1E1E1E"/>
+        <w:wordWrap/>
+        <w:autoSpaceDE/>
+        <w:autoSpaceDN/>
+        <w:spacing w:after="0" w:line="285" w:lineRule="atLeast"/>
+        <w:ind w:leftChars="400" w:left="800"/>
+        <w:jc w:val="left"/>
+        <w:rPr>
+          <w:rFonts w:ascii="D2Coding" w:eastAsia="D2Coding" w:hAnsi="D2Coding" w:cs="굴림" w:hint="eastAsia"/>
+          <w:color w:val="D4D4D4"/>
+          <w:kern w:val="0"/>
+          <w:sz w:val="21"/>
+          <w:szCs w:val="21"/>
+        </w:rPr>
+      </w:pPr>
+      <w:r>
+        <w:rPr>
+          <w:rFonts w:ascii="D2Coding" w:eastAsia="D2Coding" w:hAnsi="D2Coding" w:cs="굴림" w:hint="eastAsia"/>
+          <w:color w:val="D4D4D4"/>
+          <w:kern w:val="0"/>
+          <w:sz w:val="21"/>
+          <w:szCs w:val="21"/>
+        </w:rPr>
+        <w:t xml:space="preserve">    </w:t>
+      </w:r>
+      <w:proofErr w:type="spellStart"/>
+      <w:r>
+        <w:rPr>
+          <w:rFonts w:ascii="D2Coding" w:eastAsia="D2Coding" w:hAnsi="D2Coding" w:cs="굴림" w:hint="eastAsia"/>
+          <w:color w:val="9CDCFE"/>
+          <w:kern w:val="0"/>
+          <w:sz w:val="21"/>
+          <w:szCs w:val="21"/>
+        </w:rPr>
+        <w:t>successRedirect</w:t>
+      </w:r>
+      <w:proofErr w:type="spellEnd"/>
+      <w:r>
+        <w:rPr>
+          <w:rFonts w:ascii="D2Coding" w:eastAsia="D2Coding" w:hAnsi="D2Coding" w:cs="굴림" w:hint="eastAsia"/>
+          <w:color w:val="9CDCFE"/>
+          <w:kern w:val="0"/>
+          <w:sz w:val="21"/>
+          <w:szCs w:val="21"/>
+        </w:rPr>
+        <w:t>:</w:t>
+      </w:r>
+      <w:r>
+        <w:rPr>
+          <w:rFonts w:ascii="D2Coding" w:eastAsia="D2Coding" w:hAnsi="D2Coding" w:cs="굴림" w:hint="eastAsia"/>
+          <w:color w:val="D4D4D4"/>
+          <w:kern w:val="0"/>
+          <w:sz w:val="21"/>
+          <w:szCs w:val="21"/>
+        </w:rPr>
+        <w:t xml:space="preserve"> </w:t>
+      </w:r>
+      <w:r>
+        <w:rPr>
+          <w:rFonts w:ascii="D2Coding" w:eastAsia="D2Coding" w:hAnsi="D2Coding" w:cs="굴림" w:hint="eastAsia"/>
+          <w:color w:val="CE9178"/>
+          <w:kern w:val="0"/>
+          <w:sz w:val="21"/>
+          <w:szCs w:val="21"/>
+        </w:rPr>
+        <w:t>'/profile'</w:t>
+      </w:r>
+      <w:r>
+        <w:rPr>
+          <w:rFonts w:ascii="D2Coding" w:eastAsia="D2Coding" w:hAnsi="D2Coding" w:cs="굴림" w:hint="eastAsia"/>
+          <w:color w:val="D4D4D4"/>
+          <w:kern w:val="0"/>
+          <w:sz w:val="21"/>
+          <w:szCs w:val="21"/>
+        </w:rPr>
+        <w:t>,</w:t>
+      </w:r>
+    </w:p>
+    <w:p>
+      <w:pPr>
+        <w:widowControl/>
+        <w:shd w:val="clear" w:color="auto" w:fill="1E1E1E"/>
+        <w:wordWrap/>
+        <w:autoSpaceDE/>
+        <w:autoSpaceDN/>
+        <w:spacing w:after="0" w:line="285" w:lineRule="atLeast"/>
+        <w:ind w:leftChars="400" w:left="800"/>
+        <w:jc w:val="left"/>
+        <w:rPr>
+          <w:rFonts w:ascii="D2Coding" w:eastAsia="D2Coding" w:hAnsi="D2Coding" w:cs="굴림" w:hint="eastAsia"/>
+          <w:color w:val="D4D4D4"/>
+          <w:kern w:val="0"/>
+          <w:sz w:val="21"/>
+          <w:szCs w:val="21"/>
+        </w:rPr>
+      </w:pPr>
+      <w:r>
+        <w:rPr>
+          <w:rFonts w:ascii="D2Coding" w:eastAsia="D2Coding" w:hAnsi="D2Coding" w:cs="굴림" w:hint="eastAsia"/>
+          <w:color w:val="D4D4D4"/>
+          <w:kern w:val="0"/>
+          <w:sz w:val="21"/>
+          <w:szCs w:val="21"/>
+        </w:rPr>
+        <w:t xml:space="preserve">    </w:t>
+      </w:r>
+      <w:proofErr w:type="spellStart"/>
+      <w:r>
+        <w:rPr>
+          <w:rFonts w:ascii="D2Coding" w:eastAsia="D2Coding" w:hAnsi="D2Coding" w:cs="굴림" w:hint="eastAsia"/>
+          <w:color w:val="9CDCFE"/>
+          <w:kern w:val="0"/>
+          <w:sz w:val="21"/>
+          <w:szCs w:val="21"/>
+        </w:rPr>
+        <w:t>failureRedirect</w:t>
+      </w:r>
+      <w:proofErr w:type="spellEnd"/>
+      <w:r>
+        <w:rPr>
+          <w:rFonts w:ascii="D2Coding" w:eastAsia="D2Coding" w:hAnsi="D2Coding" w:cs="굴림" w:hint="eastAsia"/>
+          <w:color w:val="9CDCFE"/>
+          <w:kern w:val="0"/>
+          <w:sz w:val="21"/>
+          <w:szCs w:val="21"/>
+        </w:rPr>
+        <w:t>:</w:t>
+      </w:r>
+      <w:r>
+        <w:rPr>
+          <w:rFonts w:ascii="D2Coding" w:eastAsia="D2Coding" w:hAnsi="D2Coding" w:cs="굴림" w:hint="eastAsia"/>
+          <w:color w:val="D4D4D4"/>
+          <w:kern w:val="0"/>
+          <w:sz w:val="21"/>
+          <w:szCs w:val="21"/>
+        </w:rPr>
+        <w:t xml:space="preserve"> </w:t>
+      </w:r>
+      <w:r>
+        <w:rPr>
+          <w:rFonts w:ascii="D2Coding" w:eastAsia="D2Coding" w:hAnsi="D2Coding" w:cs="굴림" w:hint="eastAsia"/>
+          <w:color w:val="CE9178"/>
+          <w:kern w:val="0"/>
+          <w:sz w:val="21"/>
+          <w:szCs w:val="21"/>
+        </w:rPr>
+        <w:t>'/signup'</w:t>
+      </w:r>
+      <w:r>
+        <w:rPr>
+          <w:rFonts w:ascii="D2Coding" w:eastAsia="D2Coding" w:hAnsi="D2Coding" w:cs="굴림" w:hint="eastAsia"/>
+          <w:color w:val="D4D4D4"/>
+          <w:kern w:val="0"/>
+          <w:sz w:val="21"/>
+          <w:szCs w:val="21"/>
+        </w:rPr>
+        <w:t>,</w:t>
+      </w:r>
+    </w:p>
+    <w:p>
+      <w:pPr>
+        <w:widowControl/>
+        <w:shd w:val="clear" w:color="auto" w:fill="1E1E1E"/>
+        <w:wordWrap/>
+        <w:autoSpaceDE/>
+        <w:autoSpaceDN/>
+        <w:spacing w:after="0" w:line="285" w:lineRule="atLeast"/>
+        <w:ind w:leftChars="400" w:left="800"/>
+        <w:jc w:val="left"/>
+        <w:rPr>
+          <w:rFonts w:ascii="D2Coding" w:eastAsia="D2Coding" w:hAnsi="D2Coding" w:cs="굴림" w:hint="eastAsia"/>
+          <w:color w:val="D4D4D4"/>
+          <w:kern w:val="0"/>
+          <w:sz w:val="21"/>
+          <w:szCs w:val="21"/>
+        </w:rPr>
+      </w:pPr>
+      <w:r>
+        <w:rPr>
+          <w:rFonts w:ascii="D2Coding" w:eastAsia="D2Coding" w:hAnsi="D2Coding" w:cs="굴림" w:hint="eastAsia"/>
+          <w:color w:val="D4D4D4"/>
+          <w:kern w:val="0"/>
+          <w:sz w:val="21"/>
+          <w:szCs w:val="21"/>
+        </w:rPr>
+        <w:t xml:space="preserve">    </w:t>
+      </w:r>
+      <w:proofErr w:type="spellStart"/>
+      <w:r>
+        <w:rPr>
+          <w:rFonts w:ascii="D2Coding" w:eastAsia="D2Coding" w:hAnsi="D2Coding" w:cs="굴림" w:hint="eastAsia"/>
+          <w:color w:val="9CDCFE"/>
+          <w:kern w:val="0"/>
+          <w:sz w:val="21"/>
+          <w:szCs w:val="21"/>
+        </w:rPr>
+        <w:t>failureFlash</w:t>
+      </w:r>
+      <w:proofErr w:type="spellEnd"/>
+      <w:r>
+        <w:rPr>
+          <w:rFonts w:ascii="D2Coding" w:eastAsia="D2Coding" w:hAnsi="D2Coding" w:cs="굴림" w:hint="eastAsia"/>
+          <w:color w:val="9CDCFE"/>
+          <w:kern w:val="0"/>
+          <w:sz w:val="21"/>
+          <w:szCs w:val="21"/>
+        </w:rPr>
+        <w:t>:</w:t>
+      </w:r>
+      <w:r>
+        <w:rPr>
+          <w:rFonts w:ascii="D2Coding" w:eastAsia="D2Coding" w:hAnsi="D2Coding" w:cs="굴림" w:hint="eastAsia"/>
+          <w:color w:val="D4D4D4"/>
+          <w:kern w:val="0"/>
+          <w:sz w:val="21"/>
+          <w:szCs w:val="21"/>
+        </w:rPr>
+        <w:t xml:space="preserve"> </w:t>
+      </w:r>
+      <w:r>
+        <w:rPr>
+          <w:rFonts w:ascii="D2Coding" w:eastAsia="D2Coding" w:hAnsi="D2Coding" w:cs="굴림" w:hint="eastAsia"/>
+          <w:color w:val="569CD6"/>
+          <w:kern w:val="0"/>
+          <w:sz w:val="21"/>
+          <w:szCs w:val="21"/>
+        </w:rPr>
+        <w:t>true</w:t>
+      </w:r>
+    </w:p>
+    <w:p>
+      <w:pPr>
+        <w:widowControl/>
+        <w:shd w:val="clear" w:color="auto" w:fill="1E1E1E"/>
+        <w:wordWrap/>
+        <w:autoSpaceDE/>
+        <w:autoSpaceDN/>
+        <w:spacing w:after="0" w:line="285" w:lineRule="atLeast"/>
+        <w:ind w:leftChars="400" w:left="800"/>
+        <w:jc w:val="left"/>
+        <w:rPr>
+          <w:rFonts w:ascii="D2Coding" w:eastAsia="D2Coding" w:hAnsi="D2Coding" w:cs="굴림" w:hint="eastAsia"/>
+          <w:color w:val="D4D4D4"/>
+          <w:kern w:val="0"/>
+          <w:sz w:val="21"/>
+          <w:szCs w:val="21"/>
+        </w:rPr>
+      </w:pPr>
+      <w:r>
+        <w:rPr>
+          <w:rFonts w:ascii="D2Coding" w:eastAsia="D2Coding" w:hAnsi="D2Coding" w:cs="굴림" w:hint="eastAsia"/>
+          <w:color w:val="D4D4D4"/>
+          <w:kern w:val="0"/>
+          <w:sz w:val="21"/>
+          <w:szCs w:val="21"/>
+        </w:rPr>
+        <w:t>}));</w:t>
+      </w:r>
+    </w:p>
+    <w:p/>
+    <w:p>
+      <w:pPr>
+        <w:pStyle w:val="a3"/>
+        <w:numPr>
+          <w:ilvl w:val="0"/>
+          <w:numId w:val="24"/>
+        </w:numPr>
+        <w:ind w:leftChars="0"/>
+      </w:pPr>
+      <w:r>
+        <w:rPr>
+          <w:rFonts w:hint="eastAsia"/>
+        </w:rPr>
+        <w:t>프로필 화면</w:t>
+      </w:r>
+    </w:p>
+    <w:p>
+      <w:pPr>
+        <w:widowControl/>
+        <w:shd w:val="clear" w:color="auto" w:fill="1E1E1E"/>
+        <w:wordWrap/>
+        <w:autoSpaceDE/>
+        <w:autoSpaceDN/>
+        <w:spacing w:after="0" w:line="285" w:lineRule="atLeast"/>
+        <w:ind w:leftChars="400" w:left="800"/>
+        <w:jc w:val="left"/>
+        <w:rPr>
+          <w:rFonts w:ascii="D2Coding" w:eastAsia="D2Coding" w:hAnsi="D2Coding" w:cs="굴림" w:hint="eastAsia"/>
+          <w:color w:val="D4D4D4"/>
+          <w:kern w:val="0"/>
+          <w:sz w:val="21"/>
+          <w:szCs w:val="21"/>
+        </w:rPr>
+      </w:pPr>
+      <w:proofErr w:type="spellStart"/>
+      <w:r>
+        <w:rPr>
+          <w:rFonts w:ascii="D2Coding" w:eastAsia="D2Coding" w:hAnsi="D2Coding" w:cs="굴림" w:hint="eastAsia"/>
+          <w:color w:val="9CDCFE"/>
+          <w:kern w:val="0"/>
+          <w:sz w:val="21"/>
+          <w:szCs w:val="21"/>
+        </w:rPr>
+        <w:t>router</w:t>
+      </w:r>
+      <w:r>
+        <w:rPr>
+          <w:rFonts w:ascii="D2Coding" w:eastAsia="D2Coding" w:hAnsi="D2Coding" w:cs="굴림" w:hint="eastAsia"/>
+          <w:color w:val="D4D4D4"/>
+          <w:kern w:val="0"/>
+          <w:sz w:val="21"/>
+          <w:szCs w:val="21"/>
+        </w:rPr>
+        <w:t>.</w:t>
+      </w:r>
+      <w:r>
+        <w:rPr>
+          <w:rFonts w:ascii="D2Coding" w:eastAsia="D2Coding" w:hAnsi="D2Coding" w:cs="굴림" w:hint="eastAsia"/>
+          <w:color w:val="DCDCAA"/>
+          <w:kern w:val="0"/>
+          <w:sz w:val="21"/>
+          <w:szCs w:val="21"/>
+        </w:rPr>
+        <w:t>route</w:t>
+      </w:r>
+      <w:proofErr w:type="spellEnd"/>
+      <w:r>
+        <w:rPr>
+          <w:rFonts w:ascii="D2Coding" w:eastAsia="D2Coding" w:hAnsi="D2Coding" w:cs="굴림" w:hint="eastAsia"/>
+          <w:color w:val="D4D4D4"/>
+          <w:kern w:val="0"/>
+          <w:sz w:val="21"/>
+          <w:szCs w:val="21"/>
+        </w:rPr>
+        <w:t>(</w:t>
+      </w:r>
+      <w:r>
+        <w:rPr>
+          <w:rFonts w:ascii="D2Coding" w:eastAsia="D2Coding" w:hAnsi="D2Coding" w:cs="굴림" w:hint="eastAsia"/>
+          <w:color w:val="CE9178"/>
+          <w:kern w:val="0"/>
+          <w:sz w:val="21"/>
+          <w:szCs w:val="21"/>
+        </w:rPr>
+        <w:t>'/profile'</w:t>
+      </w:r>
+      <w:r>
+        <w:rPr>
+          <w:rFonts w:ascii="D2Coding" w:eastAsia="D2Coding" w:hAnsi="D2Coding" w:cs="굴림" w:hint="eastAsia"/>
+          <w:color w:val="D4D4D4"/>
+          <w:kern w:val="0"/>
+          <w:sz w:val="21"/>
+          <w:szCs w:val="21"/>
+        </w:rPr>
+        <w:t>).</w:t>
+      </w:r>
+      <w:r>
+        <w:rPr>
+          <w:rFonts w:ascii="D2Coding" w:eastAsia="D2Coding" w:hAnsi="D2Coding" w:cs="굴림" w:hint="eastAsia"/>
+          <w:color w:val="DCDCAA"/>
+          <w:kern w:val="0"/>
+          <w:sz w:val="21"/>
+          <w:szCs w:val="21"/>
+        </w:rPr>
+        <w:t>get</w:t>
+      </w:r>
+      <w:r>
+        <w:rPr>
+          <w:rFonts w:ascii="D2Coding" w:eastAsia="D2Coding" w:hAnsi="D2Coding" w:cs="굴림" w:hint="eastAsia"/>
+          <w:color w:val="D4D4D4"/>
+          <w:kern w:val="0"/>
+          <w:sz w:val="21"/>
+          <w:szCs w:val="21"/>
+        </w:rPr>
+        <w:t>(</w:t>
+      </w:r>
+      <w:r>
+        <w:rPr>
+          <w:rFonts w:ascii="D2Coding" w:eastAsia="D2Coding" w:hAnsi="D2Coding" w:cs="굴림" w:hint="eastAsia"/>
+          <w:color w:val="569CD6"/>
+          <w:kern w:val="0"/>
+          <w:sz w:val="21"/>
+          <w:szCs w:val="21"/>
+        </w:rPr>
+        <w:t>function</w:t>
+      </w:r>
+      <w:r>
+        <w:rPr>
+          <w:rFonts w:ascii="D2Coding" w:eastAsia="D2Coding" w:hAnsi="D2Coding" w:cs="굴림" w:hint="eastAsia"/>
+          <w:color w:val="D4D4D4"/>
+          <w:kern w:val="0"/>
+          <w:sz w:val="21"/>
+          <w:szCs w:val="21"/>
+        </w:rPr>
+        <w:t>(</w:t>
+      </w:r>
+      <w:r>
+        <w:rPr>
+          <w:rFonts w:ascii="D2Coding" w:eastAsia="D2Coding" w:hAnsi="D2Coding" w:cs="굴림" w:hint="eastAsia"/>
+          <w:color w:val="9CDCFE"/>
+          <w:kern w:val="0"/>
+          <w:sz w:val="21"/>
+          <w:szCs w:val="21"/>
+        </w:rPr>
+        <w:t>req</w:t>
+      </w:r>
+      <w:r>
+        <w:rPr>
+          <w:rFonts w:ascii="D2Coding" w:eastAsia="D2Coding" w:hAnsi="D2Coding" w:cs="굴림" w:hint="eastAsia"/>
+          <w:color w:val="D4D4D4"/>
+          <w:kern w:val="0"/>
+          <w:sz w:val="21"/>
+          <w:szCs w:val="21"/>
+        </w:rPr>
+        <w:t xml:space="preserve">, </w:t>
+      </w:r>
+      <w:r>
+        <w:rPr>
+          <w:rFonts w:ascii="D2Coding" w:eastAsia="D2Coding" w:hAnsi="D2Coding" w:cs="굴림" w:hint="eastAsia"/>
+          <w:color w:val="9CDCFE"/>
+          <w:kern w:val="0"/>
+          <w:sz w:val="21"/>
+          <w:szCs w:val="21"/>
+        </w:rPr>
+        <w:t>res</w:t>
+      </w:r>
+      <w:r>
+        <w:rPr>
+          <w:rFonts w:ascii="D2Coding" w:eastAsia="D2Coding" w:hAnsi="D2Coding" w:cs="굴림" w:hint="eastAsia"/>
+          <w:color w:val="D4D4D4"/>
+          <w:kern w:val="0"/>
+          <w:sz w:val="21"/>
+          <w:szCs w:val="21"/>
+        </w:rPr>
+        <w:t>){</w:t>
+      </w:r>
+    </w:p>
+    <w:p>
+      <w:pPr>
+        <w:widowControl/>
+        <w:shd w:val="clear" w:color="auto" w:fill="1E1E1E"/>
+        <w:wordWrap/>
+        <w:autoSpaceDE/>
+        <w:autoSpaceDN/>
+        <w:spacing w:after="0" w:line="285" w:lineRule="atLeast"/>
+        <w:ind w:leftChars="400" w:left="800"/>
+        <w:jc w:val="left"/>
+        <w:rPr>
+          <w:rFonts w:ascii="D2Coding" w:eastAsia="D2Coding" w:hAnsi="D2Coding" w:cs="굴림" w:hint="eastAsia"/>
+          <w:color w:val="D4D4D4"/>
+          <w:kern w:val="0"/>
+          <w:sz w:val="21"/>
+          <w:szCs w:val="21"/>
+        </w:rPr>
+      </w:pPr>
+      <w:r>
+        <w:rPr>
+          <w:rFonts w:ascii="D2Coding" w:eastAsia="D2Coding" w:hAnsi="D2Coding" w:cs="굴림" w:hint="eastAsia"/>
+          <w:color w:val="D4D4D4"/>
+          <w:kern w:val="0"/>
+          <w:sz w:val="21"/>
+          <w:szCs w:val="21"/>
+        </w:rPr>
+        <w:t xml:space="preserve">    </w:t>
+      </w:r>
+      <w:r>
+        <w:rPr>
+          <w:rFonts w:ascii="D2Coding" w:eastAsia="D2Coding" w:hAnsi="D2Coding" w:cs="굴림" w:hint="eastAsia"/>
+          <w:color w:val="4EC9B0"/>
+          <w:kern w:val="0"/>
+          <w:sz w:val="21"/>
+          <w:szCs w:val="21"/>
+        </w:rPr>
+        <w:t>console</w:t>
+      </w:r>
+      <w:r>
+        <w:rPr>
+          <w:rFonts w:ascii="D2Coding" w:eastAsia="D2Coding" w:hAnsi="D2Coding" w:cs="굴림" w:hint="eastAsia"/>
+          <w:color w:val="D4D4D4"/>
+          <w:kern w:val="0"/>
+          <w:sz w:val="21"/>
+          <w:szCs w:val="21"/>
+        </w:rPr>
+        <w:t>.</w:t>
+      </w:r>
+      <w:r>
+        <w:rPr>
+          <w:rFonts w:ascii="D2Coding" w:eastAsia="D2Coding" w:hAnsi="D2Coding" w:cs="굴림" w:hint="eastAsia"/>
+          <w:color w:val="DCDCAA"/>
+          <w:kern w:val="0"/>
+          <w:sz w:val="21"/>
+          <w:szCs w:val="21"/>
+        </w:rPr>
+        <w:t>log</w:t>
+      </w:r>
+      <w:r>
+        <w:rPr>
+          <w:rFonts w:ascii="D2Coding" w:eastAsia="D2Coding" w:hAnsi="D2Coding" w:cs="굴림" w:hint="eastAsia"/>
+          <w:color w:val="D4D4D4"/>
+          <w:kern w:val="0"/>
+          <w:sz w:val="21"/>
+          <w:szCs w:val="21"/>
+        </w:rPr>
+        <w:t>(</w:t>
+      </w:r>
+      <w:r>
+        <w:rPr>
+          <w:rFonts w:ascii="D2Coding" w:eastAsia="D2Coding" w:hAnsi="D2Coding" w:cs="굴림" w:hint="eastAsia"/>
+          <w:color w:val="CE9178"/>
+          <w:kern w:val="0"/>
+          <w:sz w:val="21"/>
+          <w:szCs w:val="21"/>
+        </w:rPr>
+        <w:t>'/profile 패스 요청됨'</w:t>
+      </w:r>
+      <w:r>
+        <w:rPr>
+          <w:rFonts w:ascii="D2Coding" w:eastAsia="D2Coding" w:hAnsi="D2Coding" w:cs="굴림" w:hint="eastAsia"/>
+          <w:color w:val="D4D4D4"/>
+          <w:kern w:val="0"/>
+          <w:sz w:val="21"/>
+          <w:szCs w:val="21"/>
+        </w:rPr>
+        <w:t>);</w:t>
+      </w:r>
+    </w:p>
+    <w:p>
+      <w:pPr>
+        <w:widowControl/>
+        <w:shd w:val="clear" w:color="auto" w:fill="1E1E1E"/>
+        <w:wordWrap/>
+        <w:autoSpaceDE/>
+        <w:autoSpaceDN/>
+        <w:spacing w:after="0" w:line="285" w:lineRule="atLeast"/>
+        <w:ind w:leftChars="400" w:left="800"/>
+        <w:jc w:val="left"/>
+        <w:rPr>
+          <w:rFonts w:ascii="D2Coding" w:eastAsia="D2Coding" w:hAnsi="D2Coding" w:cs="굴림" w:hint="eastAsia"/>
+          <w:color w:val="D4D4D4"/>
+          <w:kern w:val="0"/>
+          <w:sz w:val="21"/>
+          <w:szCs w:val="21"/>
+        </w:rPr>
+      </w:pPr>
+    </w:p>
+    <w:p>
+      <w:pPr>
+        <w:widowControl/>
+        <w:shd w:val="clear" w:color="auto" w:fill="1E1E1E"/>
+        <w:wordWrap/>
+        <w:autoSpaceDE/>
+        <w:autoSpaceDN/>
+        <w:spacing w:after="0" w:line="285" w:lineRule="atLeast"/>
+        <w:ind w:leftChars="400" w:left="800"/>
+        <w:jc w:val="left"/>
+        <w:rPr>
+          <w:rFonts w:ascii="D2Coding" w:eastAsia="D2Coding" w:hAnsi="D2Coding" w:cs="굴림" w:hint="eastAsia"/>
+          <w:color w:val="D4D4D4"/>
+          <w:kern w:val="0"/>
+          <w:sz w:val="21"/>
+          <w:szCs w:val="21"/>
+        </w:rPr>
+      </w:pPr>
+      <w:r>
+        <w:rPr>
+          <w:rFonts w:ascii="D2Coding" w:eastAsia="D2Coding" w:hAnsi="D2Coding" w:cs="굴림" w:hint="eastAsia"/>
+          <w:color w:val="D4D4D4"/>
+          <w:kern w:val="0"/>
+          <w:sz w:val="21"/>
+          <w:szCs w:val="21"/>
+        </w:rPr>
+        <w:t xml:space="preserve">    </w:t>
+      </w:r>
+      <w:proofErr w:type="gramStart"/>
+      <w:r>
+        <w:rPr>
+          <w:rFonts w:ascii="D2Coding" w:eastAsia="D2Coding" w:hAnsi="D2Coding" w:cs="굴림" w:hint="eastAsia"/>
+          <w:color w:val="6A9955"/>
+          <w:kern w:val="0"/>
+          <w:sz w:val="21"/>
+          <w:szCs w:val="21"/>
+        </w:rPr>
+        <w:t>// 인증된</w:t>
+      </w:r>
+      <w:proofErr w:type="gramEnd"/>
+      <w:r>
+        <w:rPr>
+          <w:rFonts w:ascii="D2Coding" w:eastAsia="D2Coding" w:hAnsi="D2Coding" w:cs="굴림" w:hint="eastAsia"/>
+          <w:color w:val="6A9955"/>
+          <w:kern w:val="0"/>
+          <w:sz w:val="21"/>
+          <w:szCs w:val="21"/>
+        </w:rPr>
+        <w:t xml:space="preserve"> 경우, </w:t>
+      </w:r>
+      <w:proofErr w:type="spellStart"/>
+      <w:r>
+        <w:rPr>
+          <w:rFonts w:ascii="D2Coding" w:eastAsia="D2Coding" w:hAnsi="D2Coding" w:cs="굴림" w:hint="eastAsia"/>
+          <w:color w:val="6A9955"/>
+          <w:kern w:val="0"/>
+          <w:sz w:val="21"/>
+          <w:szCs w:val="21"/>
+        </w:rPr>
+        <w:t>req.user</w:t>
+      </w:r>
+      <w:proofErr w:type="spellEnd"/>
+      <w:r>
+        <w:rPr>
+          <w:rFonts w:ascii="D2Coding" w:eastAsia="D2Coding" w:hAnsi="D2Coding" w:cs="굴림" w:hint="eastAsia"/>
+          <w:color w:val="6A9955"/>
+          <w:kern w:val="0"/>
+          <w:sz w:val="21"/>
+          <w:szCs w:val="21"/>
+        </w:rPr>
+        <w:t xml:space="preserve"> 객체에 사용자 정보가 있으며 인증이 안 된 경우</w:t>
+      </w:r>
+      <w:proofErr w:type="spellStart"/>
+      <w:r>
+        <w:rPr>
+          <w:rFonts w:ascii="D2Coding" w:eastAsia="D2Coding" w:hAnsi="D2Coding" w:cs="굴림" w:hint="eastAsia"/>
+          <w:color w:val="6A9955"/>
+          <w:kern w:val="0"/>
+          <w:sz w:val="21"/>
+          <w:szCs w:val="21"/>
+        </w:rPr>
+        <w:t>req.user</w:t>
+      </w:r>
+      <w:proofErr w:type="spellEnd"/>
+      <w:r>
+        <w:rPr>
+          <w:rFonts w:ascii="D2Coding" w:eastAsia="D2Coding" w:hAnsi="D2Coding" w:cs="굴림" w:hint="eastAsia"/>
+          <w:color w:val="6A9955"/>
+          <w:kern w:val="0"/>
+          <w:sz w:val="21"/>
+          <w:szCs w:val="21"/>
+        </w:rPr>
+        <w:t>는false</w:t>
+      </w:r>
+    </w:p>
+    <w:p>
+      <w:pPr>
+        <w:widowControl/>
+        <w:shd w:val="clear" w:color="auto" w:fill="1E1E1E"/>
+        <w:wordWrap/>
+        <w:autoSpaceDE/>
+        <w:autoSpaceDN/>
+        <w:spacing w:after="0" w:line="285" w:lineRule="atLeast"/>
+        <w:ind w:leftChars="400" w:left="800"/>
+        <w:jc w:val="left"/>
+        <w:rPr>
+          <w:rFonts w:ascii="D2Coding" w:eastAsia="D2Coding" w:hAnsi="D2Coding" w:cs="굴림" w:hint="eastAsia"/>
+          <w:color w:val="D4D4D4"/>
+          <w:kern w:val="0"/>
+          <w:sz w:val="21"/>
+          <w:szCs w:val="21"/>
+        </w:rPr>
+      </w:pPr>
+      <w:r>
+        <w:rPr>
+          <w:rFonts w:ascii="D2Coding" w:eastAsia="D2Coding" w:hAnsi="D2Coding" w:cs="굴림" w:hint="eastAsia"/>
+          <w:color w:val="D4D4D4"/>
+          <w:kern w:val="0"/>
+          <w:sz w:val="21"/>
+          <w:szCs w:val="21"/>
+        </w:rPr>
+        <w:t xml:space="preserve">    </w:t>
+      </w:r>
+      <w:r>
+        <w:rPr>
+          <w:rFonts w:ascii="D2Coding" w:eastAsia="D2Coding" w:hAnsi="D2Coding" w:cs="굴림" w:hint="eastAsia"/>
+          <w:color w:val="4EC9B0"/>
+          <w:kern w:val="0"/>
+          <w:sz w:val="21"/>
+          <w:szCs w:val="21"/>
+        </w:rPr>
+        <w:t>console</w:t>
+      </w:r>
+      <w:r>
+        <w:rPr>
+          <w:rFonts w:ascii="D2Coding" w:eastAsia="D2Coding" w:hAnsi="D2Coding" w:cs="굴림" w:hint="eastAsia"/>
+          <w:color w:val="D4D4D4"/>
+          <w:kern w:val="0"/>
+          <w:sz w:val="21"/>
+          <w:szCs w:val="21"/>
+        </w:rPr>
+        <w:t>.</w:t>
+      </w:r>
+      <w:r>
+        <w:rPr>
+          <w:rFonts w:ascii="D2Coding" w:eastAsia="D2Coding" w:hAnsi="D2Coding" w:cs="굴림" w:hint="eastAsia"/>
+          <w:color w:val="DCDCAA"/>
+          <w:kern w:val="0"/>
+          <w:sz w:val="21"/>
+          <w:szCs w:val="21"/>
+        </w:rPr>
+        <w:t>log</w:t>
+      </w:r>
+      <w:r>
+        <w:rPr>
+          <w:rFonts w:ascii="D2Coding" w:eastAsia="D2Coding" w:hAnsi="D2Coding" w:cs="굴림" w:hint="eastAsia"/>
+          <w:color w:val="D4D4D4"/>
+          <w:kern w:val="0"/>
+          <w:sz w:val="21"/>
+          <w:szCs w:val="21"/>
+        </w:rPr>
+        <w:t>(</w:t>
+      </w:r>
+      <w:r>
+        <w:rPr>
+          <w:rFonts w:ascii="D2Coding" w:eastAsia="D2Coding" w:hAnsi="D2Coding" w:cs="굴림" w:hint="eastAsia"/>
+          <w:color w:val="CE9178"/>
+          <w:kern w:val="0"/>
+          <w:sz w:val="21"/>
+          <w:szCs w:val="21"/>
+        </w:rPr>
+        <w:t>'</w:t>
+      </w:r>
+      <w:proofErr w:type="spellStart"/>
+      <w:r>
+        <w:rPr>
+          <w:rFonts w:ascii="D2Coding" w:eastAsia="D2Coding" w:hAnsi="D2Coding" w:cs="굴림" w:hint="eastAsia"/>
+          <w:color w:val="CE9178"/>
+          <w:kern w:val="0"/>
+          <w:sz w:val="21"/>
+          <w:szCs w:val="21"/>
+        </w:rPr>
+        <w:t>req.user</w:t>
+      </w:r>
+      <w:proofErr w:type="spellEnd"/>
+      <w:r>
+        <w:rPr>
+          <w:rFonts w:ascii="D2Coding" w:eastAsia="D2Coding" w:hAnsi="D2Coding" w:cs="굴림" w:hint="eastAsia"/>
+          <w:color w:val="CE9178"/>
+          <w:kern w:val="0"/>
+          <w:sz w:val="21"/>
+          <w:szCs w:val="21"/>
+        </w:rPr>
+        <w:t xml:space="preserve"> 객체 값'</w:t>
+      </w:r>
+      <w:r>
+        <w:rPr>
+          <w:rFonts w:ascii="D2Coding" w:eastAsia="D2Coding" w:hAnsi="D2Coding" w:cs="굴림" w:hint="eastAsia"/>
+          <w:color w:val="D4D4D4"/>
+          <w:kern w:val="0"/>
+          <w:sz w:val="21"/>
+          <w:szCs w:val="21"/>
+        </w:rPr>
+        <w:t>);</w:t>
+      </w:r>
+    </w:p>
+    <w:p>
+      <w:pPr>
+        <w:widowControl/>
+        <w:shd w:val="clear" w:color="auto" w:fill="1E1E1E"/>
+        <w:wordWrap/>
+        <w:autoSpaceDE/>
+        <w:autoSpaceDN/>
+        <w:spacing w:after="0" w:line="285" w:lineRule="atLeast"/>
+        <w:ind w:leftChars="400" w:left="800"/>
+        <w:jc w:val="left"/>
+        <w:rPr>
+          <w:rFonts w:ascii="D2Coding" w:eastAsia="D2Coding" w:hAnsi="D2Coding" w:cs="굴림" w:hint="eastAsia"/>
+          <w:color w:val="D4D4D4"/>
+          <w:kern w:val="0"/>
+          <w:sz w:val="21"/>
+          <w:szCs w:val="21"/>
+        </w:rPr>
+      </w:pPr>
+      <w:r>
+        <w:rPr>
+          <w:rFonts w:ascii="D2Coding" w:eastAsia="D2Coding" w:hAnsi="D2Coding" w:cs="굴림" w:hint="eastAsia"/>
+          <w:color w:val="D4D4D4"/>
+          <w:kern w:val="0"/>
+          <w:sz w:val="21"/>
+          <w:szCs w:val="21"/>
+        </w:rPr>
+        <w:t xml:space="preserve">    </w:t>
+      </w:r>
+      <w:proofErr w:type="spellStart"/>
+      <w:r>
+        <w:rPr>
+          <w:rFonts w:ascii="D2Coding" w:eastAsia="D2Coding" w:hAnsi="D2Coding" w:cs="굴림" w:hint="eastAsia"/>
+          <w:color w:val="4EC9B0"/>
+          <w:kern w:val="0"/>
+          <w:sz w:val="21"/>
+          <w:szCs w:val="21"/>
+        </w:rPr>
+        <w:t>console</w:t>
+      </w:r>
+      <w:r>
+        <w:rPr>
+          <w:rFonts w:ascii="D2Coding" w:eastAsia="D2Coding" w:hAnsi="D2Coding" w:cs="굴림" w:hint="eastAsia"/>
+          <w:color w:val="D4D4D4"/>
+          <w:kern w:val="0"/>
+          <w:sz w:val="21"/>
+          <w:szCs w:val="21"/>
+        </w:rPr>
+        <w:t>.</w:t>
+      </w:r>
+      <w:r>
+        <w:rPr>
+          <w:rFonts w:ascii="D2Coding" w:eastAsia="D2Coding" w:hAnsi="D2Coding" w:cs="굴림" w:hint="eastAsia"/>
+          <w:color w:val="DCDCAA"/>
+          <w:kern w:val="0"/>
+          <w:sz w:val="21"/>
+          <w:szCs w:val="21"/>
+        </w:rPr>
+        <w:t>dir</w:t>
+      </w:r>
+      <w:proofErr w:type="spellEnd"/>
+      <w:r>
+        <w:rPr>
+          <w:rFonts w:ascii="D2Coding" w:eastAsia="D2Coding" w:hAnsi="D2Coding" w:cs="굴림" w:hint="eastAsia"/>
+          <w:color w:val="D4D4D4"/>
+          <w:kern w:val="0"/>
+          <w:sz w:val="21"/>
+          <w:szCs w:val="21"/>
+        </w:rPr>
+        <w:t>(</w:t>
+      </w:r>
+      <w:proofErr w:type="spellStart"/>
+      <w:r>
+        <w:rPr>
+          <w:rFonts w:ascii="D2Coding" w:eastAsia="D2Coding" w:hAnsi="D2Coding" w:cs="굴림" w:hint="eastAsia"/>
+          <w:color w:val="9CDCFE"/>
+          <w:kern w:val="0"/>
+          <w:sz w:val="21"/>
+          <w:szCs w:val="21"/>
+        </w:rPr>
+        <w:t>req</w:t>
+      </w:r>
+      <w:r>
+        <w:rPr>
+          <w:rFonts w:ascii="D2Coding" w:eastAsia="D2Coding" w:hAnsi="D2Coding" w:cs="굴림" w:hint="eastAsia"/>
+          <w:color w:val="D4D4D4"/>
+          <w:kern w:val="0"/>
+          <w:sz w:val="21"/>
+          <w:szCs w:val="21"/>
+        </w:rPr>
+        <w:t>.</w:t>
+      </w:r>
+      <w:r>
+        <w:rPr>
+          <w:rFonts w:ascii="D2Coding" w:eastAsia="D2Coding" w:hAnsi="D2Coding" w:cs="굴림" w:hint="eastAsia"/>
+          <w:color w:val="9CDCFE"/>
+          <w:kern w:val="0"/>
+          <w:sz w:val="21"/>
+          <w:szCs w:val="21"/>
+        </w:rPr>
+        <w:t>user</w:t>
+      </w:r>
+      <w:proofErr w:type="spellEnd"/>
+      <w:r>
+        <w:rPr>
+          <w:rFonts w:ascii="D2Coding" w:eastAsia="D2Coding" w:hAnsi="D2Coding" w:cs="굴림" w:hint="eastAsia"/>
+          <w:color w:val="D4D4D4"/>
+          <w:kern w:val="0"/>
+          <w:sz w:val="21"/>
+          <w:szCs w:val="21"/>
+        </w:rPr>
+        <w:t>);</w:t>
+      </w:r>
+    </w:p>
+    <w:p>
+      <w:pPr>
+        <w:widowControl/>
+        <w:shd w:val="clear" w:color="auto" w:fill="1E1E1E"/>
+        <w:wordWrap/>
+        <w:autoSpaceDE/>
+        <w:autoSpaceDN/>
+        <w:spacing w:after="0" w:line="285" w:lineRule="atLeast"/>
+        <w:ind w:leftChars="400" w:left="800"/>
+        <w:jc w:val="left"/>
+        <w:rPr>
+          <w:rFonts w:ascii="D2Coding" w:eastAsia="D2Coding" w:hAnsi="D2Coding" w:cs="굴림" w:hint="eastAsia"/>
+          <w:color w:val="D4D4D4"/>
+          <w:kern w:val="0"/>
+          <w:sz w:val="21"/>
+          <w:szCs w:val="21"/>
+        </w:rPr>
+      </w:pPr>
+    </w:p>
+    <w:p>
+      <w:pPr>
+        <w:widowControl/>
+        <w:shd w:val="clear" w:color="auto" w:fill="1E1E1E"/>
+        <w:wordWrap/>
+        <w:autoSpaceDE/>
+        <w:autoSpaceDN/>
+        <w:spacing w:after="0" w:line="285" w:lineRule="atLeast"/>
+        <w:ind w:leftChars="400" w:left="800"/>
+        <w:jc w:val="left"/>
+        <w:rPr>
+          <w:rFonts w:ascii="D2Coding" w:eastAsia="D2Coding" w:hAnsi="D2Coding" w:cs="굴림" w:hint="eastAsia"/>
+          <w:color w:val="D4D4D4"/>
+          <w:kern w:val="0"/>
+          <w:sz w:val="21"/>
+          <w:szCs w:val="21"/>
+        </w:rPr>
+      </w:pPr>
+      <w:r>
+        <w:rPr>
+          <w:rFonts w:ascii="D2Coding" w:eastAsia="D2Coding" w:hAnsi="D2Coding" w:cs="굴림" w:hint="eastAsia"/>
+          <w:color w:val="D4D4D4"/>
+          <w:kern w:val="0"/>
+          <w:sz w:val="21"/>
+          <w:szCs w:val="21"/>
+        </w:rPr>
+        <w:t xml:space="preserve">    </w:t>
+      </w:r>
+      <w:proofErr w:type="gramStart"/>
+      <w:r>
+        <w:rPr>
+          <w:rFonts w:ascii="D2Coding" w:eastAsia="D2Coding" w:hAnsi="D2Coding" w:cs="굴림" w:hint="eastAsia"/>
+          <w:color w:val="6A9955"/>
+          <w:kern w:val="0"/>
+          <w:sz w:val="21"/>
+          <w:szCs w:val="21"/>
+        </w:rPr>
+        <w:t>// 인증</w:t>
+      </w:r>
+      <w:proofErr w:type="gramEnd"/>
+      <w:r>
+        <w:rPr>
+          <w:rFonts w:ascii="D2Coding" w:eastAsia="D2Coding" w:hAnsi="D2Coding" w:cs="굴림" w:hint="eastAsia"/>
+          <w:color w:val="6A9955"/>
+          <w:kern w:val="0"/>
+          <w:sz w:val="21"/>
+          <w:szCs w:val="21"/>
+        </w:rPr>
+        <w:t xml:space="preserve"> 실패</w:t>
+      </w:r>
+    </w:p>
+    <w:p>
+      <w:pPr>
+        <w:widowControl/>
+        <w:shd w:val="clear" w:color="auto" w:fill="1E1E1E"/>
+        <w:wordWrap/>
+        <w:autoSpaceDE/>
+        <w:autoSpaceDN/>
+        <w:spacing w:after="0" w:line="285" w:lineRule="atLeast"/>
+        <w:ind w:leftChars="400" w:left="800"/>
+        <w:jc w:val="left"/>
+        <w:rPr>
+          <w:rFonts w:ascii="D2Coding" w:eastAsia="D2Coding" w:hAnsi="D2Coding" w:cs="굴림" w:hint="eastAsia"/>
+          <w:color w:val="D4D4D4"/>
+          <w:kern w:val="0"/>
+          <w:sz w:val="21"/>
+          <w:szCs w:val="21"/>
+        </w:rPr>
+      </w:pPr>
+      <w:r>
+        <w:rPr>
+          <w:rFonts w:ascii="D2Coding" w:eastAsia="D2Coding" w:hAnsi="D2Coding" w:cs="굴림" w:hint="eastAsia"/>
+          <w:color w:val="D4D4D4"/>
+          <w:kern w:val="0"/>
+          <w:sz w:val="21"/>
+          <w:szCs w:val="21"/>
+        </w:rPr>
+        <w:lastRenderedPageBreak/>
+        <w:t xml:space="preserve">    </w:t>
+      </w:r>
+      <w:r>
+        <w:rPr>
+          <w:rFonts w:ascii="D2Coding" w:eastAsia="D2Coding" w:hAnsi="D2Coding" w:cs="굴림" w:hint="eastAsia"/>
+          <w:color w:val="C586C0"/>
+          <w:kern w:val="0"/>
+          <w:sz w:val="21"/>
+          <w:szCs w:val="21"/>
+        </w:rPr>
+        <w:t>if</w:t>
+      </w:r>
+      <w:r>
+        <w:rPr>
+          <w:rFonts w:ascii="D2Coding" w:eastAsia="D2Coding" w:hAnsi="D2Coding" w:cs="굴림" w:hint="eastAsia"/>
+          <w:color w:val="D4D4D4"/>
+          <w:kern w:val="0"/>
+          <w:sz w:val="21"/>
+          <w:szCs w:val="21"/>
+        </w:rPr>
+        <w:t>(!</w:t>
+      </w:r>
+      <w:proofErr w:type="spellStart"/>
+      <w:r>
+        <w:rPr>
+          <w:rFonts w:ascii="D2Coding" w:eastAsia="D2Coding" w:hAnsi="D2Coding" w:cs="굴림" w:hint="eastAsia"/>
+          <w:color w:val="9CDCFE"/>
+          <w:kern w:val="0"/>
+          <w:sz w:val="21"/>
+          <w:szCs w:val="21"/>
+        </w:rPr>
+        <w:t>req</w:t>
+      </w:r>
+      <w:r>
+        <w:rPr>
+          <w:rFonts w:ascii="D2Coding" w:eastAsia="D2Coding" w:hAnsi="D2Coding" w:cs="굴림" w:hint="eastAsia"/>
+          <w:color w:val="D4D4D4"/>
+          <w:kern w:val="0"/>
+          <w:sz w:val="21"/>
+          <w:szCs w:val="21"/>
+        </w:rPr>
+        <w:t>.</w:t>
+      </w:r>
+      <w:r>
+        <w:rPr>
+          <w:rFonts w:ascii="D2Coding" w:eastAsia="D2Coding" w:hAnsi="D2Coding" w:cs="굴림" w:hint="eastAsia"/>
+          <w:color w:val="9CDCFE"/>
+          <w:kern w:val="0"/>
+          <w:sz w:val="21"/>
+          <w:szCs w:val="21"/>
+        </w:rPr>
+        <w:t>user</w:t>
+      </w:r>
+      <w:proofErr w:type="spellEnd"/>
+      <w:r>
+        <w:rPr>
+          <w:rFonts w:ascii="D2Coding" w:eastAsia="D2Coding" w:hAnsi="D2Coding" w:cs="굴림" w:hint="eastAsia"/>
+          <w:color w:val="D4D4D4"/>
+          <w:kern w:val="0"/>
+          <w:sz w:val="21"/>
+          <w:szCs w:val="21"/>
+        </w:rPr>
+        <w:t>){</w:t>
+      </w:r>
+    </w:p>
+    <w:p>
+      <w:pPr>
+        <w:widowControl/>
+        <w:shd w:val="clear" w:color="auto" w:fill="1E1E1E"/>
+        <w:wordWrap/>
+        <w:autoSpaceDE/>
+        <w:autoSpaceDN/>
+        <w:spacing w:after="0" w:line="285" w:lineRule="atLeast"/>
+        <w:ind w:leftChars="400" w:left="800"/>
+        <w:jc w:val="left"/>
+        <w:rPr>
+          <w:rFonts w:ascii="D2Coding" w:eastAsia="D2Coding" w:hAnsi="D2Coding" w:cs="굴림" w:hint="eastAsia"/>
+          <w:color w:val="D4D4D4"/>
+          <w:kern w:val="0"/>
+          <w:sz w:val="21"/>
+          <w:szCs w:val="21"/>
+        </w:rPr>
+      </w:pPr>
+      <w:r>
+        <w:rPr>
+          <w:rFonts w:ascii="D2Coding" w:eastAsia="D2Coding" w:hAnsi="D2Coding" w:cs="굴림" w:hint="eastAsia"/>
+          <w:color w:val="D4D4D4"/>
+          <w:kern w:val="0"/>
+          <w:sz w:val="21"/>
+          <w:szCs w:val="21"/>
+        </w:rPr>
+        <w:t xml:space="preserve">        </w:t>
+      </w:r>
+      <w:r>
+        <w:rPr>
+          <w:rFonts w:ascii="D2Coding" w:eastAsia="D2Coding" w:hAnsi="D2Coding" w:cs="굴림" w:hint="eastAsia"/>
+          <w:color w:val="4EC9B0"/>
+          <w:kern w:val="0"/>
+          <w:sz w:val="21"/>
+          <w:szCs w:val="21"/>
+        </w:rPr>
+        <w:t>console</w:t>
+      </w:r>
+      <w:r>
+        <w:rPr>
+          <w:rFonts w:ascii="D2Coding" w:eastAsia="D2Coding" w:hAnsi="D2Coding" w:cs="굴림" w:hint="eastAsia"/>
+          <w:color w:val="D4D4D4"/>
+          <w:kern w:val="0"/>
+          <w:sz w:val="21"/>
+          <w:szCs w:val="21"/>
+        </w:rPr>
+        <w:t>.</w:t>
+      </w:r>
+      <w:r>
+        <w:rPr>
+          <w:rFonts w:ascii="D2Coding" w:eastAsia="D2Coding" w:hAnsi="D2Coding" w:cs="굴림" w:hint="eastAsia"/>
+          <w:color w:val="DCDCAA"/>
+          <w:kern w:val="0"/>
+          <w:sz w:val="21"/>
+          <w:szCs w:val="21"/>
+        </w:rPr>
+        <w:t>log</w:t>
+      </w:r>
+      <w:r>
+        <w:rPr>
+          <w:rFonts w:ascii="D2Coding" w:eastAsia="D2Coding" w:hAnsi="D2Coding" w:cs="굴림" w:hint="eastAsia"/>
+          <w:color w:val="D4D4D4"/>
+          <w:kern w:val="0"/>
+          <w:sz w:val="21"/>
+          <w:szCs w:val="21"/>
+        </w:rPr>
+        <w:t>(</w:t>
+      </w:r>
+      <w:r>
+        <w:rPr>
+          <w:rFonts w:ascii="D2Coding" w:eastAsia="D2Coding" w:hAnsi="D2Coding" w:cs="굴림" w:hint="eastAsia"/>
+          <w:color w:val="CE9178"/>
+          <w:kern w:val="0"/>
+          <w:sz w:val="21"/>
+          <w:szCs w:val="21"/>
+        </w:rPr>
+        <w:t>'사용자 인증 실패 상태'</w:t>
+      </w:r>
+      <w:r>
+        <w:rPr>
+          <w:rFonts w:ascii="D2Coding" w:eastAsia="D2Coding" w:hAnsi="D2Coding" w:cs="굴림" w:hint="eastAsia"/>
+          <w:color w:val="D4D4D4"/>
+          <w:kern w:val="0"/>
+          <w:sz w:val="21"/>
+          <w:szCs w:val="21"/>
+        </w:rPr>
+        <w:t>);</w:t>
+      </w:r>
+    </w:p>
+    <w:p>
+      <w:pPr>
+        <w:widowControl/>
+        <w:shd w:val="clear" w:color="auto" w:fill="1E1E1E"/>
+        <w:wordWrap/>
+        <w:autoSpaceDE/>
+        <w:autoSpaceDN/>
+        <w:spacing w:after="0" w:line="285" w:lineRule="atLeast"/>
+        <w:ind w:leftChars="400" w:left="800"/>
+        <w:jc w:val="left"/>
+        <w:rPr>
+          <w:rFonts w:ascii="D2Coding" w:eastAsia="D2Coding" w:hAnsi="D2Coding" w:cs="굴림" w:hint="eastAsia"/>
+          <w:color w:val="D4D4D4"/>
+          <w:kern w:val="0"/>
+          <w:sz w:val="21"/>
+          <w:szCs w:val="21"/>
+        </w:rPr>
+      </w:pPr>
+      <w:r>
+        <w:rPr>
+          <w:rFonts w:ascii="D2Coding" w:eastAsia="D2Coding" w:hAnsi="D2Coding" w:cs="굴림" w:hint="eastAsia"/>
+          <w:color w:val="D4D4D4"/>
+          <w:kern w:val="0"/>
+          <w:sz w:val="21"/>
+          <w:szCs w:val="21"/>
+        </w:rPr>
+        <w:t xml:space="preserve">        </w:t>
+      </w:r>
+      <w:proofErr w:type="spellStart"/>
+      <w:r>
+        <w:rPr>
+          <w:rFonts w:ascii="D2Coding" w:eastAsia="D2Coding" w:hAnsi="D2Coding" w:cs="굴림" w:hint="eastAsia"/>
+          <w:color w:val="9CDCFE"/>
+          <w:kern w:val="0"/>
+          <w:sz w:val="21"/>
+          <w:szCs w:val="21"/>
+        </w:rPr>
+        <w:t>res</w:t>
+      </w:r>
+      <w:r>
+        <w:rPr>
+          <w:rFonts w:ascii="D2Coding" w:eastAsia="D2Coding" w:hAnsi="D2Coding" w:cs="굴림" w:hint="eastAsia"/>
+          <w:color w:val="D4D4D4"/>
+          <w:kern w:val="0"/>
+          <w:sz w:val="21"/>
+          <w:szCs w:val="21"/>
+        </w:rPr>
+        <w:t>.</w:t>
+      </w:r>
+      <w:r>
+        <w:rPr>
+          <w:rFonts w:ascii="D2Coding" w:eastAsia="D2Coding" w:hAnsi="D2Coding" w:cs="굴림" w:hint="eastAsia"/>
+          <w:color w:val="DCDCAA"/>
+          <w:kern w:val="0"/>
+          <w:sz w:val="21"/>
+          <w:szCs w:val="21"/>
+        </w:rPr>
+        <w:t>redirect</w:t>
+      </w:r>
+      <w:proofErr w:type="spellEnd"/>
+      <w:r>
+        <w:rPr>
+          <w:rFonts w:ascii="D2Coding" w:eastAsia="D2Coding" w:hAnsi="D2Coding" w:cs="굴림" w:hint="eastAsia"/>
+          <w:color w:val="D4D4D4"/>
+          <w:kern w:val="0"/>
+          <w:sz w:val="21"/>
+          <w:szCs w:val="21"/>
+        </w:rPr>
+        <w:t>(</w:t>
+      </w:r>
+      <w:r>
+        <w:rPr>
+          <w:rFonts w:ascii="D2Coding" w:eastAsia="D2Coding" w:hAnsi="D2Coding" w:cs="굴림" w:hint="eastAsia"/>
+          <w:color w:val="CE9178"/>
+          <w:kern w:val="0"/>
+          <w:sz w:val="21"/>
+          <w:szCs w:val="21"/>
+        </w:rPr>
+        <w:t>'/'</w:t>
+      </w:r>
+      <w:r>
+        <w:rPr>
+          <w:rFonts w:ascii="D2Coding" w:eastAsia="D2Coding" w:hAnsi="D2Coding" w:cs="굴림" w:hint="eastAsia"/>
+          <w:color w:val="D4D4D4"/>
+          <w:kern w:val="0"/>
+          <w:sz w:val="21"/>
+          <w:szCs w:val="21"/>
+        </w:rPr>
+        <w:t>);</w:t>
+      </w:r>
+    </w:p>
+    <w:p>
+      <w:pPr>
+        <w:widowControl/>
+        <w:shd w:val="clear" w:color="auto" w:fill="1E1E1E"/>
+        <w:wordWrap/>
+        <w:autoSpaceDE/>
+        <w:autoSpaceDN/>
+        <w:spacing w:after="0" w:line="285" w:lineRule="atLeast"/>
+        <w:ind w:leftChars="400" w:left="800"/>
+        <w:jc w:val="left"/>
+        <w:rPr>
+          <w:rFonts w:ascii="D2Coding" w:eastAsia="D2Coding" w:hAnsi="D2Coding" w:cs="굴림" w:hint="eastAsia"/>
+          <w:color w:val="D4D4D4"/>
+          <w:kern w:val="0"/>
+          <w:sz w:val="21"/>
+          <w:szCs w:val="21"/>
+        </w:rPr>
+      </w:pPr>
+      <w:r>
+        <w:rPr>
+          <w:rFonts w:ascii="D2Coding" w:eastAsia="D2Coding" w:hAnsi="D2Coding" w:cs="굴림" w:hint="eastAsia"/>
+          <w:color w:val="D4D4D4"/>
+          <w:kern w:val="0"/>
+          <w:sz w:val="21"/>
+          <w:szCs w:val="21"/>
+        </w:rPr>
+        <w:t xml:space="preserve">        </w:t>
+      </w:r>
+      <w:r>
+        <w:rPr>
+          <w:rFonts w:ascii="D2Coding" w:eastAsia="D2Coding" w:hAnsi="D2Coding" w:cs="굴림" w:hint="eastAsia"/>
+          <w:color w:val="C586C0"/>
+          <w:kern w:val="0"/>
+          <w:sz w:val="21"/>
+          <w:szCs w:val="21"/>
+        </w:rPr>
+        <w:t>return</w:t>
+      </w:r>
+      <w:r>
+        <w:rPr>
+          <w:rFonts w:ascii="D2Coding" w:eastAsia="D2Coding" w:hAnsi="D2Coding" w:cs="굴림" w:hint="eastAsia"/>
+          <w:color w:val="D4D4D4"/>
+          <w:kern w:val="0"/>
+          <w:sz w:val="21"/>
+          <w:szCs w:val="21"/>
+        </w:rPr>
+        <w:t>;</w:t>
+      </w:r>
+    </w:p>
+    <w:p>
+      <w:pPr>
+        <w:widowControl/>
+        <w:shd w:val="clear" w:color="auto" w:fill="1E1E1E"/>
+        <w:wordWrap/>
+        <w:autoSpaceDE/>
+        <w:autoSpaceDN/>
+        <w:spacing w:after="0" w:line="285" w:lineRule="atLeast"/>
+        <w:ind w:leftChars="400" w:left="800"/>
+        <w:jc w:val="left"/>
+        <w:rPr>
+          <w:rFonts w:ascii="D2Coding" w:eastAsia="D2Coding" w:hAnsi="D2Coding" w:cs="굴림" w:hint="eastAsia"/>
+          <w:color w:val="D4D4D4"/>
+          <w:kern w:val="0"/>
+          <w:sz w:val="21"/>
+          <w:szCs w:val="21"/>
+        </w:rPr>
+      </w:pPr>
+      <w:r>
+        <w:rPr>
+          <w:rFonts w:ascii="D2Coding" w:eastAsia="D2Coding" w:hAnsi="D2Coding" w:cs="굴림" w:hint="eastAsia"/>
+          <w:color w:val="D4D4D4"/>
+          <w:kern w:val="0"/>
+          <w:sz w:val="21"/>
+          <w:szCs w:val="21"/>
+        </w:rPr>
+        <w:t xml:space="preserve">    }</w:t>
+      </w:r>
+    </w:p>
+    <w:p>
+      <w:pPr>
+        <w:widowControl/>
+        <w:shd w:val="clear" w:color="auto" w:fill="1E1E1E"/>
+        <w:wordWrap/>
+        <w:autoSpaceDE/>
+        <w:autoSpaceDN/>
+        <w:spacing w:after="0" w:line="285" w:lineRule="atLeast"/>
+        <w:ind w:leftChars="400" w:left="800"/>
+        <w:jc w:val="left"/>
+        <w:rPr>
+          <w:rFonts w:ascii="D2Coding" w:eastAsia="D2Coding" w:hAnsi="D2Coding" w:cs="굴림" w:hint="eastAsia"/>
+          <w:color w:val="D4D4D4"/>
+          <w:kern w:val="0"/>
+          <w:sz w:val="21"/>
+          <w:szCs w:val="21"/>
+        </w:rPr>
+      </w:pPr>
+    </w:p>
+    <w:p>
+      <w:pPr>
+        <w:widowControl/>
+        <w:shd w:val="clear" w:color="auto" w:fill="1E1E1E"/>
+        <w:wordWrap/>
+        <w:autoSpaceDE/>
+        <w:autoSpaceDN/>
+        <w:spacing w:after="0" w:line="285" w:lineRule="atLeast"/>
+        <w:ind w:leftChars="400" w:left="800"/>
+        <w:jc w:val="left"/>
+        <w:rPr>
+          <w:rFonts w:ascii="D2Coding" w:eastAsia="D2Coding" w:hAnsi="D2Coding" w:cs="굴림" w:hint="eastAsia"/>
+          <w:color w:val="D4D4D4"/>
+          <w:kern w:val="0"/>
+          <w:sz w:val="21"/>
+          <w:szCs w:val="21"/>
+        </w:rPr>
+      </w:pPr>
+      <w:r>
+        <w:rPr>
+          <w:rFonts w:ascii="D2Coding" w:eastAsia="D2Coding" w:hAnsi="D2Coding" w:cs="굴림" w:hint="eastAsia"/>
+          <w:color w:val="D4D4D4"/>
+          <w:kern w:val="0"/>
+          <w:sz w:val="21"/>
+          <w:szCs w:val="21"/>
+        </w:rPr>
+        <w:t xml:space="preserve">    </w:t>
+      </w:r>
+      <w:proofErr w:type="gramStart"/>
+      <w:r>
+        <w:rPr>
+          <w:rFonts w:ascii="D2Coding" w:eastAsia="D2Coding" w:hAnsi="D2Coding" w:cs="굴림" w:hint="eastAsia"/>
+          <w:color w:val="6A9955"/>
+          <w:kern w:val="0"/>
+          <w:sz w:val="21"/>
+          <w:szCs w:val="21"/>
+        </w:rPr>
+        <w:t>// 인증</w:t>
+      </w:r>
+      <w:proofErr w:type="gramEnd"/>
+      <w:r>
+        <w:rPr>
+          <w:rFonts w:ascii="D2Coding" w:eastAsia="D2Coding" w:hAnsi="D2Coding" w:cs="굴림" w:hint="eastAsia"/>
+          <w:color w:val="6A9955"/>
+          <w:kern w:val="0"/>
+          <w:sz w:val="21"/>
+          <w:szCs w:val="21"/>
+        </w:rPr>
+        <w:t xml:space="preserve"> 성공</w:t>
+      </w:r>
+    </w:p>
+    <w:p>
+      <w:pPr>
+        <w:widowControl/>
+        <w:shd w:val="clear" w:color="auto" w:fill="1E1E1E"/>
+        <w:wordWrap/>
+        <w:autoSpaceDE/>
+        <w:autoSpaceDN/>
+        <w:spacing w:after="0" w:line="285" w:lineRule="atLeast"/>
+        <w:ind w:leftChars="400" w:left="800"/>
+        <w:jc w:val="left"/>
+        <w:rPr>
+          <w:rFonts w:ascii="D2Coding" w:eastAsia="D2Coding" w:hAnsi="D2Coding" w:cs="굴림" w:hint="eastAsia"/>
+          <w:color w:val="D4D4D4"/>
+          <w:kern w:val="0"/>
+          <w:sz w:val="21"/>
+          <w:szCs w:val="21"/>
+        </w:rPr>
+      </w:pPr>
+      <w:r>
+        <w:rPr>
+          <w:rFonts w:ascii="D2Coding" w:eastAsia="D2Coding" w:hAnsi="D2Coding" w:cs="굴림" w:hint="eastAsia"/>
+          <w:color w:val="D4D4D4"/>
+          <w:kern w:val="0"/>
+          <w:sz w:val="21"/>
+          <w:szCs w:val="21"/>
+        </w:rPr>
+        <w:t xml:space="preserve">    </w:t>
+      </w:r>
+      <w:r>
+        <w:rPr>
+          <w:rFonts w:ascii="D2Coding" w:eastAsia="D2Coding" w:hAnsi="D2Coding" w:cs="굴림" w:hint="eastAsia"/>
+          <w:color w:val="4EC9B0"/>
+          <w:kern w:val="0"/>
+          <w:sz w:val="21"/>
+          <w:szCs w:val="21"/>
+        </w:rPr>
+        <w:t>console</w:t>
+      </w:r>
+      <w:r>
+        <w:rPr>
+          <w:rFonts w:ascii="D2Coding" w:eastAsia="D2Coding" w:hAnsi="D2Coding" w:cs="굴림" w:hint="eastAsia"/>
+          <w:color w:val="D4D4D4"/>
+          <w:kern w:val="0"/>
+          <w:sz w:val="21"/>
+          <w:szCs w:val="21"/>
+        </w:rPr>
+        <w:t>.</w:t>
+      </w:r>
+      <w:r>
+        <w:rPr>
+          <w:rFonts w:ascii="D2Coding" w:eastAsia="D2Coding" w:hAnsi="D2Coding" w:cs="굴림" w:hint="eastAsia"/>
+          <w:color w:val="DCDCAA"/>
+          <w:kern w:val="0"/>
+          <w:sz w:val="21"/>
+          <w:szCs w:val="21"/>
+        </w:rPr>
+        <w:t>log</w:t>
+      </w:r>
+      <w:r>
+        <w:rPr>
+          <w:rFonts w:ascii="D2Coding" w:eastAsia="D2Coding" w:hAnsi="D2Coding" w:cs="굴림" w:hint="eastAsia"/>
+          <w:color w:val="D4D4D4"/>
+          <w:kern w:val="0"/>
+          <w:sz w:val="21"/>
+          <w:szCs w:val="21"/>
+        </w:rPr>
+        <w:t>(</w:t>
+      </w:r>
+      <w:r>
+        <w:rPr>
+          <w:rFonts w:ascii="D2Coding" w:eastAsia="D2Coding" w:hAnsi="D2Coding" w:cs="굴림" w:hint="eastAsia"/>
+          <w:color w:val="CE9178"/>
+          <w:kern w:val="0"/>
+          <w:sz w:val="21"/>
+          <w:szCs w:val="21"/>
+        </w:rPr>
+        <w:t>'사용자 인증 성공 상태'</w:t>
+      </w:r>
+      <w:r>
+        <w:rPr>
+          <w:rFonts w:ascii="D2Coding" w:eastAsia="D2Coding" w:hAnsi="D2Coding" w:cs="굴림" w:hint="eastAsia"/>
+          <w:color w:val="D4D4D4"/>
+          <w:kern w:val="0"/>
+          <w:sz w:val="21"/>
+          <w:szCs w:val="21"/>
+        </w:rPr>
+        <w:t>);</w:t>
+      </w:r>
+    </w:p>
+    <w:p>
+      <w:pPr>
+        <w:widowControl/>
+        <w:shd w:val="clear" w:color="auto" w:fill="1E1E1E"/>
+        <w:wordWrap/>
+        <w:autoSpaceDE/>
+        <w:autoSpaceDN/>
+        <w:spacing w:after="0" w:line="285" w:lineRule="atLeast"/>
+        <w:ind w:leftChars="400" w:left="800"/>
+        <w:jc w:val="left"/>
+        <w:rPr>
+          <w:rFonts w:ascii="D2Coding" w:eastAsia="D2Coding" w:hAnsi="D2Coding" w:cs="굴림" w:hint="eastAsia"/>
+          <w:color w:val="D4D4D4"/>
+          <w:kern w:val="0"/>
+          <w:sz w:val="21"/>
+          <w:szCs w:val="21"/>
+        </w:rPr>
+      </w:pPr>
+      <w:r>
+        <w:rPr>
+          <w:rFonts w:ascii="D2Coding" w:eastAsia="D2Coding" w:hAnsi="D2Coding" w:cs="굴림" w:hint="eastAsia"/>
+          <w:color w:val="D4D4D4"/>
+          <w:kern w:val="0"/>
+          <w:sz w:val="21"/>
+          <w:szCs w:val="21"/>
+        </w:rPr>
+        <w:t xml:space="preserve">    </w:t>
+      </w:r>
+      <w:r>
+        <w:rPr>
+          <w:rFonts w:ascii="D2Coding" w:eastAsia="D2Coding" w:hAnsi="D2Coding" w:cs="굴림" w:hint="eastAsia"/>
+          <w:color w:val="C586C0"/>
+          <w:kern w:val="0"/>
+          <w:sz w:val="21"/>
+          <w:szCs w:val="21"/>
+        </w:rPr>
+        <w:t>if</w:t>
+      </w:r>
+      <w:r>
+        <w:rPr>
+          <w:rFonts w:ascii="D2Coding" w:eastAsia="D2Coding" w:hAnsi="D2Coding" w:cs="굴림" w:hint="eastAsia"/>
+          <w:color w:val="D4D4D4"/>
+          <w:kern w:val="0"/>
+          <w:sz w:val="21"/>
+          <w:szCs w:val="21"/>
+        </w:rPr>
+        <w:t>(</w:t>
+      </w:r>
+      <w:proofErr w:type="spellStart"/>
+      <w:r>
+        <w:rPr>
+          <w:rFonts w:ascii="D2Coding" w:eastAsia="D2Coding" w:hAnsi="D2Coding" w:cs="굴림" w:hint="eastAsia"/>
+          <w:color w:val="4EC9B0"/>
+          <w:kern w:val="0"/>
+          <w:sz w:val="21"/>
+          <w:szCs w:val="21"/>
+        </w:rPr>
+        <w:t>Array</w:t>
+      </w:r>
+      <w:r>
+        <w:rPr>
+          <w:rFonts w:ascii="D2Coding" w:eastAsia="D2Coding" w:hAnsi="D2Coding" w:cs="굴림" w:hint="eastAsia"/>
+          <w:color w:val="D4D4D4"/>
+          <w:kern w:val="0"/>
+          <w:sz w:val="21"/>
+          <w:szCs w:val="21"/>
+        </w:rPr>
+        <w:t>.</w:t>
+      </w:r>
+      <w:r>
+        <w:rPr>
+          <w:rFonts w:ascii="D2Coding" w:eastAsia="D2Coding" w:hAnsi="D2Coding" w:cs="굴림" w:hint="eastAsia"/>
+          <w:color w:val="DCDCAA"/>
+          <w:kern w:val="0"/>
+          <w:sz w:val="21"/>
+          <w:szCs w:val="21"/>
+        </w:rPr>
+        <w:t>isArray</w:t>
+      </w:r>
+      <w:proofErr w:type="spellEnd"/>
+      <w:r>
+        <w:rPr>
+          <w:rFonts w:ascii="D2Coding" w:eastAsia="D2Coding" w:hAnsi="D2Coding" w:cs="굴림" w:hint="eastAsia"/>
+          <w:color w:val="D4D4D4"/>
+          <w:kern w:val="0"/>
+          <w:sz w:val="21"/>
+          <w:szCs w:val="21"/>
+        </w:rPr>
+        <w:t>(</w:t>
+      </w:r>
+      <w:proofErr w:type="spellStart"/>
+      <w:r>
+        <w:rPr>
+          <w:rFonts w:ascii="D2Coding" w:eastAsia="D2Coding" w:hAnsi="D2Coding" w:cs="굴림" w:hint="eastAsia"/>
+          <w:color w:val="9CDCFE"/>
+          <w:kern w:val="0"/>
+          <w:sz w:val="21"/>
+          <w:szCs w:val="21"/>
+        </w:rPr>
+        <w:t>req</w:t>
+      </w:r>
+      <w:r>
+        <w:rPr>
+          <w:rFonts w:ascii="D2Coding" w:eastAsia="D2Coding" w:hAnsi="D2Coding" w:cs="굴림" w:hint="eastAsia"/>
+          <w:color w:val="D4D4D4"/>
+          <w:kern w:val="0"/>
+          <w:sz w:val="21"/>
+          <w:szCs w:val="21"/>
+        </w:rPr>
+        <w:t>.</w:t>
+      </w:r>
+      <w:r>
+        <w:rPr>
+          <w:rFonts w:ascii="D2Coding" w:eastAsia="D2Coding" w:hAnsi="D2Coding" w:cs="굴림" w:hint="eastAsia"/>
+          <w:color w:val="9CDCFE"/>
+          <w:kern w:val="0"/>
+          <w:sz w:val="21"/>
+          <w:szCs w:val="21"/>
+        </w:rPr>
+        <w:t>user</w:t>
+      </w:r>
+      <w:proofErr w:type="spellEnd"/>
+      <w:r>
+        <w:rPr>
+          <w:rFonts w:ascii="D2Coding" w:eastAsia="D2Coding" w:hAnsi="D2Coding" w:cs="굴림" w:hint="eastAsia"/>
+          <w:color w:val="D4D4D4"/>
+          <w:kern w:val="0"/>
+          <w:sz w:val="21"/>
+          <w:szCs w:val="21"/>
+        </w:rPr>
+        <w:t>)){</w:t>
+      </w:r>
+    </w:p>
+    <w:p>
+      <w:pPr>
+        <w:widowControl/>
+        <w:shd w:val="clear" w:color="auto" w:fill="1E1E1E"/>
+        <w:wordWrap/>
+        <w:autoSpaceDE/>
+        <w:autoSpaceDN/>
+        <w:spacing w:after="0" w:line="285" w:lineRule="atLeast"/>
+        <w:ind w:leftChars="400" w:left="800"/>
+        <w:jc w:val="left"/>
+        <w:rPr>
+          <w:rFonts w:ascii="D2Coding" w:eastAsia="D2Coding" w:hAnsi="D2Coding" w:cs="굴림" w:hint="eastAsia"/>
+          <w:color w:val="D4D4D4"/>
+          <w:kern w:val="0"/>
+          <w:sz w:val="21"/>
+          <w:szCs w:val="21"/>
+        </w:rPr>
+      </w:pPr>
+      <w:r>
+        <w:rPr>
+          <w:rFonts w:ascii="D2Coding" w:eastAsia="D2Coding" w:hAnsi="D2Coding" w:cs="굴림" w:hint="eastAsia"/>
+          <w:color w:val="D4D4D4"/>
+          <w:kern w:val="0"/>
+          <w:sz w:val="21"/>
+          <w:szCs w:val="21"/>
+        </w:rPr>
+        <w:t xml:space="preserve">        </w:t>
+      </w:r>
+      <w:proofErr w:type="spellStart"/>
+      <w:r>
+        <w:rPr>
+          <w:rFonts w:ascii="D2Coding" w:eastAsia="D2Coding" w:hAnsi="D2Coding" w:cs="굴림" w:hint="eastAsia"/>
+          <w:color w:val="9CDCFE"/>
+          <w:kern w:val="0"/>
+          <w:sz w:val="21"/>
+          <w:szCs w:val="21"/>
+        </w:rPr>
+        <w:t>res</w:t>
+      </w:r>
+      <w:r>
+        <w:rPr>
+          <w:rFonts w:ascii="D2Coding" w:eastAsia="D2Coding" w:hAnsi="D2Coding" w:cs="굴림" w:hint="eastAsia"/>
+          <w:color w:val="D4D4D4"/>
+          <w:kern w:val="0"/>
+          <w:sz w:val="21"/>
+          <w:szCs w:val="21"/>
+        </w:rPr>
+        <w:t>.</w:t>
+      </w:r>
+      <w:r>
+        <w:rPr>
+          <w:rFonts w:ascii="D2Coding" w:eastAsia="D2Coding" w:hAnsi="D2Coding" w:cs="굴림" w:hint="eastAsia"/>
+          <w:color w:val="DCDCAA"/>
+          <w:kern w:val="0"/>
+          <w:sz w:val="21"/>
+          <w:szCs w:val="21"/>
+        </w:rPr>
+        <w:t>render</w:t>
+      </w:r>
+      <w:proofErr w:type="spellEnd"/>
+      <w:r>
+        <w:rPr>
+          <w:rFonts w:ascii="D2Coding" w:eastAsia="D2Coding" w:hAnsi="D2Coding" w:cs="굴림" w:hint="eastAsia"/>
+          <w:color w:val="D4D4D4"/>
+          <w:kern w:val="0"/>
+          <w:sz w:val="21"/>
+          <w:szCs w:val="21"/>
+        </w:rPr>
+        <w:t>(</w:t>
+      </w:r>
+      <w:r>
+        <w:rPr>
+          <w:rFonts w:ascii="D2Coding" w:eastAsia="D2Coding" w:hAnsi="D2Coding" w:cs="굴림" w:hint="eastAsia"/>
+          <w:color w:val="CE9178"/>
+          <w:kern w:val="0"/>
+          <w:sz w:val="21"/>
+          <w:szCs w:val="21"/>
+        </w:rPr>
+        <w:t>'</w:t>
+      </w:r>
+      <w:proofErr w:type="spellStart"/>
+      <w:r>
+        <w:rPr>
+          <w:rFonts w:ascii="D2Coding" w:eastAsia="D2Coding" w:hAnsi="D2Coding" w:cs="굴림" w:hint="eastAsia"/>
+          <w:color w:val="CE9178"/>
+          <w:kern w:val="0"/>
+          <w:sz w:val="21"/>
+          <w:szCs w:val="21"/>
+        </w:rPr>
+        <w:t>profile.ejs</w:t>
+      </w:r>
+      <w:proofErr w:type="spellEnd"/>
+      <w:r>
+        <w:rPr>
+          <w:rFonts w:ascii="D2Coding" w:eastAsia="D2Coding" w:hAnsi="D2Coding" w:cs="굴림" w:hint="eastAsia"/>
+          <w:color w:val="CE9178"/>
+          <w:kern w:val="0"/>
+          <w:sz w:val="21"/>
+          <w:szCs w:val="21"/>
+        </w:rPr>
+        <w:t>'</w:t>
+      </w:r>
+      <w:r>
+        <w:rPr>
+          <w:rFonts w:ascii="D2Coding" w:eastAsia="D2Coding" w:hAnsi="D2Coding" w:cs="굴림" w:hint="eastAsia"/>
+          <w:color w:val="D4D4D4"/>
+          <w:kern w:val="0"/>
+          <w:sz w:val="21"/>
+          <w:szCs w:val="21"/>
+        </w:rPr>
+        <w:t>, {</w:t>
+      </w:r>
+      <w:r>
+        <w:rPr>
+          <w:rFonts w:ascii="D2Coding" w:eastAsia="D2Coding" w:hAnsi="D2Coding" w:cs="굴림" w:hint="eastAsia"/>
+          <w:color w:val="9CDCFE"/>
+          <w:kern w:val="0"/>
+          <w:sz w:val="21"/>
+          <w:szCs w:val="21"/>
+        </w:rPr>
+        <w:t>user:</w:t>
+      </w:r>
+      <w:r>
+        <w:rPr>
+          <w:rFonts w:ascii="D2Coding" w:eastAsia="D2Coding" w:hAnsi="D2Coding" w:cs="굴림" w:hint="eastAsia"/>
+          <w:color w:val="D4D4D4"/>
+          <w:kern w:val="0"/>
+          <w:sz w:val="21"/>
+          <w:szCs w:val="21"/>
+        </w:rPr>
+        <w:t xml:space="preserve"> </w:t>
+      </w:r>
+      <w:proofErr w:type="spellStart"/>
+      <w:r>
+        <w:rPr>
+          <w:rFonts w:ascii="D2Coding" w:eastAsia="D2Coding" w:hAnsi="D2Coding" w:cs="굴림" w:hint="eastAsia"/>
+          <w:color w:val="9CDCFE"/>
+          <w:kern w:val="0"/>
+          <w:sz w:val="21"/>
+          <w:szCs w:val="21"/>
+        </w:rPr>
+        <w:t>req</w:t>
+      </w:r>
+      <w:r>
+        <w:rPr>
+          <w:rFonts w:ascii="D2Coding" w:eastAsia="D2Coding" w:hAnsi="D2Coding" w:cs="굴림" w:hint="eastAsia"/>
+          <w:color w:val="D4D4D4"/>
+          <w:kern w:val="0"/>
+          <w:sz w:val="21"/>
+          <w:szCs w:val="21"/>
+        </w:rPr>
+        <w:t>.</w:t>
+      </w:r>
+      <w:r>
+        <w:rPr>
+          <w:rFonts w:ascii="D2Coding" w:eastAsia="D2Coding" w:hAnsi="D2Coding" w:cs="굴림" w:hint="eastAsia"/>
+          <w:color w:val="9CDCFE"/>
+          <w:kern w:val="0"/>
+          <w:sz w:val="21"/>
+          <w:szCs w:val="21"/>
+        </w:rPr>
+        <w:t>user</w:t>
+      </w:r>
+      <w:proofErr w:type="spellEnd"/>
+      <w:r>
+        <w:rPr>
+          <w:rFonts w:ascii="D2Coding" w:eastAsia="D2Coding" w:hAnsi="D2Coding" w:cs="굴림" w:hint="eastAsia"/>
+          <w:color w:val="D4D4D4"/>
+          <w:kern w:val="0"/>
+          <w:sz w:val="21"/>
+          <w:szCs w:val="21"/>
+        </w:rPr>
+        <w:t>[</w:t>
+      </w:r>
+      <w:r>
+        <w:rPr>
+          <w:rFonts w:ascii="D2Coding" w:eastAsia="D2Coding" w:hAnsi="D2Coding" w:cs="굴림" w:hint="eastAsia"/>
+          <w:color w:val="B5CEA8"/>
+          <w:kern w:val="0"/>
+          <w:sz w:val="21"/>
+          <w:szCs w:val="21"/>
+        </w:rPr>
+        <w:t>0</w:t>
+      </w:r>
+      <w:r>
+        <w:rPr>
+          <w:rFonts w:ascii="D2Coding" w:eastAsia="D2Coding" w:hAnsi="D2Coding" w:cs="굴림" w:hint="eastAsia"/>
+          <w:color w:val="D4D4D4"/>
+          <w:kern w:val="0"/>
+          <w:sz w:val="21"/>
+          <w:szCs w:val="21"/>
+        </w:rPr>
+        <w:t>].</w:t>
+      </w:r>
+      <w:r>
+        <w:rPr>
+          <w:rFonts w:ascii="D2Coding" w:eastAsia="D2Coding" w:hAnsi="D2Coding" w:cs="굴림" w:hint="eastAsia"/>
+          <w:color w:val="9CDCFE"/>
+          <w:kern w:val="0"/>
+          <w:sz w:val="21"/>
+          <w:szCs w:val="21"/>
+        </w:rPr>
+        <w:t>_doc</w:t>
+      </w:r>
+      <w:r>
+        <w:rPr>
+          <w:rFonts w:ascii="D2Coding" w:eastAsia="D2Coding" w:hAnsi="D2Coding" w:cs="굴림" w:hint="eastAsia"/>
+          <w:color w:val="D4D4D4"/>
+          <w:kern w:val="0"/>
+          <w:sz w:val="21"/>
+          <w:szCs w:val="21"/>
+        </w:rPr>
+        <w:t>});</w:t>
+      </w:r>
+    </w:p>
+    <w:p>
+      <w:pPr>
+        <w:widowControl/>
+        <w:shd w:val="clear" w:color="auto" w:fill="1E1E1E"/>
+        <w:wordWrap/>
+        <w:autoSpaceDE/>
+        <w:autoSpaceDN/>
+        <w:spacing w:after="0" w:line="285" w:lineRule="atLeast"/>
+        <w:ind w:leftChars="400" w:left="800"/>
+        <w:jc w:val="left"/>
+        <w:rPr>
+          <w:rFonts w:ascii="D2Coding" w:eastAsia="D2Coding" w:hAnsi="D2Coding" w:cs="굴림" w:hint="eastAsia"/>
+          <w:color w:val="D4D4D4"/>
+          <w:kern w:val="0"/>
+          <w:sz w:val="21"/>
+          <w:szCs w:val="21"/>
+        </w:rPr>
+      </w:pPr>
+      <w:r>
+        <w:rPr>
+          <w:rFonts w:ascii="D2Coding" w:eastAsia="D2Coding" w:hAnsi="D2Coding" w:cs="굴림" w:hint="eastAsia"/>
+          <w:color w:val="D4D4D4"/>
+          <w:kern w:val="0"/>
+          <w:sz w:val="21"/>
+          <w:szCs w:val="21"/>
+        </w:rPr>
+        <w:t xml:space="preserve">    } </w:t>
+      </w:r>
+      <w:r>
+        <w:rPr>
+          <w:rFonts w:ascii="D2Coding" w:eastAsia="D2Coding" w:hAnsi="D2Coding" w:cs="굴림" w:hint="eastAsia"/>
+          <w:color w:val="C586C0"/>
+          <w:kern w:val="0"/>
+          <w:sz w:val="21"/>
+          <w:szCs w:val="21"/>
+        </w:rPr>
+        <w:t>else</w:t>
+      </w:r>
+      <w:r>
+        <w:rPr>
+          <w:rFonts w:ascii="D2Coding" w:eastAsia="D2Coding" w:hAnsi="D2Coding" w:cs="굴림" w:hint="eastAsia"/>
+          <w:color w:val="D4D4D4"/>
+          <w:kern w:val="0"/>
+          <w:sz w:val="21"/>
+          <w:szCs w:val="21"/>
+        </w:rPr>
+        <w:t xml:space="preserve"> {</w:t>
+      </w:r>
+    </w:p>
+    <w:p>
+      <w:pPr>
+        <w:widowControl/>
+        <w:shd w:val="clear" w:color="auto" w:fill="1E1E1E"/>
+        <w:wordWrap/>
+        <w:autoSpaceDE/>
+        <w:autoSpaceDN/>
+        <w:spacing w:after="0" w:line="285" w:lineRule="atLeast"/>
+        <w:ind w:leftChars="400" w:left="800"/>
+        <w:jc w:val="left"/>
+        <w:rPr>
+          <w:rFonts w:ascii="D2Coding" w:eastAsia="D2Coding" w:hAnsi="D2Coding" w:cs="굴림" w:hint="eastAsia"/>
+          <w:color w:val="D4D4D4"/>
+          <w:kern w:val="0"/>
+          <w:sz w:val="21"/>
+          <w:szCs w:val="21"/>
+        </w:rPr>
+      </w:pPr>
+      <w:r>
+        <w:rPr>
+          <w:rFonts w:ascii="D2Coding" w:eastAsia="D2Coding" w:hAnsi="D2Coding" w:cs="굴림" w:hint="eastAsia"/>
+          <w:color w:val="D4D4D4"/>
+          <w:kern w:val="0"/>
+          <w:sz w:val="21"/>
+          <w:szCs w:val="21"/>
+        </w:rPr>
+        <w:t xml:space="preserve">        </w:t>
+      </w:r>
+      <w:proofErr w:type="spellStart"/>
+      <w:r>
+        <w:rPr>
+          <w:rFonts w:ascii="D2Coding" w:eastAsia="D2Coding" w:hAnsi="D2Coding" w:cs="굴림" w:hint="eastAsia"/>
+          <w:color w:val="9CDCFE"/>
+          <w:kern w:val="0"/>
+          <w:sz w:val="21"/>
+          <w:szCs w:val="21"/>
+        </w:rPr>
+        <w:t>res</w:t>
+      </w:r>
+      <w:r>
+        <w:rPr>
+          <w:rFonts w:ascii="D2Coding" w:eastAsia="D2Coding" w:hAnsi="D2Coding" w:cs="굴림" w:hint="eastAsia"/>
+          <w:color w:val="D4D4D4"/>
+          <w:kern w:val="0"/>
+          <w:sz w:val="21"/>
+          <w:szCs w:val="21"/>
+        </w:rPr>
+        <w:t>.</w:t>
+      </w:r>
+      <w:r>
+        <w:rPr>
+          <w:rFonts w:ascii="D2Coding" w:eastAsia="D2Coding" w:hAnsi="D2Coding" w:cs="굴림" w:hint="eastAsia"/>
+          <w:color w:val="DCDCAA"/>
+          <w:kern w:val="0"/>
+          <w:sz w:val="21"/>
+          <w:szCs w:val="21"/>
+        </w:rPr>
+        <w:t>render</w:t>
+      </w:r>
+      <w:proofErr w:type="spellEnd"/>
+      <w:r>
+        <w:rPr>
+          <w:rFonts w:ascii="D2Coding" w:eastAsia="D2Coding" w:hAnsi="D2Coding" w:cs="굴림" w:hint="eastAsia"/>
+          <w:color w:val="D4D4D4"/>
+          <w:kern w:val="0"/>
+          <w:sz w:val="21"/>
+          <w:szCs w:val="21"/>
+        </w:rPr>
+        <w:t>(</w:t>
+      </w:r>
+      <w:r>
+        <w:rPr>
+          <w:rFonts w:ascii="D2Coding" w:eastAsia="D2Coding" w:hAnsi="D2Coding" w:cs="굴림" w:hint="eastAsia"/>
+          <w:color w:val="CE9178"/>
+          <w:kern w:val="0"/>
+          <w:sz w:val="21"/>
+          <w:szCs w:val="21"/>
+        </w:rPr>
+        <w:t>'</w:t>
+      </w:r>
+      <w:proofErr w:type="spellStart"/>
+      <w:r>
+        <w:rPr>
+          <w:rFonts w:ascii="D2Coding" w:eastAsia="D2Coding" w:hAnsi="D2Coding" w:cs="굴림" w:hint="eastAsia"/>
+          <w:color w:val="CE9178"/>
+          <w:kern w:val="0"/>
+          <w:sz w:val="21"/>
+          <w:szCs w:val="21"/>
+        </w:rPr>
+        <w:t>profile.ejs</w:t>
+      </w:r>
+      <w:proofErr w:type="spellEnd"/>
+      <w:r>
+        <w:rPr>
+          <w:rFonts w:ascii="D2Coding" w:eastAsia="D2Coding" w:hAnsi="D2Coding" w:cs="굴림" w:hint="eastAsia"/>
+          <w:color w:val="CE9178"/>
+          <w:kern w:val="0"/>
+          <w:sz w:val="21"/>
+          <w:szCs w:val="21"/>
+        </w:rPr>
+        <w:t>'</w:t>
+      </w:r>
+      <w:r>
+        <w:rPr>
+          <w:rFonts w:ascii="D2Coding" w:eastAsia="D2Coding" w:hAnsi="D2Coding" w:cs="굴림" w:hint="eastAsia"/>
+          <w:color w:val="D4D4D4"/>
+          <w:kern w:val="0"/>
+          <w:sz w:val="21"/>
+          <w:szCs w:val="21"/>
+        </w:rPr>
+        <w:t>, {</w:t>
+      </w:r>
+      <w:r>
+        <w:rPr>
+          <w:rFonts w:ascii="D2Coding" w:eastAsia="D2Coding" w:hAnsi="D2Coding" w:cs="굴림" w:hint="eastAsia"/>
+          <w:color w:val="9CDCFE"/>
+          <w:kern w:val="0"/>
+          <w:sz w:val="21"/>
+          <w:szCs w:val="21"/>
+        </w:rPr>
+        <w:t>user:</w:t>
+      </w:r>
+      <w:r>
+        <w:rPr>
+          <w:rFonts w:ascii="D2Coding" w:eastAsia="D2Coding" w:hAnsi="D2Coding" w:cs="굴림" w:hint="eastAsia"/>
+          <w:color w:val="D4D4D4"/>
+          <w:kern w:val="0"/>
+          <w:sz w:val="21"/>
+          <w:szCs w:val="21"/>
+        </w:rPr>
+        <w:t xml:space="preserve"> </w:t>
+      </w:r>
+      <w:proofErr w:type="spellStart"/>
+      <w:r>
+        <w:rPr>
+          <w:rFonts w:ascii="D2Coding" w:eastAsia="D2Coding" w:hAnsi="D2Coding" w:cs="굴림" w:hint="eastAsia"/>
+          <w:color w:val="9CDCFE"/>
+          <w:kern w:val="0"/>
+          <w:sz w:val="21"/>
+          <w:szCs w:val="21"/>
+        </w:rPr>
+        <w:t>req</w:t>
+      </w:r>
+      <w:r>
+        <w:rPr>
+          <w:rFonts w:ascii="D2Coding" w:eastAsia="D2Coding" w:hAnsi="D2Coding" w:cs="굴림" w:hint="eastAsia"/>
+          <w:color w:val="D4D4D4"/>
+          <w:kern w:val="0"/>
+          <w:sz w:val="21"/>
+          <w:szCs w:val="21"/>
+        </w:rPr>
+        <w:t>.</w:t>
+      </w:r>
+      <w:r>
+        <w:rPr>
+          <w:rFonts w:ascii="D2Coding" w:eastAsia="D2Coding" w:hAnsi="D2Coding" w:cs="굴림" w:hint="eastAsia"/>
+          <w:color w:val="9CDCFE"/>
+          <w:kern w:val="0"/>
+          <w:sz w:val="21"/>
+          <w:szCs w:val="21"/>
+        </w:rPr>
+        <w:t>user</w:t>
+      </w:r>
+      <w:proofErr w:type="spellEnd"/>
+      <w:r>
+        <w:rPr>
+          <w:rFonts w:ascii="D2Coding" w:eastAsia="D2Coding" w:hAnsi="D2Coding" w:cs="굴림" w:hint="eastAsia"/>
+          <w:color w:val="D4D4D4"/>
+          <w:kern w:val="0"/>
+          <w:sz w:val="21"/>
+          <w:szCs w:val="21"/>
+        </w:rPr>
+        <w:t>});</w:t>
+      </w:r>
+    </w:p>
+    <w:p>
+      <w:pPr>
+        <w:widowControl/>
+        <w:shd w:val="clear" w:color="auto" w:fill="1E1E1E"/>
+        <w:wordWrap/>
+        <w:autoSpaceDE/>
+        <w:autoSpaceDN/>
+        <w:spacing w:after="0" w:line="285" w:lineRule="atLeast"/>
+        <w:ind w:leftChars="400" w:left="800"/>
+        <w:jc w:val="left"/>
+        <w:rPr>
+          <w:rFonts w:ascii="D2Coding" w:eastAsia="D2Coding" w:hAnsi="D2Coding" w:cs="굴림" w:hint="eastAsia"/>
+          <w:color w:val="D4D4D4"/>
+          <w:kern w:val="0"/>
+          <w:sz w:val="21"/>
+          <w:szCs w:val="21"/>
+        </w:rPr>
+      </w:pPr>
+      <w:r>
+        <w:rPr>
+          <w:rFonts w:ascii="D2Coding" w:eastAsia="D2Coding" w:hAnsi="D2Coding" w:cs="굴림" w:hint="eastAsia"/>
+          <w:color w:val="D4D4D4"/>
+          <w:kern w:val="0"/>
+          <w:sz w:val="21"/>
+          <w:szCs w:val="21"/>
+        </w:rPr>
+        <w:t xml:space="preserve">    }</w:t>
+      </w:r>
+    </w:p>
+    <w:p>
+      <w:pPr>
+        <w:widowControl/>
+        <w:shd w:val="clear" w:color="auto" w:fill="1E1E1E"/>
+        <w:wordWrap/>
+        <w:autoSpaceDE/>
+        <w:autoSpaceDN/>
+        <w:spacing w:after="0" w:line="285" w:lineRule="atLeast"/>
+        <w:ind w:leftChars="400" w:left="800"/>
+        <w:jc w:val="left"/>
+        <w:rPr>
+          <w:rFonts w:ascii="D2Coding" w:eastAsia="D2Coding" w:hAnsi="D2Coding" w:cs="굴림" w:hint="eastAsia"/>
+          <w:color w:val="D4D4D4"/>
+          <w:kern w:val="0"/>
+          <w:sz w:val="21"/>
+          <w:szCs w:val="21"/>
+        </w:rPr>
+      </w:pPr>
+      <w:r>
+        <w:rPr>
+          <w:rFonts w:ascii="D2Coding" w:eastAsia="D2Coding" w:hAnsi="D2Coding" w:cs="굴림" w:hint="eastAsia"/>
+          <w:color w:val="D4D4D4"/>
+          <w:kern w:val="0"/>
+          <w:sz w:val="21"/>
+          <w:szCs w:val="21"/>
+        </w:rPr>
+        <w:t>});</w:t>
+      </w:r>
+    </w:p>
+    <w:p>
+      <w:pPr>
+        <w:pStyle w:val="a3"/>
+        <w:ind w:leftChars="0" w:left="1120"/>
+      </w:pPr>
+    </w:p>
+    <w:p>
+      <w:pPr>
+        <w:pStyle w:val="a3"/>
+        <w:numPr>
+          <w:ilvl w:val="0"/>
+          <w:numId w:val="24"/>
+        </w:numPr>
+        <w:ind w:leftChars="0"/>
+      </w:pPr>
+      <w:r>
+        <w:rPr>
+          <w:rFonts w:hint="eastAsia"/>
+        </w:rPr>
+        <w:t>로그아웃</w:t>
+      </w:r>
+    </w:p>
+    <w:p>
+      <w:pPr>
+        <w:widowControl/>
+        <w:shd w:val="clear" w:color="auto" w:fill="1E1E1E"/>
+        <w:wordWrap/>
+        <w:autoSpaceDE/>
+        <w:autoSpaceDN/>
+        <w:spacing w:after="0" w:line="285" w:lineRule="atLeast"/>
+        <w:ind w:leftChars="400" w:left="800"/>
+        <w:jc w:val="left"/>
+        <w:rPr>
+          <w:rFonts w:ascii="D2Coding" w:eastAsia="D2Coding" w:hAnsi="D2Coding" w:cs="굴림" w:hint="eastAsia"/>
+          <w:color w:val="D4D4D4"/>
+          <w:kern w:val="0"/>
+          <w:sz w:val="21"/>
+          <w:szCs w:val="21"/>
+        </w:rPr>
+      </w:pPr>
       <w:bookmarkStart w:id="0" w:name="_GoBack"/>
       <w:bookmarkEnd w:id="0"/>
+      <w:proofErr w:type="spellStart"/>
+      <w:r>
+        <w:rPr>
+          <w:rFonts w:ascii="D2Coding" w:eastAsia="D2Coding" w:hAnsi="D2Coding" w:cs="굴림" w:hint="eastAsia"/>
+          <w:color w:val="9CDCFE"/>
+          <w:kern w:val="0"/>
+          <w:sz w:val="21"/>
+          <w:szCs w:val="21"/>
+        </w:rPr>
+        <w:t>router</w:t>
+      </w:r>
+      <w:r>
+        <w:rPr>
+          <w:rFonts w:ascii="D2Coding" w:eastAsia="D2Coding" w:hAnsi="D2Coding" w:cs="굴림" w:hint="eastAsia"/>
+          <w:color w:val="D4D4D4"/>
+          <w:kern w:val="0"/>
+          <w:sz w:val="21"/>
+          <w:szCs w:val="21"/>
+        </w:rPr>
+        <w:t>.</w:t>
+      </w:r>
+      <w:r>
+        <w:rPr>
+          <w:rFonts w:ascii="D2Coding" w:eastAsia="D2Coding" w:hAnsi="D2Coding" w:cs="굴림" w:hint="eastAsia"/>
+          <w:color w:val="DCDCAA"/>
+          <w:kern w:val="0"/>
+          <w:sz w:val="21"/>
+          <w:szCs w:val="21"/>
+        </w:rPr>
+        <w:t>route</w:t>
+      </w:r>
+      <w:proofErr w:type="spellEnd"/>
+      <w:r>
+        <w:rPr>
+          <w:rFonts w:ascii="D2Coding" w:eastAsia="D2Coding" w:hAnsi="D2Coding" w:cs="굴림" w:hint="eastAsia"/>
+          <w:color w:val="D4D4D4"/>
+          <w:kern w:val="0"/>
+          <w:sz w:val="21"/>
+          <w:szCs w:val="21"/>
+        </w:rPr>
+        <w:t>(</w:t>
+      </w:r>
+      <w:r>
+        <w:rPr>
+          <w:rFonts w:ascii="D2Coding" w:eastAsia="D2Coding" w:hAnsi="D2Coding" w:cs="굴림" w:hint="eastAsia"/>
+          <w:color w:val="CE9178"/>
+          <w:kern w:val="0"/>
+          <w:sz w:val="21"/>
+          <w:szCs w:val="21"/>
+        </w:rPr>
+        <w:t>'/logout'</w:t>
+      </w:r>
+      <w:r>
+        <w:rPr>
+          <w:rFonts w:ascii="D2Coding" w:eastAsia="D2Coding" w:hAnsi="D2Coding" w:cs="굴림" w:hint="eastAsia"/>
+          <w:color w:val="D4D4D4"/>
+          <w:kern w:val="0"/>
+          <w:sz w:val="21"/>
+          <w:szCs w:val="21"/>
+        </w:rPr>
+        <w:t>).</w:t>
+      </w:r>
+      <w:r>
+        <w:rPr>
+          <w:rFonts w:ascii="D2Coding" w:eastAsia="D2Coding" w:hAnsi="D2Coding" w:cs="굴림" w:hint="eastAsia"/>
+          <w:color w:val="DCDCAA"/>
+          <w:kern w:val="0"/>
+          <w:sz w:val="21"/>
+          <w:szCs w:val="21"/>
+        </w:rPr>
+        <w:t>get</w:t>
+      </w:r>
+      <w:r>
+        <w:rPr>
+          <w:rFonts w:ascii="D2Coding" w:eastAsia="D2Coding" w:hAnsi="D2Coding" w:cs="굴림" w:hint="eastAsia"/>
+          <w:color w:val="D4D4D4"/>
+          <w:kern w:val="0"/>
+          <w:sz w:val="21"/>
+          <w:szCs w:val="21"/>
+        </w:rPr>
+        <w:t>(</w:t>
+      </w:r>
+      <w:r>
+        <w:rPr>
+          <w:rFonts w:ascii="D2Coding" w:eastAsia="D2Coding" w:hAnsi="D2Coding" w:cs="굴림" w:hint="eastAsia"/>
+          <w:color w:val="569CD6"/>
+          <w:kern w:val="0"/>
+          <w:sz w:val="21"/>
+          <w:szCs w:val="21"/>
+        </w:rPr>
+        <w:t>function</w:t>
+      </w:r>
+      <w:r>
+        <w:rPr>
+          <w:rFonts w:ascii="D2Coding" w:eastAsia="D2Coding" w:hAnsi="D2Coding" w:cs="굴림" w:hint="eastAsia"/>
+          <w:color w:val="D4D4D4"/>
+          <w:kern w:val="0"/>
+          <w:sz w:val="21"/>
+          <w:szCs w:val="21"/>
+        </w:rPr>
+        <w:t>(</w:t>
+      </w:r>
+      <w:r>
+        <w:rPr>
+          <w:rFonts w:ascii="D2Coding" w:eastAsia="D2Coding" w:hAnsi="D2Coding" w:cs="굴림" w:hint="eastAsia"/>
+          <w:color w:val="9CDCFE"/>
+          <w:kern w:val="0"/>
+          <w:sz w:val="21"/>
+          <w:szCs w:val="21"/>
+        </w:rPr>
+        <w:t>req</w:t>
+      </w:r>
+      <w:r>
+        <w:rPr>
+          <w:rFonts w:ascii="D2Coding" w:eastAsia="D2Coding" w:hAnsi="D2Coding" w:cs="굴림" w:hint="eastAsia"/>
+          <w:color w:val="D4D4D4"/>
+          <w:kern w:val="0"/>
+          <w:sz w:val="21"/>
+          <w:szCs w:val="21"/>
+        </w:rPr>
+        <w:t xml:space="preserve">, </w:t>
+      </w:r>
+      <w:r>
+        <w:rPr>
+          <w:rFonts w:ascii="D2Coding" w:eastAsia="D2Coding" w:hAnsi="D2Coding" w:cs="굴림" w:hint="eastAsia"/>
+          <w:color w:val="9CDCFE"/>
+          <w:kern w:val="0"/>
+          <w:sz w:val="21"/>
+          <w:szCs w:val="21"/>
+        </w:rPr>
+        <w:t>res</w:t>
+      </w:r>
+      <w:r>
+        <w:rPr>
+          <w:rFonts w:ascii="D2Coding" w:eastAsia="D2Coding" w:hAnsi="D2Coding" w:cs="굴림" w:hint="eastAsia"/>
+          <w:color w:val="D4D4D4"/>
+          <w:kern w:val="0"/>
+          <w:sz w:val="21"/>
+          <w:szCs w:val="21"/>
+        </w:rPr>
+        <w:t>){</w:t>
+      </w:r>
+    </w:p>
+    <w:p>
+      <w:pPr>
+        <w:widowControl/>
+        <w:shd w:val="clear" w:color="auto" w:fill="1E1E1E"/>
+        <w:wordWrap/>
+        <w:autoSpaceDE/>
+        <w:autoSpaceDN/>
+        <w:spacing w:after="0" w:line="285" w:lineRule="atLeast"/>
+        <w:ind w:leftChars="400" w:left="800"/>
+        <w:jc w:val="left"/>
+        <w:rPr>
+          <w:rFonts w:ascii="D2Coding" w:eastAsia="D2Coding" w:hAnsi="D2Coding" w:cs="굴림" w:hint="eastAsia"/>
+          <w:color w:val="D4D4D4"/>
+          <w:kern w:val="0"/>
+          <w:sz w:val="21"/>
+          <w:szCs w:val="21"/>
+        </w:rPr>
+      </w:pPr>
+      <w:r>
+        <w:rPr>
+          <w:rFonts w:ascii="D2Coding" w:eastAsia="D2Coding" w:hAnsi="D2Coding" w:cs="굴림" w:hint="eastAsia"/>
+          <w:color w:val="D4D4D4"/>
+          <w:kern w:val="0"/>
+          <w:sz w:val="21"/>
+          <w:szCs w:val="21"/>
+        </w:rPr>
+        <w:t xml:space="preserve">    </w:t>
+      </w:r>
+      <w:r>
+        <w:rPr>
+          <w:rFonts w:ascii="D2Coding" w:eastAsia="D2Coding" w:hAnsi="D2Coding" w:cs="굴림" w:hint="eastAsia"/>
+          <w:color w:val="4EC9B0"/>
+          <w:kern w:val="0"/>
+          <w:sz w:val="21"/>
+          <w:szCs w:val="21"/>
+        </w:rPr>
+        <w:t>console</w:t>
+      </w:r>
+      <w:r>
+        <w:rPr>
+          <w:rFonts w:ascii="D2Coding" w:eastAsia="D2Coding" w:hAnsi="D2Coding" w:cs="굴림" w:hint="eastAsia"/>
+          <w:color w:val="D4D4D4"/>
+          <w:kern w:val="0"/>
+          <w:sz w:val="21"/>
+          <w:szCs w:val="21"/>
+        </w:rPr>
+        <w:t>.</w:t>
+      </w:r>
+      <w:r>
+        <w:rPr>
+          <w:rFonts w:ascii="D2Coding" w:eastAsia="D2Coding" w:hAnsi="D2Coding" w:cs="굴림" w:hint="eastAsia"/>
+          <w:color w:val="DCDCAA"/>
+          <w:kern w:val="0"/>
+          <w:sz w:val="21"/>
+          <w:szCs w:val="21"/>
+        </w:rPr>
+        <w:t>log</w:t>
+      </w:r>
+      <w:r>
+        <w:rPr>
+          <w:rFonts w:ascii="D2Coding" w:eastAsia="D2Coding" w:hAnsi="D2Coding" w:cs="굴림" w:hint="eastAsia"/>
+          <w:color w:val="D4D4D4"/>
+          <w:kern w:val="0"/>
+          <w:sz w:val="21"/>
+          <w:szCs w:val="21"/>
+        </w:rPr>
+        <w:t>(</w:t>
+      </w:r>
+      <w:r>
+        <w:rPr>
+          <w:rFonts w:ascii="D2Coding" w:eastAsia="D2Coding" w:hAnsi="D2Coding" w:cs="굴림" w:hint="eastAsia"/>
+          <w:color w:val="CE9178"/>
+          <w:kern w:val="0"/>
+          <w:sz w:val="21"/>
+          <w:szCs w:val="21"/>
+        </w:rPr>
+        <w:t>'/logout 패스 요청됨'</w:t>
+      </w:r>
+      <w:r>
+        <w:rPr>
+          <w:rFonts w:ascii="D2Coding" w:eastAsia="D2Coding" w:hAnsi="D2Coding" w:cs="굴림" w:hint="eastAsia"/>
+          <w:color w:val="D4D4D4"/>
+          <w:kern w:val="0"/>
+          <w:sz w:val="21"/>
+          <w:szCs w:val="21"/>
+        </w:rPr>
+        <w:t>);</w:t>
+      </w:r>
+    </w:p>
+    <w:p>
+      <w:pPr>
+        <w:widowControl/>
+        <w:shd w:val="clear" w:color="auto" w:fill="1E1E1E"/>
+        <w:wordWrap/>
+        <w:autoSpaceDE/>
+        <w:autoSpaceDN/>
+        <w:spacing w:after="0" w:line="285" w:lineRule="atLeast"/>
+        <w:ind w:leftChars="400" w:left="800"/>
+        <w:jc w:val="left"/>
+        <w:rPr>
+          <w:rFonts w:ascii="D2Coding" w:eastAsia="D2Coding" w:hAnsi="D2Coding" w:cs="굴림" w:hint="eastAsia"/>
+          <w:color w:val="D4D4D4"/>
+          <w:kern w:val="0"/>
+          <w:sz w:val="21"/>
+          <w:szCs w:val="21"/>
+        </w:rPr>
+      </w:pPr>
+    </w:p>
+    <w:p>
+      <w:pPr>
+        <w:widowControl/>
+        <w:shd w:val="clear" w:color="auto" w:fill="1E1E1E"/>
+        <w:wordWrap/>
+        <w:autoSpaceDE/>
+        <w:autoSpaceDN/>
+        <w:spacing w:after="0" w:line="285" w:lineRule="atLeast"/>
+        <w:ind w:leftChars="400" w:left="800"/>
+        <w:jc w:val="left"/>
+        <w:rPr>
+          <w:rFonts w:ascii="D2Coding" w:eastAsia="D2Coding" w:hAnsi="D2Coding" w:cs="굴림" w:hint="eastAsia"/>
+          <w:color w:val="D4D4D4"/>
+          <w:kern w:val="0"/>
+          <w:sz w:val="21"/>
+          <w:szCs w:val="21"/>
+        </w:rPr>
+      </w:pPr>
+      <w:r>
+        <w:rPr>
+          <w:rFonts w:ascii="D2Coding" w:eastAsia="D2Coding" w:hAnsi="D2Coding" w:cs="굴림" w:hint="eastAsia"/>
+          <w:color w:val="D4D4D4"/>
+          <w:kern w:val="0"/>
+          <w:sz w:val="21"/>
+          <w:szCs w:val="21"/>
+        </w:rPr>
+        <w:t xml:space="preserve">    </w:t>
+      </w:r>
+      <w:proofErr w:type="spellStart"/>
+      <w:r>
+        <w:rPr>
+          <w:rFonts w:ascii="D2Coding" w:eastAsia="D2Coding" w:hAnsi="D2Coding" w:cs="굴림" w:hint="eastAsia"/>
+          <w:color w:val="9CDCFE"/>
+          <w:kern w:val="0"/>
+          <w:sz w:val="21"/>
+          <w:szCs w:val="21"/>
+        </w:rPr>
+        <w:t>req</w:t>
+      </w:r>
+      <w:r>
+        <w:rPr>
+          <w:rFonts w:ascii="D2Coding" w:eastAsia="D2Coding" w:hAnsi="D2Coding" w:cs="굴림" w:hint="eastAsia"/>
+          <w:color w:val="D4D4D4"/>
+          <w:kern w:val="0"/>
+          <w:sz w:val="21"/>
+          <w:szCs w:val="21"/>
+        </w:rPr>
+        <w:t>.</w:t>
+      </w:r>
+      <w:r>
+        <w:rPr>
+          <w:rFonts w:ascii="D2Coding" w:eastAsia="D2Coding" w:hAnsi="D2Coding" w:cs="굴림" w:hint="eastAsia"/>
+          <w:color w:val="DCDCAA"/>
+          <w:kern w:val="0"/>
+          <w:sz w:val="21"/>
+          <w:szCs w:val="21"/>
+        </w:rPr>
+        <w:t>logout</w:t>
+      </w:r>
+      <w:proofErr w:type="spellEnd"/>
+      <w:r>
+        <w:rPr>
+          <w:rFonts w:ascii="D2Coding" w:eastAsia="D2Coding" w:hAnsi="D2Coding" w:cs="굴림" w:hint="eastAsia"/>
+          <w:color w:val="D4D4D4"/>
+          <w:kern w:val="0"/>
+          <w:sz w:val="21"/>
+          <w:szCs w:val="21"/>
+        </w:rPr>
+        <w:t>();</w:t>
+      </w:r>
+    </w:p>
+    <w:p>
+      <w:pPr>
+        <w:widowControl/>
+        <w:shd w:val="clear" w:color="auto" w:fill="1E1E1E"/>
+        <w:wordWrap/>
+        <w:autoSpaceDE/>
+        <w:autoSpaceDN/>
+        <w:spacing w:after="0" w:line="285" w:lineRule="atLeast"/>
+        <w:ind w:leftChars="400" w:left="800"/>
+        <w:jc w:val="left"/>
+        <w:rPr>
+          <w:rFonts w:ascii="D2Coding" w:eastAsia="D2Coding" w:hAnsi="D2Coding" w:cs="굴림" w:hint="eastAsia"/>
+          <w:color w:val="D4D4D4"/>
+          <w:kern w:val="0"/>
+          <w:sz w:val="21"/>
+          <w:szCs w:val="21"/>
+        </w:rPr>
+      </w:pPr>
+      <w:r>
+        <w:rPr>
+          <w:rFonts w:ascii="D2Coding" w:eastAsia="D2Coding" w:hAnsi="D2Coding" w:cs="굴림" w:hint="eastAsia"/>
+          <w:color w:val="D4D4D4"/>
+          <w:kern w:val="0"/>
+          <w:sz w:val="21"/>
+          <w:szCs w:val="21"/>
+        </w:rPr>
+        <w:t xml:space="preserve">    </w:t>
+      </w:r>
+      <w:proofErr w:type="spellStart"/>
+      <w:r>
+        <w:rPr>
+          <w:rFonts w:ascii="D2Coding" w:eastAsia="D2Coding" w:hAnsi="D2Coding" w:cs="굴림" w:hint="eastAsia"/>
+          <w:color w:val="9CDCFE"/>
+          <w:kern w:val="0"/>
+          <w:sz w:val="21"/>
+          <w:szCs w:val="21"/>
+        </w:rPr>
+        <w:t>res</w:t>
+      </w:r>
+      <w:r>
+        <w:rPr>
+          <w:rFonts w:ascii="D2Coding" w:eastAsia="D2Coding" w:hAnsi="D2Coding" w:cs="굴림" w:hint="eastAsia"/>
+          <w:color w:val="D4D4D4"/>
+          <w:kern w:val="0"/>
+          <w:sz w:val="21"/>
+          <w:szCs w:val="21"/>
+        </w:rPr>
+        <w:t>.</w:t>
+      </w:r>
+      <w:r>
+        <w:rPr>
+          <w:rFonts w:ascii="D2Coding" w:eastAsia="D2Coding" w:hAnsi="D2Coding" w:cs="굴림" w:hint="eastAsia"/>
+          <w:color w:val="DCDCAA"/>
+          <w:kern w:val="0"/>
+          <w:sz w:val="21"/>
+          <w:szCs w:val="21"/>
+        </w:rPr>
+        <w:t>redirect</w:t>
+      </w:r>
+      <w:proofErr w:type="spellEnd"/>
+      <w:r>
+        <w:rPr>
+          <w:rFonts w:ascii="D2Coding" w:eastAsia="D2Coding" w:hAnsi="D2Coding" w:cs="굴림" w:hint="eastAsia"/>
+          <w:color w:val="D4D4D4"/>
+          <w:kern w:val="0"/>
+          <w:sz w:val="21"/>
+          <w:szCs w:val="21"/>
+        </w:rPr>
+        <w:t>(</w:t>
+      </w:r>
+      <w:r>
+        <w:rPr>
+          <w:rFonts w:ascii="D2Coding" w:eastAsia="D2Coding" w:hAnsi="D2Coding" w:cs="굴림" w:hint="eastAsia"/>
+          <w:color w:val="CE9178"/>
+          <w:kern w:val="0"/>
+          <w:sz w:val="21"/>
+          <w:szCs w:val="21"/>
+        </w:rPr>
+        <w:t>'/'</w:t>
+      </w:r>
+      <w:r>
+        <w:rPr>
+          <w:rFonts w:ascii="D2Coding" w:eastAsia="D2Coding" w:hAnsi="D2Coding" w:cs="굴림" w:hint="eastAsia"/>
+          <w:color w:val="D4D4D4"/>
+          <w:kern w:val="0"/>
+          <w:sz w:val="21"/>
+          <w:szCs w:val="21"/>
+        </w:rPr>
+        <w:t>);</w:t>
+      </w:r>
+    </w:p>
+    <w:p>
+      <w:pPr>
+        <w:widowControl/>
+        <w:shd w:val="clear" w:color="auto" w:fill="1E1E1E"/>
+        <w:wordWrap/>
+        <w:autoSpaceDE/>
+        <w:autoSpaceDN/>
+        <w:spacing w:after="0" w:line="285" w:lineRule="atLeast"/>
+        <w:ind w:leftChars="400" w:left="800"/>
+        <w:jc w:val="left"/>
+        <w:rPr>
+          <w:rFonts w:ascii="D2Coding" w:eastAsia="D2Coding" w:hAnsi="D2Coding" w:cs="굴림" w:hint="eastAsia"/>
+          <w:color w:val="D4D4D4"/>
+          <w:kern w:val="0"/>
+          <w:sz w:val="21"/>
+          <w:szCs w:val="21"/>
+        </w:rPr>
+      </w:pPr>
+      <w:r>
+        <w:rPr>
+          <w:rFonts w:ascii="D2Coding" w:eastAsia="D2Coding" w:hAnsi="D2Coding" w:cs="굴림" w:hint="eastAsia"/>
+          <w:color w:val="D4D4D4"/>
+          <w:kern w:val="0"/>
+          <w:sz w:val="21"/>
+          <w:szCs w:val="21"/>
+        </w:rPr>
+        <w:t>});</w:t>
+      </w:r>
+    </w:p>
+    <w:p>
+      <w:pPr>
+        <w:ind w:left="760"/>
+        <w:rPr>
+          <w:rFonts w:hint="eastAsia"/>
+        </w:rPr>
+      </w:pPr>
     </w:p>
     <w:sectPr>
       <w:pgSz w:w="11906" w:h="16838"/>
@@ -1731,6 +7275,95 @@
     </w:lvl>
   </w:abstractNum>
   <w:abstractNum w:abstractNumId="6" w15:restartNumberingAfterBreak="0">
+    <w:nsid w:val="1C4E1F6F"/>
+    <w:multiLevelType w:val="hybridMultilevel"/>
+    <w:tmpl w:val="5846DDFC"/>
+    <w:lvl w:ilvl="0" w:tplc="ED64C8A0">
+      <w:start w:val="1"/>
+      <w:numFmt w:val="decimal"/>
+      <w:lvlText w:val="(%1)"/>
+      <w:lvlJc w:val="left"/>
+      <w:pPr>
+        <w:ind w:left="1480" w:hanging="360"/>
+      </w:pPr>
+      <w:rPr>
+        <w:rFonts w:hint="default"/>
+      </w:rPr>
+    </w:lvl>
+    <w:lvl w:ilvl="1" w:tplc="04090019" w:tentative="1">
+      <w:start w:val="1"/>
+      <w:numFmt w:val="upperLetter"/>
+      <w:lvlText w:val="%2."/>
+      <w:lvlJc w:val="left"/>
+      <w:pPr>
+        <w:ind w:left="1920" w:hanging="400"/>
+      </w:pPr>
+    </w:lvl>
+    <w:lvl w:ilvl="2" w:tplc="0409001B" w:tentative="1">
+      <w:start w:val="1"/>
+      <w:numFmt w:val="lowerRoman"/>
+      <w:lvlText w:val="%3."/>
+      <w:lvlJc w:val="right"/>
+      <w:pPr>
+        <w:ind w:left="2320" w:hanging="400"/>
+      </w:pPr>
+    </w:lvl>
+    <w:lvl w:ilvl="3" w:tplc="0409000F" w:tentative="1">
+      <w:start w:val="1"/>
+      <w:numFmt w:val="decimal"/>
+      <w:lvlText w:val="%4."/>
+      <w:lvlJc w:val="left"/>
+      <w:pPr>
+        <w:ind w:left="2720" w:hanging="400"/>
+      </w:pPr>
+    </w:lvl>
+    <w:lvl w:ilvl="4" w:tplc="04090019" w:tentative="1">
+      <w:start w:val="1"/>
+      <w:numFmt w:val="upperLetter"/>
+      <w:lvlText w:val="%5."/>
+      <w:lvlJc w:val="left"/>
+      <w:pPr>
+        <w:ind w:left="3120" w:hanging="400"/>
+      </w:pPr>
+    </w:lvl>
+    <w:lvl w:ilvl="5" w:tplc="0409001B" w:tentative="1">
+      <w:start w:val="1"/>
+      <w:numFmt w:val="lowerRoman"/>
+      <w:lvlText w:val="%6."/>
+      <w:lvlJc w:val="right"/>
+      <w:pPr>
+        <w:ind w:left="3520" w:hanging="400"/>
+      </w:pPr>
+    </w:lvl>
+    <w:lvl w:ilvl="6" w:tplc="0409000F" w:tentative="1">
+      <w:start w:val="1"/>
+      <w:numFmt w:val="decimal"/>
+      <w:lvlText w:val="%7."/>
+      <w:lvlJc w:val="left"/>
+      <w:pPr>
+        <w:ind w:left="3920" w:hanging="400"/>
+      </w:pPr>
+    </w:lvl>
+    <w:lvl w:ilvl="7" w:tplc="04090019" w:tentative="1">
+      <w:start w:val="1"/>
+      <w:numFmt w:val="upperLetter"/>
+      <w:lvlText w:val="%8."/>
+      <w:lvlJc w:val="left"/>
+      <w:pPr>
+        <w:ind w:left="4320" w:hanging="400"/>
+      </w:pPr>
+    </w:lvl>
+    <w:lvl w:ilvl="8" w:tplc="0409001B" w:tentative="1">
+      <w:start w:val="1"/>
+      <w:numFmt w:val="lowerRoman"/>
+      <w:lvlText w:val="%9."/>
+      <w:lvlJc w:val="right"/>
+      <w:pPr>
+        <w:ind w:left="4720" w:hanging="400"/>
+      </w:pPr>
+    </w:lvl>
+  </w:abstractNum>
+  <w:abstractNum w:abstractNumId="7" w15:restartNumberingAfterBreak="0">
     <w:nsid w:val="24691A5E"/>
     <w:multiLevelType w:val="hybridMultilevel"/>
     <w:tmpl w:val="AF3AD6D2"/>
@@ -1843,7 +7476,7 @@
       </w:rPr>
     </w:lvl>
   </w:abstractNum>
-  <w:abstractNum w:abstractNumId="7" w15:restartNumberingAfterBreak="0">
+  <w:abstractNum w:abstractNumId="8" w15:restartNumberingAfterBreak="0">
     <w:nsid w:val="26FE1E18"/>
     <w:multiLevelType w:val="hybridMultilevel"/>
     <w:tmpl w:val="6C407398"/>
@@ -1958,7 +7591,7 @@
       </w:rPr>
     </w:lvl>
   </w:abstractNum>
-  <w:abstractNum w:abstractNumId="8" w15:restartNumberingAfterBreak="0">
+  <w:abstractNum w:abstractNumId="9" w15:restartNumberingAfterBreak="0">
     <w:nsid w:val="27785B8A"/>
     <w:multiLevelType w:val="hybridMultilevel"/>
     <w:tmpl w:val="49828F34"/>
@@ -2071,7 +7704,7 @@
       </w:rPr>
     </w:lvl>
   </w:abstractNum>
-  <w:abstractNum w:abstractNumId="9" w15:restartNumberingAfterBreak="0">
+  <w:abstractNum w:abstractNumId="10" w15:restartNumberingAfterBreak="0">
     <w:nsid w:val="2BB86C78"/>
     <w:multiLevelType w:val="hybridMultilevel"/>
     <w:tmpl w:val="8984EFD6"/>
@@ -2160,7 +7793,7 @@
       </w:pPr>
     </w:lvl>
   </w:abstractNum>
-  <w:abstractNum w:abstractNumId="10" w15:restartNumberingAfterBreak="0">
+  <w:abstractNum w:abstractNumId="11" w15:restartNumberingAfterBreak="0">
     <w:nsid w:val="3DF069C6"/>
     <w:multiLevelType w:val="hybridMultilevel"/>
     <w:tmpl w:val="EA74268A"/>
@@ -2273,7 +7906,7 @@
       </w:rPr>
     </w:lvl>
   </w:abstractNum>
-  <w:abstractNum w:abstractNumId="11" w15:restartNumberingAfterBreak="0">
+  <w:abstractNum w:abstractNumId="12" w15:restartNumberingAfterBreak="0">
     <w:nsid w:val="3E020B13"/>
     <w:multiLevelType w:val="hybridMultilevel"/>
     <w:tmpl w:val="727C89A2"/>
@@ -2385,7 +8018,7 @@
       </w:rPr>
     </w:lvl>
   </w:abstractNum>
-  <w:abstractNum w:abstractNumId="12" w15:restartNumberingAfterBreak="0">
+  <w:abstractNum w:abstractNumId="13" w15:restartNumberingAfterBreak="0">
     <w:nsid w:val="3E9A5498"/>
     <w:multiLevelType w:val="hybridMultilevel"/>
     <w:tmpl w:val="0988FCF0"/>
@@ -2474,7 +8107,7 @@
       </w:pPr>
     </w:lvl>
   </w:abstractNum>
-  <w:abstractNum w:abstractNumId="13" w15:restartNumberingAfterBreak="0">
+  <w:abstractNum w:abstractNumId="14" w15:restartNumberingAfterBreak="0">
     <w:nsid w:val="4ADE5FE3"/>
     <w:multiLevelType w:val="hybridMultilevel"/>
     <w:tmpl w:val="51AE01F6"/>
@@ -2563,7 +8196,7 @@
       </w:pPr>
     </w:lvl>
   </w:abstractNum>
-  <w:abstractNum w:abstractNumId="14" w15:restartNumberingAfterBreak="0">
+  <w:abstractNum w:abstractNumId="15" w15:restartNumberingAfterBreak="0">
     <w:nsid w:val="4CCB4B99"/>
     <w:multiLevelType w:val="hybridMultilevel"/>
     <w:tmpl w:val="A79A47AC"/>
@@ -2652,7 +8285,7 @@
       </w:pPr>
     </w:lvl>
   </w:abstractNum>
-  <w:abstractNum w:abstractNumId="15" w15:restartNumberingAfterBreak="0">
+  <w:abstractNum w:abstractNumId="16" w15:restartNumberingAfterBreak="0">
     <w:nsid w:val="528156A4"/>
     <w:multiLevelType w:val="hybridMultilevel"/>
     <w:tmpl w:val="635AF572"/>
@@ -2765,7 +8398,7 @@
       </w:rPr>
     </w:lvl>
   </w:abstractNum>
-  <w:abstractNum w:abstractNumId="16" w15:restartNumberingAfterBreak="0">
+  <w:abstractNum w:abstractNumId="17" w15:restartNumberingAfterBreak="0">
     <w:nsid w:val="55BE15CF"/>
     <w:multiLevelType w:val="hybridMultilevel"/>
     <w:tmpl w:val="38AEB970"/>
@@ -2878,7 +8511,7 @@
       </w:rPr>
     </w:lvl>
   </w:abstractNum>
-  <w:abstractNum w:abstractNumId="17" w15:restartNumberingAfterBreak="0">
+  <w:abstractNum w:abstractNumId="18" w15:restartNumberingAfterBreak="0">
     <w:nsid w:val="589D409C"/>
     <w:multiLevelType w:val="hybridMultilevel"/>
     <w:tmpl w:val="C1A0AB48"/>
@@ -2991,7 +8624,7 @@
       </w:rPr>
     </w:lvl>
   </w:abstractNum>
-  <w:abstractNum w:abstractNumId="18" w15:restartNumberingAfterBreak="0">
+  <w:abstractNum w:abstractNumId="19" w15:restartNumberingAfterBreak="0">
     <w:nsid w:val="60A7255D"/>
     <w:multiLevelType w:val="hybridMultilevel"/>
     <w:tmpl w:val="0B5ADA40"/>
@@ -3104,7 +8737,7 @@
       </w:rPr>
     </w:lvl>
   </w:abstractNum>
-  <w:abstractNum w:abstractNumId="19" w15:restartNumberingAfterBreak="0">
+  <w:abstractNum w:abstractNumId="20" w15:restartNumberingAfterBreak="0">
     <w:nsid w:val="62A11840"/>
     <w:multiLevelType w:val="hybridMultilevel"/>
     <w:tmpl w:val="ED1C015C"/>
@@ -3217,7 +8850,96 @@
       </w:rPr>
     </w:lvl>
   </w:abstractNum>
-  <w:abstractNum w:abstractNumId="20" w15:restartNumberingAfterBreak="0">
+  <w:abstractNum w:abstractNumId="21" w15:restartNumberingAfterBreak="0">
+    <w:nsid w:val="64F73052"/>
+    <w:multiLevelType w:val="hybridMultilevel"/>
+    <w:tmpl w:val="E3829236"/>
+    <w:lvl w:ilvl="0" w:tplc="F63AB980">
+      <w:start w:val="1"/>
+      <w:numFmt w:val="decimal"/>
+      <w:lvlText w:val="(%1)"/>
+      <w:lvlJc w:val="left"/>
+      <w:pPr>
+        <w:ind w:left="1480" w:hanging="360"/>
+      </w:pPr>
+      <w:rPr>
+        <w:rFonts w:hint="default"/>
+      </w:rPr>
+    </w:lvl>
+    <w:lvl w:ilvl="1" w:tplc="04090019" w:tentative="1">
+      <w:start w:val="1"/>
+      <w:numFmt w:val="upperLetter"/>
+      <w:lvlText w:val="%2."/>
+      <w:lvlJc w:val="left"/>
+      <w:pPr>
+        <w:ind w:left="1920" w:hanging="400"/>
+      </w:pPr>
+    </w:lvl>
+    <w:lvl w:ilvl="2" w:tplc="0409001B" w:tentative="1">
+      <w:start w:val="1"/>
+      <w:numFmt w:val="lowerRoman"/>
+      <w:lvlText w:val="%3."/>
+      <w:lvlJc w:val="right"/>
+      <w:pPr>
+        <w:ind w:left="2320" w:hanging="400"/>
+      </w:pPr>
+    </w:lvl>
+    <w:lvl w:ilvl="3" w:tplc="0409000F" w:tentative="1">
+      <w:start w:val="1"/>
+      <w:numFmt w:val="decimal"/>
+      <w:lvlText w:val="%4."/>
+      <w:lvlJc w:val="left"/>
+      <w:pPr>
+        <w:ind w:left="2720" w:hanging="400"/>
+      </w:pPr>
+    </w:lvl>
+    <w:lvl w:ilvl="4" w:tplc="04090019" w:tentative="1">
+      <w:start w:val="1"/>
+      <w:numFmt w:val="upperLetter"/>
+      <w:lvlText w:val="%5."/>
+      <w:lvlJc w:val="left"/>
+      <w:pPr>
+        <w:ind w:left="3120" w:hanging="400"/>
+      </w:pPr>
+    </w:lvl>
+    <w:lvl w:ilvl="5" w:tplc="0409001B" w:tentative="1">
+      <w:start w:val="1"/>
+      <w:numFmt w:val="lowerRoman"/>
+      <w:lvlText w:val="%6."/>
+      <w:lvlJc w:val="right"/>
+      <w:pPr>
+        <w:ind w:left="3520" w:hanging="400"/>
+      </w:pPr>
+    </w:lvl>
+    <w:lvl w:ilvl="6" w:tplc="0409000F" w:tentative="1">
+      <w:start w:val="1"/>
+      <w:numFmt w:val="decimal"/>
+      <w:lvlText w:val="%7."/>
+      <w:lvlJc w:val="left"/>
+      <w:pPr>
+        <w:ind w:left="3920" w:hanging="400"/>
+      </w:pPr>
+    </w:lvl>
+    <w:lvl w:ilvl="7" w:tplc="04090019" w:tentative="1">
+      <w:start w:val="1"/>
+      <w:numFmt w:val="upperLetter"/>
+      <w:lvlText w:val="%8."/>
+      <w:lvlJc w:val="left"/>
+      <w:pPr>
+        <w:ind w:left="4320" w:hanging="400"/>
+      </w:pPr>
+    </w:lvl>
+    <w:lvl w:ilvl="8" w:tplc="0409001B" w:tentative="1">
+      <w:start w:val="1"/>
+      <w:numFmt w:val="lowerRoman"/>
+      <w:lvlText w:val="%9."/>
+      <w:lvlJc w:val="right"/>
+      <w:pPr>
+        <w:ind w:left="4720" w:hanging="400"/>
+      </w:pPr>
+    </w:lvl>
+  </w:abstractNum>
+  <w:abstractNum w:abstractNumId="22" w15:restartNumberingAfterBreak="0">
     <w:nsid w:val="6F583F83"/>
     <w:multiLevelType w:val="hybridMultilevel"/>
     <w:tmpl w:val="EE5855BC"/>
@@ -3307,7 +9029,7 @@
       </w:pPr>
     </w:lvl>
   </w:abstractNum>
-  <w:abstractNum w:abstractNumId="21" w15:restartNumberingAfterBreak="0">
+  <w:abstractNum w:abstractNumId="23" w15:restartNumberingAfterBreak="0">
     <w:nsid w:val="717016A4"/>
     <w:multiLevelType w:val="hybridMultilevel"/>
     <w:tmpl w:val="7FD20ACE"/>
@@ -3420,7 +9142,7 @@
       </w:rPr>
     </w:lvl>
   </w:abstractNum>
-  <w:abstractNum w:abstractNumId="22" w15:restartNumberingAfterBreak="0">
+  <w:abstractNum w:abstractNumId="24" w15:restartNumberingAfterBreak="0">
     <w:nsid w:val="73751BD7"/>
     <w:multiLevelType w:val="hybridMultilevel"/>
     <w:tmpl w:val="C706C10C"/>
@@ -3532,7 +9254,7 @@
       </w:rPr>
     </w:lvl>
   </w:abstractNum>
-  <w:abstractNum w:abstractNumId="23" w15:restartNumberingAfterBreak="0">
+  <w:abstractNum w:abstractNumId="25" w15:restartNumberingAfterBreak="0">
     <w:nsid w:val="76377865"/>
     <w:multiLevelType w:val="hybridMultilevel"/>
     <w:tmpl w:val="19AA18C8"/>
@@ -3649,73 +9371,79 @@
     <w:abstractNumId w:val="3"/>
   </w:num>
   <w:num w:numId="2">
-    <w:abstractNumId w:val="15"/>
+    <w:abstractNumId w:val="16"/>
   </w:num>
   <w:num w:numId="3">
-    <w:abstractNumId w:val="19"/>
+    <w:abstractNumId w:val="20"/>
   </w:num>
   <w:num w:numId="4">
-    <w:abstractNumId w:val="22"/>
+    <w:abstractNumId w:val="24"/>
   </w:num>
   <w:num w:numId="5">
-    <w:abstractNumId w:val="13"/>
+    <w:abstractNumId w:val="14"/>
   </w:num>
   <w:num w:numId="6">
-    <w:abstractNumId w:val="18"/>
+    <w:abstractNumId w:val="19"/>
   </w:num>
   <w:num w:numId="7">
     <w:abstractNumId w:val="5"/>
   </w:num>
   <w:num w:numId="8">
+    <w:abstractNumId w:val="25"/>
+  </w:num>
+  <w:num w:numId="9">
     <w:abstractNumId w:val="23"/>
   </w:num>
-  <w:num w:numId="9">
-    <w:abstractNumId w:val="21"/>
-  </w:num>
   <w:num w:numId="10">
-    <w:abstractNumId w:val="9"/>
+    <w:abstractNumId w:val="10"/>
   </w:num>
   <w:num w:numId="11">
     <w:abstractNumId w:val="2"/>
   </w:num>
   <w:num w:numId="12">
-    <w:abstractNumId w:val="6"/>
+    <w:abstractNumId w:val="7"/>
   </w:num>
   <w:num w:numId="13">
+    <w:abstractNumId w:val="13"/>
+  </w:num>
+  <w:num w:numId="14">
     <w:abstractNumId w:val="12"/>
   </w:num>
-  <w:num w:numId="14">
-    <w:abstractNumId w:val="11"/>
-  </w:num>
   <w:num w:numId="15">
-    <w:abstractNumId w:val="20"/>
+    <w:abstractNumId w:val="22"/>
   </w:num>
   <w:num w:numId="16">
-    <w:abstractNumId w:val="16"/>
+    <w:abstractNumId w:val="17"/>
   </w:num>
   <w:num w:numId="17">
     <w:abstractNumId w:val="4"/>
   </w:num>
   <w:num w:numId="18">
-    <w:abstractNumId w:val="10"/>
+    <w:abstractNumId w:val="11"/>
   </w:num>
   <w:num w:numId="19">
-    <w:abstractNumId w:val="14"/>
+    <w:abstractNumId w:val="15"/>
   </w:num>
   <w:num w:numId="20">
-    <w:abstractNumId w:val="7"/>
+    <w:abstractNumId w:val="8"/>
   </w:num>
   <w:num w:numId="21">
-    <w:abstractNumId w:val="8"/>
+    <w:abstractNumId w:val="9"/>
   </w:num>
   <w:num w:numId="22">
-    <w:abstractNumId w:val="17"/>
+    <w:abstractNumId w:val="18"/>
   </w:num>
   <w:num w:numId="23">
     <w:abstractNumId w:val="1"/>
   </w:num>
   <w:num w:numId="24">
     <w:abstractNumId w:val="0"/>
+  </w:num>
+  <w:num w:numId="25">
+    <w:abstractNumId w:val="21"/>
+  </w:num>
+  <w:num w:numId="26">
+    <w:abstractNumId w:val="6"/>
   </w:num>
 </w:numbering>
 </file>

--- a/Chapters/Chapter09_02.docx
+++ b/Chapters/Chapter09_02.docx
@@ -6132,8 +6132,6 @@
           <w:szCs w:val="21"/>
         </w:rPr>
       </w:pPr>
-      <w:bookmarkStart w:id="0" w:name="_GoBack"/>
-      <w:bookmarkEnd w:id="0"/>
       <w:proofErr w:type="spellStart"/>
       <w:r>
         <w:rPr>
@@ -6579,10 +6577,39 @@
     <w:p>
       <w:pPr>
         <w:ind w:left="760"/>
+      </w:pPr>
+    </w:p>
+    <w:p>
+      <w:pPr>
+        <w:pBdr>
+          <w:bottom w:val="single" w:sz="6" w:space="1" w:color="auto"/>
+        </w:pBdr>
+      </w:pPr>
+    </w:p>
+    <w:p>
+      <w:pPr>
+        <w:pStyle w:val="a3"/>
+        <w:numPr>
+          <w:ilvl w:val="0"/>
+          <w:numId w:val="24"/>
+        </w:numPr>
+        <w:ind w:leftChars="0"/>
+      </w:pPr>
+      <w:r>
         <w:rPr>
           <w:rFonts w:hint="eastAsia"/>
         </w:rPr>
-      </w:pPr>
+        <w:t>뷰 템플릿 작성</w:t>
+      </w:r>
+    </w:p>
+    <w:p>
+      <w:pPr>
+        <w:rPr>
+          <w:rFonts w:hint="eastAsia"/>
+        </w:rPr>
+      </w:pPr>
+      <w:bookmarkStart w:id="0" w:name="_GoBack"/>
+      <w:bookmarkEnd w:id="0"/>
     </w:p>
     <w:sectPr>
       <w:pgSz w:w="11906" w:h="16838"/>

--- a/Chapters/Chapter09_02.docx
+++ b/Chapters/Chapter09_02.docx
@@ -25,8 +25,10 @@
         <w:rPr>
           <w:b/>
         </w:rPr>
-        <w:t>8</w:t>
-      </w:r>
+        <w:t>9</w:t>
+      </w:r>
+      <w:bookmarkStart w:id="0" w:name="_GoBack"/>
+      <w:bookmarkEnd w:id="0"/>
       <w:r>
         <w:rPr>
           <w:b/>
@@ -1398,7 +1400,7 @@
         <w:ind w:leftChars="0" w:left="760"/>
         <w:jc w:val="left"/>
         <w:rPr>
-          <w:rFonts w:ascii="D2Coding" w:eastAsia="D2Coding" w:hAnsi="D2Coding" w:cs="굴림" w:hint="eastAsia"/>
+          <w:rFonts w:ascii="D2Coding" w:eastAsia="D2Coding" w:hAnsi="D2Coding" w:cs="굴림"/>
           <w:color w:val="D4D4D4"/>
           <w:kern w:val="0"/>
           <w:sz w:val="21"/>
@@ -1500,7 +1502,7 @@
         <w:ind w:leftChars="0" w:left="760"/>
         <w:jc w:val="left"/>
         <w:rPr>
-          <w:rFonts w:ascii="D2Coding" w:eastAsia="D2Coding" w:hAnsi="D2Coding" w:cs="굴림" w:hint="eastAsia"/>
+          <w:rFonts w:ascii="D2Coding" w:eastAsia="D2Coding" w:hAnsi="D2Coding" w:cs="굴림"/>
           <w:color w:val="D4D4D4"/>
           <w:kern w:val="0"/>
           <w:sz w:val="21"/>
@@ -1599,9 +1601,6 @@
           <w:numId w:val="24"/>
         </w:numPr>
         <w:ind w:leftChars="0"/>
-        <w:rPr>
-          <w:rFonts w:hint="eastAsia"/>
-        </w:rPr>
       </w:pPr>
       <w:r>
         <w:rPr>
@@ -1706,7 +1705,7 @@
         <w:ind w:leftChars="400" w:left="800"/>
         <w:jc w:val="left"/>
         <w:rPr>
-          <w:rFonts w:ascii="D2Coding" w:eastAsia="D2Coding" w:hAnsi="D2Coding" w:cs="굴림" w:hint="eastAsia"/>
+          <w:rFonts w:ascii="D2Coding" w:eastAsia="D2Coding" w:hAnsi="D2Coding" w:cs="굴림"/>
           <w:color w:val="D4D4D4"/>
           <w:kern w:val="0"/>
           <w:sz w:val="21"/>
@@ -1867,7 +1866,7 @@
         <w:ind w:leftChars="400" w:left="800"/>
         <w:jc w:val="left"/>
         <w:rPr>
-          <w:rFonts w:ascii="D2Coding" w:eastAsia="D2Coding" w:hAnsi="D2Coding" w:cs="굴림" w:hint="eastAsia"/>
+          <w:rFonts w:ascii="D2Coding" w:eastAsia="D2Coding" w:hAnsi="D2Coding" w:cs="굴림"/>
           <w:color w:val="D4D4D4"/>
           <w:kern w:val="0"/>
           <w:sz w:val="21"/>
@@ -1968,7 +1967,7 @@
         <w:ind w:leftChars="400" w:left="800"/>
         <w:jc w:val="left"/>
         <w:rPr>
-          <w:rFonts w:ascii="D2Coding" w:eastAsia="D2Coding" w:hAnsi="D2Coding" w:cs="굴림" w:hint="eastAsia"/>
+          <w:rFonts w:ascii="D2Coding" w:eastAsia="D2Coding" w:hAnsi="D2Coding" w:cs="굴림"/>
           <w:color w:val="D4D4D4"/>
           <w:kern w:val="0"/>
           <w:sz w:val="21"/>
@@ -2081,7 +2080,7 @@
         <w:ind w:leftChars="400" w:left="800"/>
         <w:jc w:val="left"/>
         <w:rPr>
-          <w:rFonts w:ascii="D2Coding" w:eastAsia="D2Coding" w:hAnsi="D2Coding" w:cs="굴림" w:hint="eastAsia"/>
+          <w:rFonts w:ascii="D2Coding" w:eastAsia="D2Coding" w:hAnsi="D2Coding" w:cs="굴림"/>
           <w:color w:val="D4D4D4"/>
           <w:kern w:val="0"/>
           <w:sz w:val="21"/>
@@ -2206,7 +2205,7 @@
         <w:ind w:leftChars="400" w:left="800"/>
         <w:jc w:val="left"/>
         <w:rPr>
-          <w:rFonts w:ascii="D2Coding" w:eastAsia="D2Coding" w:hAnsi="D2Coding" w:cs="굴림" w:hint="eastAsia"/>
+          <w:rFonts w:ascii="D2Coding" w:eastAsia="D2Coding" w:hAnsi="D2Coding" w:cs="굴림"/>
           <w:color w:val="D4D4D4"/>
           <w:kern w:val="0"/>
           <w:sz w:val="21"/>
@@ -2367,7 +2366,7 @@
         <w:ind w:leftChars="400" w:left="800"/>
         <w:jc w:val="left"/>
         <w:rPr>
-          <w:rFonts w:ascii="D2Coding" w:eastAsia="D2Coding" w:hAnsi="D2Coding" w:cs="굴림" w:hint="eastAsia"/>
+          <w:rFonts w:ascii="D2Coding" w:eastAsia="D2Coding" w:hAnsi="D2Coding" w:cs="굴림"/>
           <w:color w:val="D4D4D4"/>
           <w:kern w:val="0"/>
           <w:sz w:val="21"/>
@@ -2457,7 +2456,7 @@
         <w:ind w:leftChars="400" w:left="800"/>
         <w:jc w:val="left"/>
         <w:rPr>
-          <w:rFonts w:ascii="D2Coding" w:eastAsia="D2Coding" w:hAnsi="D2Coding" w:cs="굴림" w:hint="eastAsia"/>
+          <w:rFonts w:ascii="D2Coding" w:eastAsia="D2Coding" w:hAnsi="D2Coding" w:cs="굴림"/>
           <w:color w:val="D4D4D4"/>
           <w:kern w:val="0"/>
           <w:sz w:val="21"/>
@@ -2674,7 +2673,7 @@
         <w:ind w:leftChars="400" w:left="800"/>
         <w:jc w:val="left"/>
         <w:rPr>
-          <w:rFonts w:ascii="D2Coding" w:eastAsia="D2Coding" w:hAnsi="D2Coding" w:cs="굴림" w:hint="eastAsia"/>
+          <w:rFonts w:ascii="D2Coding" w:eastAsia="D2Coding" w:hAnsi="D2Coding" w:cs="굴림"/>
           <w:color w:val="D4D4D4"/>
           <w:kern w:val="0"/>
           <w:sz w:val="21"/>
@@ -2848,7 +2847,7 @@
         <w:ind w:leftChars="400" w:left="800"/>
         <w:jc w:val="left"/>
         <w:rPr>
-          <w:rFonts w:ascii="D2Coding" w:eastAsia="D2Coding" w:hAnsi="D2Coding" w:cs="굴림" w:hint="eastAsia"/>
+          <w:rFonts w:ascii="D2Coding" w:eastAsia="D2Coding" w:hAnsi="D2Coding" w:cs="굴림"/>
           <w:color w:val="D4D4D4"/>
           <w:kern w:val="0"/>
           <w:sz w:val="21"/>
@@ -3011,7 +3010,7 @@
         <w:ind w:leftChars="400" w:left="800"/>
         <w:jc w:val="left"/>
         <w:rPr>
-          <w:rFonts w:ascii="D2Coding" w:eastAsia="D2Coding" w:hAnsi="D2Coding" w:cs="굴림" w:hint="eastAsia"/>
+          <w:rFonts w:ascii="D2Coding" w:eastAsia="D2Coding" w:hAnsi="D2Coding" w:cs="굴림"/>
           <w:color w:val="D4D4D4"/>
           <w:kern w:val="0"/>
           <w:sz w:val="21"/>
@@ -3092,7 +3091,7 @@
         <w:ind w:leftChars="400" w:left="800"/>
         <w:jc w:val="left"/>
         <w:rPr>
-          <w:rFonts w:ascii="D2Coding" w:eastAsia="D2Coding" w:hAnsi="D2Coding" w:cs="굴림" w:hint="eastAsia"/>
+          <w:rFonts w:ascii="D2Coding" w:eastAsia="D2Coding" w:hAnsi="D2Coding" w:cs="굴림"/>
           <w:color w:val="D4D4D4"/>
           <w:kern w:val="0"/>
           <w:sz w:val="21"/>
@@ -3173,7 +3172,7 @@
         <w:ind w:leftChars="400" w:left="800"/>
         <w:jc w:val="left"/>
         <w:rPr>
-          <w:rFonts w:ascii="D2Coding" w:eastAsia="D2Coding" w:hAnsi="D2Coding" w:cs="굴림" w:hint="eastAsia"/>
+          <w:rFonts w:ascii="D2Coding" w:eastAsia="D2Coding" w:hAnsi="D2Coding" w:cs="굴림"/>
           <w:color w:val="D4D4D4"/>
           <w:kern w:val="0"/>
           <w:sz w:val="21"/>
@@ -3244,7 +3243,7 @@
         <w:ind w:leftChars="400" w:left="800"/>
         <w:jc w:val="left"/>
         <w:rPr>
-          <w:rFonts w:ascii="D2Coding" w:eastAsia="D2Coding" w:hAnsi="D2Coding" w:cs="굴림" w:hint="eastAsia"/>
+          <w:rFonts w:ascii="D2Coding" w:eastAsia="D2Coding" w:hAnsi="D2Coding" w:cs="굴림"/>
           <w:color w:val="D4D4D4"/>
           <w:kern w:val="0"/>
           <w:sz w:val="21"/>
@@ -3353,7 +3352,7 @@
         <w:ind w:leftChars="400" w:left="800"/>
         <w:jc w:val="left"/>
         <w:rPr>
-          <w:rFonts w:ascii="D2Coding" w:eastAsia="D2Coding" w:hAnsi="D2Coding" w:cs="굴림" w:hint="eastAsia"/>
+          <w:rFonts w:ascii="D2Coding" w:eastAsia="D2Coding" w:hAnsi="D2Coding" w:cs="굴림"/>
           <w:color w:val="D4D4D4"/>
           <w:kern w:val="0"/>
           <w:sz w:val="21"/>
@@ -3514,7 +3513,7 @@
         <w:ind w:leftChars="400" w:left="800"/>
         <w:jc w:val="left"/>
         <w:rPr>
-          <w:rFonts w:ascii="D2Coding" w:eastAsia="D2Coding" w:hAnsi="D2Coding" w:cs="굴림" w:hint="eastAsia"/>
+          <w:rFonts w:ascii="D2Coding" w:eastAsia="D2Coding" w:hAnsi="D2Coding" w:cs="굴림"/>
           <w:color w:val="D4D4D4"/>
           <w:kern w:val="0"/>
           <w:sz w:val="21"/>
@@ -3603,7 +3602,7 @@
         <w:ind w:leftChars="400" w:left="800"/>
         <w:jc w:val="left"/>
         <w:rPr>
-          <w:rFonts w:ascii="D2Coding" w:eastAsia="D2Coding" w:hAnsi="D2Coding" w:cs="굴림" w:hint="eastAsia"/>
+          <w:rFonts w:ascii="D2Coding" w:eastAsia="D2Coding" w:hAnsi="D2Coding" w:cs="굴림"/>
           <w:color w:val="D4D4D4"/>
           <w:kern w:val="0"/>
           <w:sz w:val="21"/>
@@ -3820,7 +3819,7 @@
         <w:ind w:leftChars="400" w:left="800"/>
         <w:jc w:val="left"/>
         <w:rPr>
-          <w:rFonts w:ascii="D2Coding" w:eastAsia="D2Coding" w:hAnsi="D2Coding" w:cs="굴림" w:hint="eastAsia"/>
+          <w:rFonts w:ascii="D2Coding" w:eastAsia="D2Coding" w:hAnsi="D2Coding" w:cs="굴림"/>
           <w:color w:val="D4D4D4"/>
           <w:kern w:val="0"/>
           <w:sz w:val="21"/>
@@ -3849,7 +3848,7 @@
         <w:ind w:leftChars="400" w:left="800"/>
         <w:jc w:val="left"/>
         <w:rPr>
-          <w:rFonts w:ascii="D2Coding" w:eastAsia="D2Coding" w:hAnsi="D2Coding" w:cs="굴림" w:hint="eastAsia"/>
+          <w:rFonts w:ascii="D2Coding" w:eastAsia="D2Coding" w:hAnsi="D2Coding" w:cs="굴림"/>
           <w:color w:val="D4D4D4"/>
           <w:kern w:val="0"/>
           <w:sz w:val="21"/>
@@ -3868,7 +3867,7 @@
         <w:ind w:leftChars="400" w:left="800"/>
         <w:jc w:val="left"/>
         <w:rPr>
-          <w:rFonts w:ascii="D2Coding" w:eastAsia="D2Coding" w:hAnsi="D2Coding" w:cs="굴림" w:hint="eastAsia"/>
+          <w:rFonts w:ascii="D2Coding" w:eastAsia="D2Coding" w:hAnsi="D2Coding" w:cs="굴림"/>
           <w:color w:val="D4D4D4"/>
           <w:kern w:val="0"/>
           <w:sz w:val="21"/>
@@ -4027,7 +4026,7 @@
         <w:ind w:leftChars="400" w:left="800"/>
         <w:jc w:val="left"/>
         <w:rPr>
-          <w:rFonts w:ascii="D2Coding" w:eastAsia="D2Coding" w:hAnsi="D2Coding" w:cs="굴림" w:hint="eastAsia"/>
+          <w:rFonts w:ascii="D2Coding" w:eastAsia="D2Coding" w:hAnsi="D2Coding" w:cs="굴림"/>
           <w:color w:val="D4D4D4"/>
           <w:kern w:val="0"/>
           <w:sz w:val="21"/>
@@ -4108,7 +4107,7 @@
         <w:ind w:leftChars="400" w:left="800"/>
         <w:jc w:val="left"/>
         <w:rPr>
-          <w:rFonts w:ascii="D2Coding" w:eastAsia="D2Coding" w:hAnsi="D2Coding" w:cs="굴림" w:hint="eastAsia"/>
+          <w:rFonts w:ascii="D2Coding" w:eastAsia="D2Coding" w:hAnsi="D2Coding" w:cs="굴림"/>
           <w:color w:val="D4D4D4"/>
           <w:kern w:val="0"/>
           <w:sz w:val="21"/>
@@ -4189,7 +4188,7 @@
         <w:ind w:leftChars="400" w:left="800"/>
         <w:jc w:val="left"/>
         <w:rPr>
-          <w:rFonts w:ascii="D2Coding" w:eastAsia="D2Coding" w:hAnsi="D2Coding" w:cs="굴림" w:hint="eastAsia"/>
+          <w:rFonts w:ascii="D2Coding" w:eastAsia="D2Coding" w:hAnsi="D2Coding" w:cs="굴림"/>
           <w:color w:val="D4D4D4"/>
           <w:kern w:val="0"/>
           <w:sz w:val="21"/>
@@ -4260,7 +4259,7 @@
         <w:ind w:leftChars="400" w:left="800"/>
         <w:jc w:val="left"/>
         <w:rPr>
-          <w:rFonts w:ascii="D2Coding" w:eastAsia="D2Coding" w:hAnsi="D2Coding" w:cs="굴림" w:hint="eastAsia"/>
+          <w:rFonts w:ascii="D2Coding" w:eastAsia="D2Coding" w:hAnsi="D2Coding" w:cs="굴림"/>
           <w:color w:val="D4D4D4"/>
           <w:kern w:val="0"/>
           <w:sz w:val="21"/>
@@ -4306,7 +4305,7 @@
         <w:ind w:leftChars="400" w:left="800"/>
         <w:jc w:val="left"/>
         <w:rPr>
-          <w:rFonts w:ascii="D2Coding" w:eastAsia="D2Coding" w:hAnsi="D2Coding" w:cs="굴림" w:hint="eastAsia"/>
+          <w:rFonts w:ascii="D2Coding" w:eastAsia="D2Coding" w:hAnsi="D2Coding" w:cs="굴림"/>
           <w:color w:val="D4D4D4"/>
           <w:kern w:val="0"/>
           <w:sz w:val="21"/>
@@ -4467,7 +4466,7 @@
         <w:ind w:leftChars="400" w:left="800"/>
         <w:jc w:val="left"/>
         <w:rPr>
-          <w:rFonts w:ascii="D2Coding" w:eastAsia="D2Coding" w:hAnsi="D2Coding" w:cs="굴림" w:hint="eastAsia"/>
+          <w:rFonts w:ascii="D2Coding" w:eastAsia="D2Coding" w:hAnsi="D2Coding" w:cs="굴림"/>
           <w:color w:val="D4D4D4"/>
           <w:kern w:val="0"/>
           <w:sz w:val="21"/>
@@ -4556,7 +4555,7 @@
         <w:ind w:leftChars="400" w:left="800"/>
         <w:jc w:val="left"/>
         <w:rPr>
-          <w:rFonts w:ascii="D2Coding" w:eastAsia="D2Coding" w:hAnsi="D2Coding" w:cs="굴림" w:hint="eastAsia"/>
+          <w:rFonts w:ascii="D2Coding" w:eastAsia="D2Coding" w:hAnsi="D2Coding" w:cs="굴림"/>
           <w:color w:val="D4D4D4"/>
           <w:kern w:val="0"/>
           <w:sz w:val="21"/>
@@ -4575,7 +4574,7 @@
         <w:ind w:leftChars="400" w:left="800"/>
         <w:jc w:val="left"/>
         <w:rPr>
-          <w:rFonts w:ascii="D2Coding" w:eastAsia="D2Coding" w:hAnsi="D2Coding" w:cs="굴림" w:hint="eastAsia"/>
+          <w:rFonts w:ascii="D2Coding" w:eastAsia="D2Coding" w:hAnsi="D2Coding" w:cs="굴림"/>
           <w:color w:val="D4D4D4"/>
           <w:kern w:val="0"/>
           <w:sz w:val="21"/>
@@ -4670,7 +4669,7 @@
         <w:ind w:leftChars="400" w:left="800"/>
         <w:jc w:val="left"/>
         <w:rPr>
-          <w:rFonts w:ascii="D2Coding" w:eastAsia="D2Coding" w:hAnsi="D2Coding" w:cs="굴림" w:hint="eastAsia"/>
+          <w:rFonts w:ascii="D2Coding" w:eastAsia="D2Coding" w:hAnsi="D2Coding" w:cs="굴림"/>
           <w:color w:val="D4D4D4"/>
           <w:kern w:val="0"/>
           <w:sz w:val="21"/>
@@ -4781,7 +4780,7 @@
         <w:ind w:leftChars="400" w:left="800"/>
         <w:jc w:val="left"/>
         <w:rPr>
-          <w:rFonts w:ascii="D2Coding" w:eastAsia="D2Coding" w:hAnsi="D2Coding" w:cs="굴림" w:hint="eastAsia"/>
+          <w:rFonts w:ascii="D2Coding" w:eastAsia="D2Coding" w:hAnsi="D2Coding" w:cs="굴림"/>
           <w:color w:val="D4D4D4"/>
           <w:kern w:val="0"/>
           <w:sz w:val="21"/>
@@ -4894,7 +4893,7 @@
         <w:ind w:leftChars="400" w:left="800"/>
         <w:jc w:val="left"/>
         <w:rPr>
-          <w:rFonts w:ascii="D2Coding" w:eastAsia="D2Coding" w:hAnsi="D2Coding" w:cs="굴림" w:hint="eastAsia"/>
+          <w:rFonts w:ascii="D2Coding" w:eastAsia="D2Coding" w:hAnsi="D2Coding" w:cs="굴림"/>
           <w:color w:val="D4D4D4"/>
           <w:kern w:val="0"/>
           <w:sz w:val="21"/>
@@ -4913,7 +4912,7 @@
         <w:ind w:leftChars="400" w:left="800"/>
         <w:jc w:val="left"/>
         <w:rPr>
-          <w:rFonts w:ascii="D2Coding" w:eastAsia="D2Coding" w:hAnsi="D2Coding" w:cs="굴림" w:hint="eastAsia"/>
+          <w:rFonts w:ascii="D2Coding" w:eastAsia="D2Coding" w:hAnsi="D2Coding" w:cs="굴림"/>
           <w:color w:val="D4D4D4"/>
           <w:kern w:val="0"/>
           <w:sz w:val="21"/>
@@ -4964,7 +4963,7 @@
         <w:ind w:leftChars="400" w:left="800"/>
         <w:jc w:val="left"/>
         <w:rPr>
-          <w:rFonts w:ascii="D2Coding" w:eastAsia="D2Coding" w:hAnsi="D2Coding" w:cs="굴림" w:hint="eastAsia"/>
+          <w:rFonts w:ascii="D2Coding" w:eastAsia="D2Coding" w:hAnsi="D2Coding" w:cs="굴림"/>
           <w:color w:val="D4D4D4"/>
           <w:kern w:val="0"/>
           <w:sz w:val="21"/>
@@ -5056,7 +5055,7 @@
         <w:ind w:leftChars="400" w:left="800"/>
         <w:jc w:val="left"/>
         <w:rPr>
-          <w:rFonts w:ascii="D2Coding" w:eastAsia="D2Coding" w:hAnsi="D2Coding" w:cs="굴림" w:hint="eastAsia"/>
+          <w:rFonts w:ascii="D2Coding" w:eastAsia="D2Coding" w:hAnsi="D2Coding" w:cs="굴림"/>
           <w:color w:val="D4D4D4"/>
           <w:kern w:val="0"/>
           <w:sz w:val="21"/>
@@ -5145,7 +5144,7 @@
         <w:ind w:leftChars="400" w:left="800"/>
         <w:jc w:val="left"/>
         <w:rPr>
-          <w:rFonts w:ascii="D2Coding" w:eastAsia="D2Coding" w:hAnsi="D2Coding" w:cs="굴림" w:hint="eastAsia"/>
+          <w:rFonts w:ascii="D2Coding" w:eastAsia="D2Coding" w:hAnsi="D2Coding" w:cs="굴림"/>
           <w:color w:val="D4D4D4"/>
           <w:kern w:val="0"/>
           <w:sz w:val="21"/>
@@ -5236,7 +5235,7 @@
         <w:ind w:leftChars="400" w:left="800"/>
         <w:jc w:val="left"/>
         <w:rPr>
-          <w:rFonts w:ascii="D2Coding" w:eastAsia="D2Coding" w:hAnsi="D2Coding" w:cs="굴림" w:hint="eastAsia"/>
+          <w:rFonts w:ascii="D2Coding" w:eastAsia="D2Coding" w:hAnsi="D2Coding" w:cs="굴림"/>
           <w:color w:val="D4D4D4"/>
           <w:kern w:val="0"/>
           <w:sz w:val="21"/>
@@ -5285,7 +5284,7 @@
         <w:ind w:leftChars="400" w:left="800"/>
         <w:jc w:val="left"/>
         <w:rPr>
-          <w:rFonts w:ascii="D2Coding" w:eastAsia="D2Coding" w:hAnsi="D2Coding" w:cs="굴림" w:hint="eastAsia"/>
+          <w:rFonts w:ascii="D2Coding" w:eastAsia="D2Coding" w:hAnsi="D2Coding" w:cs="굴림"/>
           <w:color w:val="D4D4D4"/>
           <w:kern w:val="0"/>
           <w:sz w:val="21"/>
@@ -5314,7 +5313,7 @@
         <w:ind w:leftChars="400" w:left="800"/>
         <w:jc w:val="left"/>
         <w:rPr>
-          <w:rFonts w:ascii="D2Coding" w:eastAsia="D2Coding" w:hAnsi="D2Coding" w:cs="굴림" w:hint="eastAsia"/>
+          <w:rFonts w:ascii="D2Coding" w:eastAsia="D2Coding" w:hAnsi="D2Coding" w:cs="굴림"/>
           <w:color w:val="D4D4D4"/>
           <w:kern w:val="0"/>
           <w:sz w:val="21"/>
@@ -5333,7 +5332,7 @@
         <w:ind w:leftChars="400" w:left="800"/>
         <w:jc w:val="left"/>
         <w:rPr>
-          <w:rFonts w:ascii="D2Coding" w:eastAsia="D2Coding" w:hAnsi="D2Coding" w:cs="굴림" w:hint="eastAsia"/>
+          <w:rFonts w:ascii="D2Coding" w:eastAsia="D2Coding" w:hAnsi="D2Coding" w:cs="굴림"/>
           <w:color w:val="D4D4D4"/>
           <w:kern w:val="0"/>
           <w:sz w:val="21"/>
@@ -5384,7 +5383,7 @@
         <w:ind w:leftChars="400" w:left="800"/>
         <w:jc w:val="left"/>
         <w:rPr>
-          <w:rFonts w:ascii="D2Coding" w:eastAsia="D2Coding" w:hAnsi="D2Coding" w:cs="굴림" w:hint="eastAsia"/>
+          <w:rFonts w:ascii="D2Coding" w:eastAsia="D2Coding" w:hAnsi="D2Coding" w:cs="굴림"/>
           <w:color w:val="D4D4D4"/>
           <w:kern w:val="0"/>
           <w:sz w:val="21"/>
@@ -5473,7 +5472,7 @@
         <w:ind w:leftChars="400" w:left="800"/>
         <w:jc w:val="left"/>
         <w:rPr>
-          <w:rFonts w:ascii="D2Coding" w:eastAsia="D2Coding" w:hAnsi="D2Coding" w:cs="굴림" w:hint="eastAsia"/>
+          <w:rFonts w:ascii="D2Coding" w:eastAsia="D2Coding" w:hAnsi="D2Coding" w:cs="굴림"/>
           <w:color w:val="D4D4D4"/>
           <w:kern w:val="0"/>
           <w:sz w:val="21"/>
@@ -5606,7 +5605,7 @@
         <w:ind w:leftChars="400" w:left="800"/>
         <w:jc w:val="left"/>
         <w:rPr>
-          <w:rFonts w:ascii="D2Coding" w:eastAsia="D2Coding" w:hAnsi="D2Coding" w:cs="굴림" w:hint="eastAsia"/>
+          <w:rFonts w:ascii="D2Coding" w:eastAsia="D2Coding" w:hAnsi="D2Coding" w:cs="굴림"/>
           <w:color w:val="D4D4D4"/>
           <w:kern w:val="0"/>
           <w:sz w:val="21"/>
@@ -5821,7 +5820,7 @@
         <w:ind w:leftChars="400" w:left="800"/>
         <w:jc w:val="left"/>
         <w:rPr>
-          <w:rFonts w:ascii="D2Coding" w:eastAsia="D2Coding" w:hAnsi="D2Coding" w:cs="굴림" w:hint="eastAsia"/>
+          <w:rFonts w:ascii="D2Coding" w:eastAsia="D2Coding" w:hAnsi="D2Coding" w:cs="굴림"/>
           <w:color w:val="D4D4D4"/>
           <w:kern w:val="0"/>
           <w:sz w:val="21"/>
@@ -5870,7 +5869,7 @@
         <w:ind w:leftChars="400" w:left="800"/>
         <w:jc w:val="left"/>
         <w:rPr>
-          <w:rFonts w:ascii="D2Coding" w:eastAsia="D2Coding" w:hAnsi="D2Coding" w:cs="굴림" w:hint="eastAsia"/>
+          <w:rFonts w:ascii="D2Coding" w:eastAsia="D2Coding" w:hAnsi="D2Coding" w:cs="굴림"/>
           <w:color w:val="D4D4D4"/>
           <w:kern w:val="0"/>
           <w:sz w:val="21"/>
@@ -6045,7 +6044,7 @@
         <w:ind w:leftChars="400" w:left="800"/>
         <w:jc w:val="left"/>
         <w:rPr>
-          <w:rFonts w:ascii="D2Coding" w:eastAsia="D2Coding" w:hAnsi="D2Coding" w:cs="굴림" w:hint="eastAsia"/>
+          <w:rFonts w:ascii="D2Coding" w:eastAsia="D2Coding" w:hAnsi="D2Coding" w:cs="굴림"/>
           <w:color w:val="D4D4D4"/>
           <w:kern w:val="0"/>
           <w:sz w:val="21"/>
@@ -6074,7 +6073,7 @@
         <w:ind w:leftChars="400" w:left="800"/>
         <w:jc w:val="left"/>
         <w:rPr>
-          <w:rFonts w:ascii="D2Coding" w:eastAsia="D2Coding" w:hAnsi="D2Coding" w:cs="굴림" w:hint="eastAsia"/>
+          <w:rFonts w:ascii="D2Coding" w:eastAsia="D2Coding" w:hAnsi="D2Coding" w:cs="굴림"/>
           <w:color w:val="D4D4D4"/>
           <w:kern w:val="0"/>
           <w:sz w:val="21"/>
@@ -6125,7 +6124,7 @@
         <w:ind w:leftChars="400" w:left="800"/>
         <w:jc w:val="left"/>
         <w:rPr>
-          <w:rFonts w:ascii="D2Coding" w:eastAsia="D2Coding" w:hAnsi="D2Coding" w:cs="굴림" w:hint="eastAsia"/>
+          <w:rFonts w:ascii="D2Coding" w:eastAsia="D2Coding" w:hAnsi="D2Coding" w:cs="굴림"/>
           <w:color w:val="D4D4D4"/>
           <w:kern w:val="0"/>
           <w:sz w:val="21"/>
@@ -6286,7 +6285,7 @@
         <w:ind w:leftChars="400" w:left="800"/>
         <w:jc w:val="left"/>
         <w:rPr>
-          <w:rFonts w:ascii="D2Coding" w:eastAsia="D2Coding" w:hAnsi="D2Coding" w:cs="굴림" w:hint="eastAsia"/>
+          <w:rFonts w:ascii="D2Coding" w:eastAsia="D2Coding" w:hAnsi="D2Coding" w:cs="굴림"/>
           <w:color w:val="D4D4D4"/>
           <w:kern w:val="0"/>
           <w:sz w:val="21"/>
@@ -6375,7 +6374,7 @@
         <w:ind w:leftChars="400" w:left="800"/>
         <w:jc w:val="left"/>
         <w:rPr>
-          <w:rFonts w:ascii="D2Coding" w:eastAsia="D2Coding" w:hAnsi="D2Coding" w:cs="굴림" w:hint="eastAsia"/>
+          <w:rFonts w:ascii="D2Coding" w:eastAsia="D2Coding" w:hAnsi="D2Coding" w:cs="굴림"/>
           <w:color w:val="D4D4D4"/>
           <w:kern w:val="0"/>
           <w:sz w:val="21"/>
@@ -6394,7 +6393,7 @@
         <w:ind w:leftChars="400" w:left="800"/>
         <w:jc w:val="left"/>
         <w:rPr>
-          <w:rFonts w:ascii="D2Coding" w:eastAsia="D2Coding" w:hAnsi="D2Coding" w:cs="굴림" w:hint="eastAsia"/>
+          <w:rFonts w:ascii="D2Coding" w:eastAsia="D2Coding" w:hAnsi="D2Coding" w:cs="굴림"/>
           <w:color w:val="D4D4D4"/>
           <w:kern w:val="0"/>
           <w:sz w:val="21"/>
@@ -6465,7 +6464,7 @@
         <w:ind w:leftChars="400" w:left="800"/>
         <w:jc w:val="left"/>
         <w:rPr>
-          <w:rFonts w:ascii="D2Coding" w:eastAsia="D2Coding" w:hAnsi="D2Coding" w:cs="굴림" w:hint="eastAsia"/>
+          <w:rFonts w:ascii="D2Coding" w:eastAsia="D2Coding" w:hAnsi="D2Coding" w:cs="굴림"/>
           <w:color w:val="D4D4D4"/>
           <w:kern w:val="0"/>
           <w:sz w:val="21"/>
@@ -6556,7 +6555,7 @@
         <w:ind w:leftChars="400" w:left="800"/>
         <w:jc w:val="left"/>
         <w:rPr>
-          <w:rFonts w:ascii="D2Coding" w:eastAsia="D2Coding" w:hAnsi="D2Coding" w:cs="굴림" w:hint="eastAsia"/>
+          <w:rFonts w:ascii="D2Coding" w:eastAsia="D2Coding" w:hAnsi="D2Coding" w:cs="굴림"/>
           <w:color w:val="D4D4D4"/>
           <w:kern w:val="0"/>
           <w:sz w:val="21"/>
@@ -6602,15 +6601,7 @@
         <w:t>뷰 템플릿 작성</w:t>
       </w:r>
     </w:p>
-    <w:p>
-      <w:pPr>
-        <w:rPr>
-          <w:rFonts w:hint="eastAsia"/>
-        </w:rPr>
-      </w:pPr>
-      <w:bookmarkStart w:id="0" w:name="_GoBack"/>
-      <w:bookmarkEnd w:id="0"/>
-    </w:p>
+    <w:p/>
     <w:sectPr>
       <w:pgSz w:w="11906" w:h="16838"/>
       <w:pgMar w:top="1701" w:right="1440" w:bottom="1440" w:left="1440" w:header="851" w:footer="992" w:gutter="0"/>
@@ -6619,6 +6610,56 @@
     </w:sectPr>
   </w:body>
 </w:document>
+</file>
+
+<file path=word/endnotes.xml><?xml version="1.0" encoding="utf-8"?>
+<w:endnotes xmlns:wpc="http://schemas.microsoft.com/office/word/2010/wordprocessingCanvas" xmlns:cx="http://schemas.microsoft.com/office/drawing/2014/chartex" xmlns:cx1="http://schemas.microsoft.com/office/drawing/2015/9/8/chartex" xmlns:cx2="http://schemas.microsoft.com/office/drawing/2015/10/21/chartex" xmlns:cx3="http://schemas.microsoft.com/office/drawing/2016/5/9/chartex" xmlns:cx4="http://schemas.microsoft.com/office/drawing/2016/5/10/chartex" xmlns:cx5="http://schemas.microsoft.com/office/drawing/2016/5/11/chartex" xmlns:cx6="http://schemas.microsoft.com/office/drawing/2016/5/12/chartex" xmlns:cx7="http://schemas.microsoft.com/office/drawing/2016/5/13/chartex" xmlns:cx8="http://schemas.microsoft.com/office/drawing/2016/5/14/chartex" xmlns:mc="http://schemas.openxmlformats.org/markup-compatibility/2006" xmlns:aink="http://schemas.microsoft.com/office/drawing/2016/ink" xmlns:am3d="http://schemas.microsoft.com/office/drawing/2017/model3d" xmlns:o="urn:schemas-microsoft-com:office:office" xmlns:r="http://schemas.openxmlformats.org/officeDocument/2006/relationships" xmlns:m="http://schemas.openxmlformats.org/officeDocument/2006/math" xmlns:v="urn:schemas-microsoft-com:vml" xmlns:wp14="http://schemas.microsoft.com/office/word/2010/wordprocessingDrawing" xmlns:wp="http://schemas.openxmlformats.org/drawingml/2006/wordprocessingDrawing" xmlns:w10="urn:schemas-microsoft-com:office:word" xmlns:w="http://schemas.openxmlformats.org/wordprocessingml/2006/main" xmlns:w14="http://schemas.microsoft.com/office/word/2010/wordml" xmlns:w15="http://schemas.microsoft.com/office/word/2012/wordml" xmlns:w16cid="http://schemas.microsoft.com/office/word/2016/wordml/cid" xmlns:w16se="http://schemas.microsoft.com/office/word/2015/wordml/symex" xmlns:wpg="http://schemas.microsoft.com/office/word/2010/wordprocessingGroup" xmlns:wpi="http://schemas.microsoft.com/office/word/2010/wordprocessingInk" xmlns:wne="http://schemas.microsoft.com/office/word/2006/wordml" xmlns:wps="http://schemas.microsoft.com/office/word/2010/wordprocessingShape" mc:Ignorable="w14 w15 w16se w16cid wp14">
+  <w:endnote w:type="separator" w:id="-1">
+    <w:p>
+      <w:pPr>
+        <w:spacing w:after="0" w:line="240" w:lineRule="auto"/>
+      </w:pPr>
+      <w:r>
+        <w:separator/>
+      </w:r>
+    </w:p>
+  </w:endnote>
+  <w:endnote w:type="continuationSeparator" w:id="0">
+    <w:p>
+      <w:pPr>
+        <w:spacing w:after="0" w:line="240" w:lineRule="auto"/>
+      </w:pPr>
+      <w:r>
+        <w:continuationSeparator/>
+      </w:r>
+    </w:p>
+  </w:endnote>
+</w:endnotes>
+</file>
+
+<file path=word/footnotes.xml><?xml version="1.0" encoding="utf-8"?>
+<w:footnotes xmlns:wpc="http://schemas.microsoft.com/office/word/2010/wordprocessingCanvas" xmlns:cx="http://schemas.microsoft.com/office/drawing/2014/chartex" xmlns:cx1="http://schemas.microsoft.com/office/drawing/2015/9/8/chartex" xmlns:cx2="http://schemas.microsoft.com/office/drawing/2015/10/21/chartex" xmlns:cx3="http://schemas.microsoft.com/office/drawing/2016/5/9/chartex" xmlns:cx4="http://schemas.microsoft.com/office/drawing/2016/5/10/chartex" xmlns:cx5="http://schemas.microsoft.com/office/drawing/2016/5/11/chartex" xmlns:cx6="http://schemas.microsoft.com/office/drawing/2016/5/12/chartex" xmlns:cx7="http://schemas.microsoft.com/office/drawing/2016/5/13/chartex" xmlns:cx8="http://schemas.microsoft.com/office/drawing/2016/5/14/chartex" xmlns:mc="http://schemas.openxmlformats.org/markup-compatibility/2006" xmlns:aink="http://schemas.microsoft.com/office/drawing/2016/ink" xmlns:am3d="http://schemas.microsoft.com/office/drawing/2017/model3d" xmlns:o="urn:schemas-microsoft-com:office:office" xmlns:r="http://schemas.openxmlformats.org/officeDocument/2006/relationships" xmlns:m="http://schemas.openxmlformats.org/officeDocument/2006/math" xmlns:v="urn:schemas-microsoft-com:vml" xmlns:wp14="http://schemas.microsoft.com/office/word/2010/wordprocessingDrawing" xmlns:wp="http://schemas.openxmlformats.org/drawingml/2006/wordprocessingDrawing" xmlns:w10="urn:schemas-microsoft-com:office:word" xmlns:w="http://schemas.openxmlformats.org/wordprocessingml/2006/main" xmlns:w14="http://schemas.microsoft.com/office/word/2010/wordml" xmlns:w15="http://schemas.microsoft.com/office/word/2012/wordml" xmlns:w16cid="http://schemas.microsoft.com/office/word/2016/wordml/cid" xmlns:w16se="http://schemas.microsoft.com/office/word/2015/wordml/symex" xmlns:wpg="http://schemas.microsoft.com/office/word/2010/wordprocessingGroup" xmlns:wpi="http://schemas.microsoft.com/office/word/2010/wordprocessingInk" xmlns:wne="http://schemas.microsoft.com/office/word/2006/wordml" xmlns:wps="http://schemas.microsoft.com/office/word/2010/wordprocessingShape" mc:Ignorable="w14 w15 w16se w16cid wp14">
+  <w:footnote w:type="separator" w:id="-1">
+    <w:p>
+      <w:pPr>
+        <w:spacing w:after="0" w:line="240" w:lineRule="auto"/>
+      </w:pPr>
+      <w:r>
+        <w:separator/>
+      </w:r>
+    </w:p>
+  </w:footnote>
+  <w:footnote w:type="continuationSeparator" w:id="0">
+    <w:p>
+      <w:pPr>
+        <w:spacing w:after="0" w:line="240" w:lineRule="auto"/>
+      </w:pPr>
+      <w:r>
+        <w:continuationSeparator/>
+      </w:r>
+    </w:p>
+  </w:footnote>
+</w:footnotes>
 </file>
 
 <file path=word/numbering.xml><?xml version="1.0" encoding="utf-8"?>
@@ -9918,6 +9959,50 @@
       <w:ind w:leftChars="400" w:left="800"/>
     </w:pPr>
   </w:style>
+  <w:style w:type="paragraph" w:styleId="a4">
+    <w:name w:val="header"/>
+    <w:basedOn w:val="a"/>
+    <w:link w:val="Char"/>
+    <w:uiPriority w:val="99"/>
+    <w:unhideWhenUsed/>
+    <w:rsid w:val="002E6908"/>
+    <w:pPr>
+      <w:tabs>
+        <w:tab w:val="center" w:pos="4513"/>
+        <w:tab w:val="right" w:pos="9026"/>
+      </w:tabs>
+      <w:snapToGrid w:val="0"/>
+    </w:pPr>
+  </w:style>
+  <w:style w:type="character" w:customStyle="1" w:styleId="Char">
+    <w:name w:val="머리글 Char"/>
+    <w:basedOn w:val="a0"/>
+    <w:link w:val="a4"/>
+    <w:uiPriority w:val="99"/>
+    <w:rsid w:val="002E6908"/>
+  </w:style>
+  <w:style w:type="paragraph" w:styleId="a5">
+    <w:name w:val="footer"/>
+    <w:basedOn w:val="a"/>
+    <w:link w:val="Char0"/>
+    <w:uiPriority w:val="99"/>
+    <w:unhideWhenUsed/>
+    <w:rsid w:val="002E6908"/>
+    <w:pPr>
+      <w:tabs>
+        <w:tab w:val="center" w:pos="4513"/>
+        <w:tab w:val="right" w:pos="9026"/>
+      </w:tabs>
+      <w:snapToGrid w:val="0"/>
+    </w:pPr>
+  </w:style>
+  <w:style w:type="character" w:customStyle="1" w:styleId="Char0">
+    <w:name w:val="바닥글 Char"/>
+    <w:basedOn w:val="a0"/>
+    <w:link w:val="a5"/>
+    <w:uiPriority w:val="99"/>
+    <w:rsid w:val="002E6908"/>
+  </w:style>
 </w:styles>
 </file>
 
